--- a/Deliverable_2_10122023.docx
+++ b/Deliverable_2_10122023.docx
@@ -33,6 +33,10 @@
         <w:p>
           <w:pPr>
             <w:pStyle w:val="TOCHeading"/>
+            <w:rPr>
+              <w:b/>
+              <w:bCs/>
+            </w:rPr>
           </w:pPr>
           <w:r>
             <w:t>Contents</w:t>
@@ -61,7 +65,7 @@
           <w:r>
             <w:fldChar w:fldCharType="separate"/>
           </w:r>
-          <w:hyperlink w:anchor="_Toc153174861" w:history="1">
+          <w:hyperlink w:anchor="_Toc153215138" w:history="1">
             <w:r>
               <w:rPr>
                 <w:rStyle w:val="Hyperlink"/>
@@ -88,7 +92,7 @@
                 <w:noProof/>
                 <w:webHidden/>
               </w:rPr>
-              <w:instrText xml:space="preserve"> PAGEREF _Toc153174861 \h </w:instrText>
+              <w:instrText xml:space="preserve"> PAGEREF _Toc153215138 \h </w:instrText>
             </w:r>
             <w:r>
               <w:rPr>
@@ -133,7 +137,7 @@
               <w:szCs w:val="22"/>
             </w:rPr>
           </w:pPr>
-          <w:hyperlink w:anchor="_Toc153174862" w:history="1">
+          <w:hyperlink w:anchor="_Toc153215139" w:history="1">
             <w:r>
               <w:rPr>
                 <w:rStyle w:val="Hyperlink"/>
@@ -160,7 +164,7 @@
                 <w:noProof/>
                 <w:webHidden/>
               </w:rPr>
-              <w:instrText xml:space="preserve"> PAGEREF _Toc153174862 \h </w:instrText>
+              <w:instrText xml:space="preserve"> PAGEREF _Toc153215139 \h </w:instrText>
             </w:r>
             <w:r>
               <w:rPr>
@@ -206,7 +210,7 @@
               <w:szCs w:val="22"/>
             </w:rPr>
           </w:pPr>
-          <w:hyperlink w:anchor="_Toc153174863" w:history="1">
+          <w:hyperlink w:anchor="_Toc153215140" w:history="1">
             <w:r>
               <w:rPr>
                 <w:rStyle w:val="Hyperlink"/>
@@ -250,7 +254,7 @@
                 <w:noProof/>
                 <w:webHidden/>
               </w:rPr>
-              <w:instrText xml:space="preserve"> PAGEREF _Toc153174863 \h </w:instrText>
+              <w:instrText xml:space="preserve"> PAGEREF _Toc153215140 \h </w:instrText>
             </w:r>
             <w:r>
               <w:rPr>
@@ -295,7 +299,7 @@
               <w:szCs w:val="22"/>
             </w:rPr>
           </w:pPr>
-          <w:hyperlink w:anchor="_Toc153174864" w:history="1">
+          <w:hyperlink w:anchor="_Toc153215141" w:history="1">
             <w:r>
               <w:rPr>
                 <w:rStyle w:val="Hyperlink"/>
@@ -322,7 +326,7 @@
                 <w:noProof/>
                 <w:webHidden/>
               </w:rPr>
-              <w:instrText xml:space="preserve"> PAGEREF _Toc153174864 \h </w:instrText>
+              <w:instrText xml:space="preserve"> PAGEREF _Toc153215141 \h </w:instrText>
             </w:r>
             <w:r>
               <w:rPr>
@@ -367,7 +371,7 @@
               <w:szCs w:val="22"/>
             </w:rPr>
           </w:pPr>
-          <w:hyperlink w:anchor="_Toc153174865" w:history="1">
+          <w:hyperlink w:anchor="_Toc153215142" w:history="1">
             <w:r>
               <w:rPr>
                 <w:rStyle w:val="Hyperlink"/>
@@ -394,7 +398,7 @@
                 <w:noProof/>
                 <w:webHidden/>
               </w:rPr>
-              <w:instrText xml:space="preserve"> PAGEREF _Toc153174865 \h </w:instrText>
+              <w:instrText xml:space="preserve"> PAGEREF _Toc153215142 \h </w:instrText>
             </w:r>
             <w:r>
               <w:rPr>
@@ -439,7 +443,7 @@
               <w:szCs w:val="22"/>
             </w:rPr>
           </w:pPr>
-          <w:hyperlink w:anchor="_Toc153174866" w:history="1">
+          <w:hyperlink w:anchor="_Toc153215143" w:history="1">
             <w:r>
               <w:rPr>
                 <w:rStyle w:val="Hyperlink"/>
@@ -466,7 +470,7 @@
                 <w:noProof/>
                 <w:webHidden/>
               </w:rPr>
-              <w:instrText xml:space="preserve"> PAGEREF _Toc153174866 \h </w:instrText>
+              <w:instrText xml:space="preserve"> PAGEREF _Toc153215143 \h </w:instrText>
             </w:r>
             <w:r>
               <w:rPr>
@@ -511,7 +515,7 @@
               <w:szCs w:val="22"/>
             </w:rPr>
           </w:pPr>
-          <w:hyperlink w:anchor="_Toc153174867" w:history="1">
+          <w:hyperlink w:anchor="_Toc153215144" w:history="1">
             <w:r>
               <w:rPr>
                 <w:rStyle w:val="Hyperlink"/>
@@ -538,7 +542,7 @@
                 <w:noProof/>
                 <w:webHidden/>
               </w:rPr>
-              <w:instrText xml:space="preserve"> PAGEREF _Toc153174867 \h </w:instrText>
+              <w:instrText xml:space="preserve"> PAGEREF _Toc153215144 \h </w:instrText>
             </w:r>
             <w:r>
               <w:rPr>
@@ -583,7 +587,7 @@
               <w:szCs w:val="22"/>
             </w:rPr>
           </w:pPr>
-          <w:hyperlink w:anchor="_Toc153174868" w:history="1">
+          <w:hyperlink w:anchor="_Toc153215145" w:history="1">
             <w:r>
               <w:rPr>
                 <w:rStyle w:val="Hyperlink"/>
@@ -610,7 +614,7 @@
                 <w:noProof/>
                 <w:webHidden/>
               </w:rPr>
-              <w:instrText xml:space="preserve"> PAGEREF _Toc153174868 \h </w:instrText>
+              <w:instrText xml:space="preserve"> PAGEREF _Toc153215145 \h </w:instrText>
             </w:r>
             <w:r>
               <w:rPr>
@@ -655,7 +659,7 @@
               <w:szCs w:val="22"/>
             </w:rPr>
           </w:pPr>
-          <w:hyperlink w:anchor="_Toc153174869" w:history="1">
+          <w:hyperlink w:anchor="_Toc153215146" w:history="1">
             <w:r>
               <w:rPr>
                 <w:rStyle w:val="Hyperlink"/>
@@ -682,7 +686,7 @@
                 <w:noProof/>
                 <w:webHidden/>
               </w:rPr>
-              <w:instrText xml:space="preserve"> PAGEREF _Toc153174869 \h </w:instrText>
+              <w:instrText xml:space="preserve"> PAGEREF _Toc153215146 \h </w:instrText>
             </w:r>
             <w:r>
               <w:rPr>
@@ -727,7 +731,7 @@
               <w:szCs w:val="22"/>
             </w:rPr>
           </w:pPr>
-          <w:hyperlink w:anchor="_Toc153174870" w:history="1">
+          <w:hyperlink w:anchor="_Toc153215147" w:history="1">
             <w:r>
               <w:rPr>
                 <w:rStyle w:val="Hyperlink"/>
@@ -754,7 +758,7 @@
                 <w:noProof/>
                 <w:webHidden/>
               </w:rPr>
-              <w:instrText xml:space="preserve"> PAGEREF _Toc153174870 \h </w:instrText>
+              <w:instrText xml:space="preserve"> PAGEREF _Toc153215147 \h </w:instrText>
             </w:r>
             <w:r>
               <w:rPr>
@@ -799,7 +803,7 @@
               <w:szCs w:val="22"/>
             </w:rPr>
           </w:pPr>
-          <w:hyperlink w:anchor="_Toc153174871" w:history="1">
+          <w:hyperlink w:anchor="_Toc153215148" w:history="1">
             <w:r>
               <w:rPr>
                 <w:rStyle w:val="Hyperlink"/>
@@ -826,7 +830,7 @@
                 <w:noProof/>
                 <w:webHidden/>
               </w:rPr>
-              <w:instrText xml:space="preserve"> PAGEREF _Toc153174871 \h </w:instrText>
+              <w:instrText xml:space="preserve"> PAGEREF _Toc153215148 \h </w:instrText>
             </w:r>
             <w:r>
               <w:rPr>
@@ -871,7 +875,7 @@
               <w:szCs w:val="22"/>
             </w:rPr>
           </w:pPr>
-          <w:hyperlink w:anchor="_Toc153174872" w:history="1">
+          <w:hyperlink w:anchor="_Toc153215149" w:history="1">
             <w:r>
               <w:rPr>
                 <w:rStyle w:val="Hyperlink"/>
@@ -898,7 +902,7 @@
                 <w:noProof/>
                 <w:webHidden/>
               </w:rPr>
-              <w:instrText xml:space="preserve"> PAGEREF _Toc153174872 \h </w:instrText>
+              <w:instrText xml:space="preserve"> PAGEREF _Toc153215149 \h </w:instrText>
             </w:r>
             <w:r>
               <w:rPr>
@@ -943,7 +947,7 @@
               <w:szCs w:val="22"/>
             </w:rPr>
           </w:pPr>
-          <w:hyperlink w:anchor="_Toc153174873" w:history="1">
+          <w:hyperlink w:anchor="_Toc153215150" w:history="1">
             <w:r>
               <w:rPr>
                 <w:rStyle w:val="Hyperlink"/>
@@ -970,7 +974,7 @@
                 <w:noProof/>
                 <w:webHidden/>
               </w:rPr>
-              <w:instrText xml:space="preserve"> PAGEREF _Toc153174873 \h </w:instrText>
+              <w:instrText xml:space="preserve"> PAGEREF _Toc153215150 \h </w:instrText>
             </w:r>
             <w:r>
               <w:rPr>
@@ -1015,7 +1019,7 @@
               <w:szCs w:val="22"/>
             </w:rPr>
           </w:pPr>
-          <w:hyperlink w:anchor="_Toc153174874" w:history="1">
+          <w:hyperlink w:anchor="_Toc153215151" w:history="1">
             <w:r>
               <w:rPr>
                 <w:rStyle w:val="Hyperlink"/>
@@ -1042,7 +1046,7 @@
                 <w:noProof/>
                 <w:webHidden/>
               </w:rPr>
-              <w:instrText xml:space="preserve"> PAGEREF _Toc153174874 \h </w:instrText>
+              <w:instrText xml:space="preserve"> PAGEREF _Toc153215151 \h </w:instrText>
             </w:r>
             <w:r>
               <w:rPr>
@@ -1087,7 +1091,7 @@
               <w:szCs w:val="22"/>
             </w:rPr>
           </w:pPr>
-          <w:hyperlink w:anchor="_Toc153174875" w:history="1">
+          <w:hyperlink w:anchor="_Toc153215152" w:history="1">
             <w:r>
               <w:rPr>
                 <w:rStyle w:val="Hyperlink"/>
@@ -1114,7 +1118,7 @@
                 <w:noProof/>
                 <w:webHidden/>
               </w:rPr>
-              <w:instrText xml:space="preserve"> PAGEREF _Toc153174875 \h </w:instrText>
+              <w:instrText xml:space="preserve"> PAGEREF _Toc153215152 \h </w:instrText>
             </w:r>
             <w:r>
               <w:rPr>
@@ -1159,7 +1163,7 @@
               <w:szCs w:val="22"/>
             </w:rPr>
           </w:pPr>
-          <w:hyperlink w:anchor="_Toc153174876" w:history="1">
+          <w:hyperlink w:anchor="_Toc153215153" w:history="1">
             <w:r>
               <w:rPr>
                 <w:rStyle w:val="Hyperlink"/>
@@ -1186,7 +1190,7 @@
                 <w:noProof/>
                 <w:webHidden/>
               </w:rPr>
-              <w:instrText xml:space="preserve"> PAGEREF _Toc153174876 \h </w:instrText>
+              <w:instrText xml:space="preserve"> PAGEREF _Toc153215153 \h </w:instrText>
             </w:r>
             <w:r>
               <w:rPr>
@@ -1231,7 +1235,7 @@
               <w:szCs w:val="22"/>
             </w:rPr>
           </w:pPr>
-          <w:hyperlink w:anchor="_Toc153174877" w:history="1">
+          <w:hyperlink w:anchor="_Toc153215154" w:history="1">
             <w:r>
               <w:rPr>
                 <w:rStyle w:val="Hyperlink"/>
@@ -1258,7 +1262,7 @@
                 <w:noProof/>
                 <w:webHidden/>
               </w:rPr>
-              <w:instrText xml:space="preserve"> PAGEREF _Toc153174877 \h </w:instrText>
+              <w:instrText xml:space="preserve"> PAGEREF _Toc153215154 \h </w:instrText>
             </w:r>
             <w:r>
               <w:rPr>
@@ -1303,7 +1307,7 @@
               <w:szCs w:val="22"/>
             </w:rPr>
           </w:pPr>
-          <w:hyperlink w:anchor="_Toc153174878" w:history="1">
+          <w:hyperlink w:anchor="_Toc153215155" w:history="1">
             <w:r>
               <w:rPr>
                 <w:rStyle w:val="Hyperlink"/>
@@ -1330,7 +1334,7 @@
                 <w:noProof/>
                 <w:webHidden/>
               </w:rPr>
-              <w:instrText xml:space="preserve"> PAGEREF _Toc153174878 \h </w:instrText>
+              <w:instrText xml:space="preserve"> PAGEREF _Toc153215155 \h </w:instrText>
             </w:r>
             <w:r>
               <w:rPr>
@@ -1375,7 +1379,7 @@
               <w:szCs w:val="22"/>
             </w:rPr>
           </w:pPr>
-          <w:hyperlink w:anchor="_Toc153174879" w:history="1">
+          <w:hyperlink w:anchor="_Toc153215156" w:history="1">
             <w:r>
               <w:rPr>
                 <w:rStyle w:val="Hyperlink"/>
@@ -1402,7 +1406,7 @@
                 <w:noProof/>
                 <w:webHidden/>
               </w:rPr>
-              <w:instrText xml:space="preserve"> PAGEREF _Toc153174879 \h </w:instrText>
+              <w:instrText xml:space="preserve"> PAGEREF _Toc153215156 \h </w:instrText>
             </w:r>
             <w:r>
               <w:rPr>
@@ -1448,7 +1452,7 @@
               <w:szCs w:val="22"/>
             </w:rPr>
           </w:pPr>
-          <w:hyperlink w:anchor="_Toc153174880" w:history="1">
+          <w:hyperlink w:anchor="_Toc153215157" w:history="1">
             <w:r>
               <w:rPr>
                 <w:rStyle w:val="Hyperlink"/>
@@ -1492,7 +1496,7 @@
                 <w:noProof/>
                 <w:webHidden/>
               </w:rPr>
-              <w:instrText xml:space="preserve"> PAGEREF _Toc153174880 \h </w:instrText>
+              <w:instrText xml:space="preserve"> PAGEREF _Toc153215157 \h </w:instrText>
             </w:r>
             <w:r>
               <w:rPr>
@@ -1537,7 +1541,7 @@
               <w:szCs w:val="22"/>
             </w:rPr>
           </w:pPr>
-          <w:hyperlink w:anchor="_Toc153174881" w:history="1">
+          <w:hyperlink w:anchor="_Toc153215158" w:history="1">
             <w:r>
               <w:rPr>
                 <w:rStyle w:val="Hyperlink"/>
@@ -1564,7 +1568,7 @@
                 <w:noProof/>
                 <w:webHidden/>
               </w:rPr>
-              <w:instrText xml:space="preserve"> PAGEREF _Toc153174881 \h </w:instrText>
+              <w:instrText xml:space="preserve"> PAGEREF _Toc153215158 \h </w:instrText>
             </w:r>
             <w:r>
               <w:rPr>
@@ -1609,7 +1613,7 @@
               <w:szCs w:val="22"/>
             </w:rPr>
           </w:pPr>
-          <w:hyperlink w:anchor="_Toc153174882" w:history="1">
+          <w:hyperlink w:anchor="_Toc153215159" w:history="1">
             <w:r>
               <w:rPr>
                 <w:rStyle w:val="Hyperlink"/>
@@ -1636,7 +1640,7 @@
                 <w:noProof/>
                 <w:webHidden/>
               </w:rPr>
-              <w:instrText xml:space="preserve"> PAGEREF _Toc153174882 \h </w:instrText>
+              <w:instrText xml:space="preserve"> PAGEREF _Toc153215159 \h </w:instrText>
             </w:r>
             <w:r>
               <w:rPr>
@@ -1681,7 +1685,7 @@
               <w:szCs w:val="22"/>
             </w:rPr>
           </w:pPr>
-          <w:hyperlink w:anchor="_Toc153174883" w:history="1">
+          <w:hyperlink w:anchor="_Toc153215160" w:history="1">
             <w:r>
               <w:rPr>
                 <w:rStyle w:val="Hyperlink"/>
@@ -1708,7 +1712,7 @@
                 <w:noProof/>
                 <w:webHidden/>
               </w:rPr>
-              <w:instrText xml:space="preserve"> PAGEREF _Toc153174883 \h </w:instrText>
+              <w:instrText xml:space="preserve"> PAGEREF _Toc153215160 \h </w:instrText>
             </w:r>
             <w:r>
               <w:rPr>
@@ -1753,7 +1757,7 @@
               <w:szCs w:val="22"/>
             </w:rPr>
           </w:pPr>
-          <w:hyperlink w:anchor="_Toc153174884" w:history="1">
+          <w:hyperlink w:anchor="_Toc153215161" w:history="1">
             <w:r>
               <w:rPr>
                 <w:rStyle w:val="Hyperlink"/>
@@ -1780,7 +1784,7 @@
                 <w:noProof/>
                 <w:webHidden/>
               </w:rPr>
-              <w:instrText xml:space="preserve"> PAGEREF _Toc153174884 \h </w:instrText>
+              <w:instrText xml:space="preserve"> PAGEREF _Toc153215161 \h </w:instrText>
             </w:r>
             <w:r>
               <w:rPr>
@@ -1825,7 +1829,7 @@
               <w:szCs w:val="22"/>
             </w:rPr>
           </w:pPr>
-          <w:hyperlink w:anchor="_Toc153174885" w:history="1">
+          <w:hyperlink w:anchor="_Toc153215162" w:history="1">
             <w:r>
               <w:rPr>
                 <w:rStyle w:val="Hyperlink"/>
@@ -1852,7 +1856,7 @@
                 <w:noProof/>
                 <w:webHidden/>
               </w:rPr>
-              <w:instrText xml:space="preserve"> PAGEREF _Toc153174885 \h </w:instrText>
+              <w:instrText xml:space="preserve"> PAGEREF _Toc153215162 \h </w:instrText>
             </w:r>
             <w:r>
               <w:rPr>
@@ -1897,7 +1901,7 @@
               <w:szCs w:val="22"/>
             </w:rPr>
           </w:pPr>
-          <w:hyperlink w:anchor="_Toc153174886" w:history="1">
+          <w:hyperlink w:anchor="_Toc153215163" w:history="1">
             <w:r>
               <w:rPr>
                 <w:rStyle w:val="Hyperlink"/>
@@ -1924,7 +1928,7 @@
                 <w:noProof/>
                 <w:webHidden/>
               </w:rPr>
-              <w:instrText xml:space="preserve"> PAGEREF _Toc153174886 \h </w:instrText>
+              <w:instrText xml:space="preserve"> PAGEREF _Toc153215163 \h </w:instrText>
             </w:r>
             <w:r>
               <w:rPr>
@@ -1969,7 +1973,7 @@
               <w:szCs w:val="22"/>
             </w:rPr>
           </w:pPr>
-          <w:hyperlink w:anchor="_Toc153174887" w:history="1">
+          <w:hyperlink w:anchor="_Toc153215164" w:history="1">
             <w:r>
               <w:rPr>
                 <w:rStyle w:val="Hyperlink"/>
@@ -1996,7 +2000,7 @@
                 <w:noProof/>
                 <w:webHidden/>
               </w:rPr>
-              <w:instrText xml:space="preserve"> PAGEREF _Toc153174887 \h </w:instrText>
+              <w:instrText xml:space="preserve"> PAGEREF _Toc153215164 \h </w:instrText>
             </w:r>
             <w:r>
               <w:rPr>
@@ -2041,7 +2045,7 @@
               <w:szCs w:val="22"/>
             </w:rPr>
           </w:pPr>
-          <w:hyperlink w:anchor="_Toc153174888" w:history="1">
+          <w:hyperlink w:anchor="_Toc153215165" w:history="1">
             <w:r>
               <w:rPr>
                 <w:rStyle w:val="Hyperlink"/>
@@ -2068,7 +2072,7 @@
                 <w:noProof/>
                 <w:webHidden/>
               </w:rPr>
-              <w:instrText xml:space="preserve"> PAGEREF _Toc153174888 \h </w:instrText>
+              <w:instrText xml:space="preserve"> PAGEREF _Toc153215165 \h </w:instrText>
             </w:r>
             <w:r>
               <w:rPr>
@@ -2113,7 +2117,7 @@
               <w:szCs w:val="22"/>
             </w:rPr>
           </w:pPr>
-          <w:hyperlink w:anchor="_Toc153174889" w:history="1">
+          <w:hyperlink w:anchor="_Toc153215166" w:history="1">
             <w:r>
               <w:rPr>
                 <w:rStyle w:val="Hyperlink"/>
@@ -2140,7 +2144,7 @@
                 <w:noProof/>
                 <w:webHidden/>
               </w:rPr>
-              <w:instrText xml:space="preserve"> PAGEREF _Toc153174889 \h </w:instrText>
+              <w:instrText xml:space="preserve"> PAGEREF _Toc153215166 \h </w:instrText>
             </w:r>
             <w:r>
               <w:rPr>
@@ -2185,7 +2189,7 @@
               <w:szCs w:val="22"/>
             </w:rPr>
           </w:pPr>
-          <w:hyperlink w:anchor="_Toc153174890" w:history="1">
+          <w:hyperlink w:anchor="_Toc153215167" w:history="1">
             <w:r>
               <w:rPr>
                 <w:rStyle w:val="Hyperlink"/>
@@ -2212,7 +2216,7 @@
                 <w:noProof/>
                 <w:webHidden/>
               </w:rPr>
-              <w:instrText xml:space="preserve"> PAGEREF _Toc153174890 \h </w:instrText>
+              <w:instrText xml:space="preserve"> PAGEREF _Toc153215167 \h </w:instrText>
             </w:r>
             <w:r>
               <w:rPr>
@@ -2257,7 +2261,7 @@
               <w:szCs w:val="22"/>
             </w:rPr>
           </w:pPr>
-          <w:hyperlink w:anchor="_Toc153174891" w:history="1">
+          <w:hyperlink w:anchor="_Toc153215168" w:history="1">
             <w:r>
               <w:rPr>
                 <w:rStyle w:val="Hyperlink"/>
@@ -2284,7 +2288,7 @@
                 <w:noProof/>
                 <w:webHidden/>
               </w:rPr>
-              <w:instrText xml:space="preserve"> PAGEREF _Toc153174891 \h </w:instrText>
+              <w:instrText xml:space="preserve"> PAGEREF _Toc153215168 \h </w:instrText>
             </w:r>
             <w:r>
               <w:rPr>
@@ -2329,7 +2333,7 @@
               <w:szCs w:val="22"/>
             </w:rPr>
           </w:pPr>
-          <w:hyperlink w:anchor="_Toc153174892" w:history="1">
+          <w:hyperlink w:anchor="_Toc153215169" w:history="1">
             <w:r>
               <w:rPr>
                 <w:rStyle w:val="Hyperlink"/>
@@ -2356,7 +2360,7 @@
                 <w:noProof/>
                 <w:webHidden/>
               </w:rPr>
-              <w:instrText xml:space="preserve"> PAGEREF _Toc153174892 \h </w:instrText>
+              <w:instrText xml:space="preserve"> PAGEREF _Toc153215169 \h </w:instrText>
             </w:r>
             <w:r>
               <w:rPr>
@@ -2401,7 +2405,7 @@
               <w:szCs w:val="22"/>
             </w:rPr>
           </w:pPr>
-          <w:hyperlink w:anchor="_Toc153174893" w:history="1">
+          <w:hyperlink w:anchor="_Toc153215170" w:history="1">
             <w:r>
               <w:rPr>
                 <w:rStyle w:val="Hyperlink"/>
@@ -2428,7 +2432,7 @@
                 <w:noProof/>
                 <w:webHidden/>
               </w:rPr>
-              <w:instrText xml:space="preserve"> PAGEREF _Toc153174893 \h </w:instrText>
+              <w:instrText xml:space="preserve"> PAGEREF _Toc153215170 \h </w:instrText>
             </w:r>
             <w:r>
               <w:rPr>
@@ -2473,7 +2477,7 @@
               <w:szCs w:val="22"/>
             </w:rPr>
           </w:pPr>
-          <w:hyperlink w:anchor="_Toc153174894" w:history="1">
+          <w:hyperlink w:anchor="_Toc153215171" w:history="1">
             <w:r>
               <w:rPr>
                 <w:rStyle w:val="Hyperlink"/>
@@ -2500,223 +2504,7 @@
                 <w:noProof/>
                 <w:webHidden/>
               </w:rPr>
-              <w:instrText xml:space="preserve"> PAGEREF _Toc153174894 \h </w:instrText>
-            </w:r>
-            <w:r>
-              <w:rPr>
-                <w:noProof/>
-                <w:webHidden/>
-              </w:rPr>
-            </w:r>
-            <w:r>
-              <w:rPr>
-                <w:noProof/>
-                <w:webHidden/>
-              </w:rPr>
-              <w:fldChar w:fldCharType="separate"/>
-            </w:r>
-            <w:r>
-              <w:rPr>
-                <w:noProof/>
-                <w:webHidden/>
-              </w:rPr>
-              <w:t>9</w:t>
-            </w:r>
-            <w:r>
-              <w:rPr>
-                <w:noProof/>
-                <w:webHidden/>
-              </w:rPr>
-              <w:fldChar w:fldCharType="end"/>
-            </w:r>
-          </w:hyperlink>
-        </w:p>
-        <w:p>
-          <w:pPr>
-            <w:pStyle w:val="TOC2"/>
-            <w:tabs>
-              <w:tab w:val="right" w:leader="dot" w:pos="9016"/>
-            </w:tabs>
-            <w:rPr>
-              <w:rFonts w:asciiTheme="minorHAnsi" w:eastAsiaTheme="minorEastAsia" w:hAnsiTheme="minorHAnsi" w:cstheme="minorBidi"/>
-              <w:noProof/>
-              <w:kern w:val="2"/>
-              <w:sz w:val="22"/>
-              <w:szCs w:val="22"/>
-            </w:rPr>
-          </w:pPr>
-          <w:hyperlink w:anchor="_Toc153174895" w:history="1">
-            <w:r>
-              <w:rPr>
-                <w:rStyle w:val="Hyperlink"/>
-                <w:noProof/>
-              </w:rPr>
-              <w:t>HTML</w:t>
-            </w:r>
-            <w:r>
-              <w:rPr>
-                <w:noProof/>
-                <w:webHidden/>
-              </w:rPr>
-              <w:tab/>
-            </w:r>
-            <w:r>
-              <w:rPr>
-                <w:noProof/>
-                <w:webHidden/>
-              </w:rPr>
-              <w:fldChar w:fldCharType="begin"/>
-            </w:r>
-            <w:r>
-              <w:rPr>
-                <w:noProof/>
-                <w:webHidden/>
-              </w:rPr>
-              <w:instrText xml:space="preserve"> PAGEREF _Toc153174895 \h </w:instrText>
-            </w:r>
-            <w:r>
-              <w:rPr>
-                <w:noProof/>
-                <w:webHidden/>
-              </w:rPr>
-            </w:r>
-            <w:r>
-              <w:rPr>
-                <w:noProof/>
-                <w:webHidden/>
-              </w:rPr>
-              <w:fldChar w:fldCharType="separate"/>
-            </w:r>
-            <w:r>
-              <w:rPr>
-                <w:noProof/>
-                <w:webHidden/>
-              </w:rPr>
-              <w:t>9</w:t>
-            </w:r>
-            <w:r>
-              <w:rPr>
-                <w:noProof/>
-                <w:webHidden/>
-              </w:rPr>
-              <w:fldChar w:fldCharType="end"/>
-            </w:r>
-          </w:hyperlink>
-        </w:p>
-        <w:p>
-          <w:pPr>
-            <w:pStyle w:val="TOC2"/>
-            <w:tabs>
-              <w:tab w:val="right" w:leader="dot" w:pos="9016"/>
-            </w:tabs>
-            <w:rPr>
-              <w:rFonts w:asciiTheme="minorHAnsi" w:eastAsiaTheme="minorEastAsia" w:hAnsiTheme="minorHAnsi" w:cstheme="minorBidi"/>
-              <w:noProof/>
-              <w:kern w:val="2"/>
-              <w:sz w:val="22"/>
-              <w:szCs w:val="22"/>
-            </w:rPr>
-          </w:pPr>
-          <w:hyperlink w:anchor="_Toc153174896" w:history="1">
-            <w:r>
-              <w:rPr>
-                <w:rStyle w:val="Hyperlink"/>
-                <w:noProof/>
-              </w:rPr>
-              <w:t>CSS</w:t>
-            </w:r>
-            <w:r>
-              <w:rPr>
-                <w:noProof/>
-                <w:webHidden/>
-              </w:rPr>
-              <w:tab/>
-            </w:r>
-            <w:r>
-              <w:rPr>
-                <w:noProof/>
-                <w:webHidden/>
-              </w:rPr>
-              <w:fldChar w:fldCharType="begin"/>
-            </w:r>
-            <w:r>
-              <w:rPr>
-                <w:noProof/>
-                <w:webHidden/>
-              </w:rPr>
-              <w:instrText xml:space="preserve"> PAGEREF _Toc153174896 \h </w:instrText>
-            </w:r>
-            <w:r>
-              <w:rPr>
-                <w:noProof/>
-                <w:webHidden/>
-              </w:rPr>
-            </w:r>
-            <w:r>
-              <w:rPr>
-                <w:noProof/>
-                <w:webHidden/>
-              </w:rPr>
-              <w:fldChar w:fldCharType="separate"/>
-            </w:r>
-            <w:r>
-              <w:rPr>
-                <w:noProof/>
-                <w:webHidden/>
-              </w:rPr>
-              <w:t>9</w:t>
-            </w:r>
-            <w:r>
-              <w:rPr>
-                <w:noProof/>
-                <w:webHidden/>
-              </w:rPr>
-              <w:fldChar w:fldCharType="end"/>
-            </w:r>
-          </w:hyperlink>
-        </w:p>
-        <w:p>
-          <w:pPr>
-            <w:pStyle w:val="TOC2"/>
-            <w:tabs>
-              <w:tab w:val="right" w:leader="dot" w:pos="9016"/>
-            </w:tabs>
-            <w:rPr>
-              <w:rFonts w:asciiTheme="minorHAnsi" w:eastAsiaTheme="minorEastAsia" w:hAnsiTheme="minorHAnsi" w:cstheme="minorBidi"/>
-              <w:noProof/>
-              <w:kern w:val="2"/>
-              <w:sz w:val="22"/>
-              <w:szCs w:val="22"/>
-            </w:rPr>
-          </w:pPr>
-          <w:hyperlink w:anchor="_Toc153174897" w:history="1">
-            <w:r>
-              <w:rPr>
-                <w:rStyle w:val="Hyperlink"/>
-                <w:noProof/>
-              </w:rPr>
-              <w:t>Javascript</w:t>
-            </w:r>
-            <w:r>
-              <w:rPr>
-                <w:noProof/>
-                <w:webHidden/>
-              </w:rPr>
-              <w:tab/>
-            </w:r>
-            <w:r>
-              <w:rPr>
-                <w:noProof/>
-                <w:webHidden/>
-              </w:rPr>
-              <w:fldChar w:fldCharType="begin"/>
-            </w:r>
-            <w:r>
-              <w:rPr>
-                <w:noProof/>
-                <w:webHidden/>
-              </w:rPr>
-              <w:instrText xml:space="preserve"> PAGEREF _Toc153174897 \h </w:instrText>
+              <w:instrText xml:space="preserve"> PAGEREF _Toc153215171 \h </w:instrText>
             </w:r>
             <w:r>
               <w:rPr>
@@ -2762,7 +2550,7 @@
               <w:szCs w:val="22"/>
             </w:rPr>
           </w:pPr>
-          <w:hyperlink w:anchor="_Toc153174898" w:history="1">
+          <w:hyperlink w:anchor="_Toc153215172" w:history="1">
             <w:r>
               <w:rPr>
                 <w:rStyle w:val="Hyperlink"/>
@@ -2806,7 +2594,7 @@
                 <w:noProof/>
                 <w:webHidden/>
               </w:rPr>
-              <w:instrText xml:space="preserve"> PAGEREF _Toc153174898 \h </w:instrText>
+              <w:instrText xml:space="preserve"> PAGEREF _Toc153215172 \h </w:instrText>
             </w:r>
             <w:r>
               <w:rPr>
@@ -2851,7 +2639,7 @@
               <w:szCs w:val="22"/>
             </w:rPr>
           </w:pPr>
-          <w:hyperlink w:anchor="_Toc153174899" w:history="1">
+          <w:hyperlink w:anchor="_Toc153215173" w:history="1">
             <w:r>
               <w:rPr>
                 <w:rStyle w:val="Hyperlink"/>
@@ -2878,7 +2666,7 @@
                 <w:noProof/>
                 <w:webHidden/>
               </w:rPr>
-              <w:instrText xml:space="preserve"> PAGEREF _Toc153174899 \h </w:instrText>
+              <w:instrText xml:space="preserve"> PAGEREF _Toc153215173 \h </w:instrText>
             </w:r>
             <w:r>
               <w:rPr>
@@ -2923,7 +2711,7 @@
               <w:szCs w:val="22"/>
             </w:rPr>
           </w:pPr>
-          <w:hyperlink w:anchor="_Toc153174900" w:history="1">
+          <w:hyperlink w:anchor="_Toc153215174" w:history="1">
             <w:r>
               <w:rPr>
                 <w:rStyle w:val="Hyperlink"/>
@@ -2950,7 +2738,7 @@
                 <w:noProof/>
                 <w:webHidden/>
               </w:rPr>
-              <w:instrText xml:space="preserve"> PAGEREF _Toc153174900 \h </w:instrText>
+              <w:instrText xml:space="preserve"> PAGEREF _Toc153215174 \h </w:instrText>
             </w:r>
             <w:r>
               <w:rPr>
@@ -2995,7 +2783,7 @@
               <w:szCs w:val="22"/>
             </w:rPr>
           </w:pPr>
-          <w:hyperlink w:anchor="_Toc153174901" w:history="1">
+          <w:hyperlink w:anchor="_Toc153215175" w:history="1">
             <w:r>
               <w:rPr>
                 <w:rStyle w:val="Hyperlink"/>
@@ -3022,7 +2810,7 @@
                 <w:noProof/>
                 <w:webHidden/>
               </w:rPr>
-              <w:instrText xml:space="preserve"> PAGEREF _Toc153174901 \h </w:instrText>
+              <w:instrText xml:space="preserve"> PAGEREF _Toc153215175 \h </w:instrText>
             </w:r>
             <w:r>
               <w:rPr>
@@ -3068,7 +2856,7 @@
               <w:szCs w:val="22"/>
             </w:rPr>
           </w:pPr>
-          <w:hyperlink w:anchor="_Toc153174902" w:history="1">
+          <w:hyperlink w:anchor="_Toc153215176" w:history="1">
             <w:r>
               <w:rPr>
                 <w:rStyle w:val="Hyperlink"/>
@@ -3112,7 +2900,7 @@
                 <w:noProof/>
                 <w:webHidden/>
               </w:rPr>
-              <w:instrText xml:space="preserve"> PAGEREF _Toc153174902 \h </w:instrText>
+              <w:instrText xml:space="preserve"> PAGEREF _Toc153215176 \h </w:instrText>
             </w:r>
             <w:r>
               <w:rPr>
@@ -3157,7 +2945,7 @@
               <w:szCs w:val="22"/>
             </w:rPr>
           </w:pPr>
-          <w:hyperlink w:anchor="_Toc153174903" w:history="1">
+          <w:hyperlink w:anchor="_Toc153215177" w:history="1">
             <w:r>
               <w:rPr>
                 <w:rStyle w:val="Hyperlink"/>
@@ -3184,7 +2972,7 @@
                 <w:noProof/>
                 <w:webHidden/>
               </w:rPr>
-              <w:instrText xml:space="preserve"> PAGEREF _Toc153174903 \h </w:instrText>
+              <w:instrText xml:space="preserve"> PAGEREF _Toc153215177 \h </w:instrText>
             </w:r>
             <w:r>
               <w:rPr>
@@ -3229,7 +3017,7 @@
               <w:szCs w:val="22"/>
             </w:rPr>
           </w:pPr>
-          <w:hyperlink w:anchor="_Toc153174904" w:history="1">
+          <w:hyperlink w:anchor="_Toc153215178" w:history="1">
             <w:r>
               <w:rPr>
                 <w:rStyle w:val="Hyperlink"/>
@@ -3256,7 +3044,7 @@
                 <w:noProof/>
                 <w:webHidden/>
               </w:rPr>
-              <w:instrText xml:space="preserve"> PAGEREF _Toc153174904 \h </w:instrText>
+              <w:instrText xml:space="preserve"> PAGEREF _Toc153215178 \h </w:instrText>
             </w:r>
             <w:r>
               <w:rPr>
@@ -3301,7 +3089,7 @@
               <w:szCs w:val="22"/>
             </w:rPr>
           </w:pPr>
-          <w:hyperlink w:anchor="_Toc153174905" w:history="1">
+          <w:hyperlink w:anchor="_Toc153215179" w:history="1">
             <w:r>
               <w:rPr>
                 <w:rStyle w:val="Hyperlink"/>
@@ -3328,7 +3116,7 @@
                 <w:noProof/>
                 <w:webHidden/>
               </w:rPr>
-              <w:instrText xml:space="preserve"> PAGEREF _Toc153174905 \h </w:instrText>
+              <w:instrText xml:space="preserve"> PAGEREF _Toc153215179 \h </w:instrText>
             </w:r>
             <w:r>
               <w:rPr>
@@ -3374,7 +3162,7 @@
               <w:szCs w:val="22"/>
             </w:rPr>
           </w:pPr>
-          <w:hyperlink w:anchor="_Toc153174906" w:history="1">
+          <w:hyperlink w:anchor="_Toc153215180" w:history="1">
             <w:r>
               <w:rPr>
                 <w:rStyle w:val="Hyperlink"/>
@@ -3418,7 +3206,7 @@
                 <w:noProof/>
                 <w:webHidden/>
               </w:rPr>
-              <w:instrText xml:space="preserve"> PAGEREF _Toc153174906 \h </w:instrText>
+              <w:instrText xml:space="preserve"> PAGEREF _Toc153215180 \h </w:instrText>
             </w:r>
             <w:r>
               <w:rPr>
@@ -3463,13 +3251,13 @@
               <w:szCs w:val="22"/>
             </w:rPr>
           </w:pPr>
-          <w:hyperlink w:anchor="_Toc153174907" w:history="1">
+          <w:hyperlink w:anchor="_Toc153215181" w:history="1">
             <w:r>
               <w:rPr>
                 <w:rStyle w:val="Hyperlink"/>
                 <w:noProof/>
               </w:rPr>
-              <w:t>Styles.css</w:t>
+              <w:t>HTML</w:t>
             </w:r>
             <w:r>
               <w:rPr>
@@ -3490,7 +3278,7 @@
                 <w:noProof/>
                 <w:webHidden/>
               </w:rPr>
-              <w:instrText xml:space="preserve"> PAGEREF _Toc153174907 \h </w:instrText>
+              <w:instrText xml:space="preserve"> PAGEREF _Toc153215181 \h </w:instrText>
             </w:r>
             <w:r>
               <w:rPr>
@@ -3535,13 +3323,13 @@
               <w:szCs w:val="22"/>
             </w:rPr>
           </w:pPr>
-          <w:hyperlink w:anchor="_Toc153174908" w:history="1">
+          <w:hyperlink w:anchor="_Toc153215182" w:history="1">
             <w:r>
               <w:rPr>
                 <w:rStyle w:val="Hyperlink"/>
                 <w:noProof/>
               </w:rPr>
-              <w:t>General Notes on Website Design:</w:t>
+              <w:t>CSS</w:t>
             </w:r>
             <w:r>
               <w:rPr>
@@ -3562,7 +3350,7 @@
                 <w:noProof/>
                 <w:webHidden/>
               </w:rPr>
-              <w:instrText xml:space="preserve"> PAGEREF _Toc153174908 \h </w:instrText>
+              <w:instrText xml:space="preserve"> PAGEREF _Toc153215182 \h </w:instrText>
             </w:r>
             <w:r>
               <w:rPr>
@@ -3607,13 +3395,13 @@
               <w:szCs w:val="22"/>
             </w:rPr>
           </w:pPr>
-          <w:hyperlink w:anchor="_Toc153174909" w:history="1">
+          <w:hyperlink w:anchor="_Toc153215183" w:history="1">
             <w:r>
               <w:rPr>
                 <w:rStyle w:val="Hyperlink"/>
                 <w:noProof/>
               </w:rPr>
-              <w:t>Testing with Desktop</w:t>
+              <w:t>Javascript</w:t>
             </w:r>
             <w:r>
               <w:rPr>
@@ -3634,7 +3422,7 @@
                 <w:noProof/>
                 <w:webHidden/>
               </w:rPr>
-              <w:instrText xml:space="preserve"> PAGEREF _Toc153174909 \h </w:instrText>
+              <w:instrText xml:space="preserve"> PAGEREF _Toc153215183 \h </w:instrText>
             </w:r>
             <w:r>
               <w:rPr>
@@ -3679,13 +3467,13 @@
               <w:szCs w:val="22"/>
             </w:rPr>
           </w:pPr>
-          <w:hyperlink w:anchor="_Toc153174910" w:history="1">
+          <w:hyperlink w:anchor="_Toc153215184" w:history="1">
             <w:r>
               <w:rPr>
                 <w:rStyle w:val="Hyperlink"/>
                 <w:noProof/>
               </w:rPr>
-              <w:t>Testing with Mobile</w:t>
+              <w:t>Testing with Desktop</w:t>
             </w:r>
             <w:r>
               <w:rPr>
@@ -3706,7 +3494,7 @@
                 <w:noProof/>
                 <w:webHidden/>
               </w:rPr>
-              <w:instrText xml:space="preserve"> PAGEREF _Toc153174910 \h </w:instrText>
+              <w:instrText xml:space="preserve"> PAGEREF _Toc153215184 \h </w:instrText>
             </w:r>
             <w:r>
               <w:rPr>
@@ -3726,7 +3514,7 @@
                 <w:noProof/>
                 <w:webHidden/>
               </w:rPr>
-              <w:t>10</w:t>
+              <w:t>9</w:t>
             </w:r>
             <w:r>
               <w:rPr>
@@ -3751,13 +3539,13 @@
               <w:szCs w:val="22"/>
             </w:rPr>
           </w:pPr>
-          <w:hyperlink w:anchor="_Toc153174911" w:history="1">
+          <w:hyperlink w:anchor="_Toc153215185" w:history="1">
             <w:r>
               <w:rPr>
                 <w:rStyle w:val="Hyperlink"/>
                 <w:noProof/>
               </w:rPr>
-              <w:t>Testing with Tablet</w:t>
+              <w:t>Testing with Mobile</w:t>
             </w:r>
             <w:r>
               <w:rPr>
@@ -3778,7 +3566,7 @@
                 <w:noProof/>
                 <w:webHidden/>
               </w:rPr>
-              <w:instrText xml:space="preserve"> PAGEREF _Toc153174911 \h </w:instrText>
+              <w:instrText xml:space="preserve"> PAGEREF _Toc153215185 \h </w:instrText>
             </w:r>
             <w:r>
               <w:rPr>
@@ -3823,13 +3611,13 @@
               <w:szCs w:val="22"/>
             </w:rPr>
           </w:pPr>
-          <w:hyperlink w:anchor="_Toc153174912" w:history="1">
+          <w:hyperlink w:anchor="_Toc153215186" w:history="1">
             <w:r>
               <w:rPr>
                 <w:rStyle w:val="Hyperlink"/>
                 <w:noProof/>
               </w:rPr>
-              <w:t>Web Accessibility</w:t>
+              <w:t>Testing with Tablet</w:t>
             </w:r>
             <w:r>
               <w:rPr>
@@ -3850,7 +3638,7 @@
                 <w:noProof/>
                 <w:webHidden/>
               </w:rPr>
-              <w:instrText xml:space="preserve"> PAGEREF _Toc153174912 \h </w:instrText>
+              <w:instrText xml:space="preserve"> PAGEREF _Toc153215186 \h </w:instrText>
             </w:r>
             <w:r>
               <w:rPr>
@@ -3870,7 +3658,7 @@
                 <w:noProof/>
                 <w:webHidden/>
               </w:rPr>
-              <w:t>11</w:t>
+              <w:t>10</w:t>
             </w:r>
             <w:r>
               <w:rPr>
@@ -3895,13 +3683,13 @@
               <w:szCs w:val="22"/>
             </w:rPr>
           </w:pPr>
-          <w:hyperlink w:anchor="_Toc153174913" w:history="1">
+          <w:hyperlink w:anchor="_Toc153215187" w:history="1">
             <w:r>
               <w:rPr>
                 <w:rStyle w:val="Hyperlink"/>
                 <w:noProof/>
               </w:rPr>
-              <w:t>SilkTide</w:t>
+              <w:t>Web Accessibility</w:t>
             </w:r>
             <w:r>
               <w:rPr>
@@ -3922,7 +3710,7 @@
                 <w:noProof/>
                 <w:webHidden/>
               </w:rPr>
-              <w:instrText xml:space="preserve"> PAGEREF _Toc153174913 \h </w:instrText>
+              <w:instrText xml:space="preserve"> PAGEREF _Toc153215187 \h </w:instrText>
             </w:r>
             <w:r>
               <w:rPr>
@@ -3942,7 +3730,7 @@
                 <w:noProof/>
                 <w:webHidden/>
               </w:rPr>
-              <w:t>11</w:t>
+              <w:t>10</w:t>
             </w:r>
             <w:r>
               <w:rPr>
@@ -3967,12 +3755,84 @@
               <w:szCs w:val="22"/>
             </w:rPr>
           </w:pPr>
-          <w:hyperlink w:anchor="_Toc153174914" w:history="1">
+          <w:hyperlink w:anchor="_Toc153215188" w:history="1">
             <w:r>
               <w:rPr>
                 <w:rStyle w:val="Hyperlink"/>
                 <w:noProof/>
               </w:rPr>
+              <w:t>SilkTide</w:t>
+            </w:r>
+            <w:r>
+              <w:rPr>
+                <w:noProof/>
+                <w:webHidden/>
+              </w:rPr>
+              <w:tab/>
+            </w:r>
+            <w:r>
+              <w:rPr>
+                <w:noProof/>
+                <w:webHidden/>
+              </w:rPr>
+              <w:fldChar w:fldCharType="begin"/>
+            </w:r>
+            <w:r>
+              <w:rPr>
+                <w:noProof/>
+                <w:webHidden/>
+              </w:rPr>
+              <w:instrText xml:space="preserve"> PAGEREF _Toc153215188 \h </w:instrText>
+            </w:r>
+            <w:r>
+              <w:rPr>
+                <w:noProof/>
+                <w:webHidden/>
+              </w:rPr>
+            </w:r>
+            <w:r>
+              <w:rPr>
+                <w:noProof/>
+                <w:webHidden/>
+              </w:rPr>
+              <w:fldChar w:fldCharType="separate"/>
+            </w:r>
+            <w:r>
+              <w:rPr>
+                <w:noProof/>
+                <w:webHidden/>
+              </w:rPr>
+              <w:t>10</w:t>
+            </w:r>
+            <w:r>
+              <w:rPr>
+                <w:noProof/>
+                <w:webHidden/>
+              </w:rPr>
+              <w:fldChar w:fldCharType="end"/>
+            </w:r>
+          </w:hyperlink>
+        </w:p>
+        <w:p>
+          <w:pPr>
+            <w:pStyle w:val="TOC2"/>
+            <w:tabs>
+              <w:tab w:val="right" w:leader="dot" w:pos="9016"/>
+            </w:tabs>
+            <w:rPr>
+              <w:rFonts w:asciiTheme="minorHAnsi" w:eastAsiaTheme="minorEastAsia" w:hAnsiTheme="minorHAnsi" w:cstheme="minorBidi"/>
+              <w:noProof/>
+              <w:kern w:val="2"/>
+              <w:sz w:val="22"/>
+              <w:szCs w:val="22"/>
+            </w:rPr>
+          </w:pPr>
+          <w:hyperlink w:anchor="_Toc153215189" w:history="1">
+            <w:r>
+              <w:rPr>
+                <w:rStyle w:val="Hyperlink"/>
+                <w:noProof/>
+              </w:rPr>
               <w:t>Page Speed Insights</w:t>
             </w:r>
             <w:r>
@@ -3994,7 +3854,7 @@
                 <w:noProof/>
                 <w:webHidden/>
               </w:rPr>
-              <w:instrText xml:space="preserve"> PAGEREF _Toc153174914 \h </w:instrText>
+              <w:instrText xml:space="preserve"> PAGEREF _Toc153215189 \h </w:instrText>
             </w:r>
             <w:r>
               <w:rPr>
@@ -4014,7 +3874,7 @@
                 <w:noProof/>
                 <w:webHidden/>
               </w:rPr>
-              <w:t>11</w:t>
+              <w:t>10</w:t>
             </w:r>
             <w:r>
               <w:rPr>
@@ -4040,7 +3900,7 @@
               <w:szCs w:val="22"/>
             </w:rPr>
           </w:pPr>
-          <w:hyperlink w:anchor="_Toc153174915" w:history="1">
+          <w:hyperlink w:anchor="_Toc153215190" w:history="1">
             <w:r>
               <w:rPr>
                 <w:rStyle w:val="Hyperlink"/>
@@ -4084,7 +3944,7 @@
                 <w:noProof/>
                 <w:webHidden/>
               </w:rPr>
-              <w:instrText xml:space="preserve"> PAGEREF _Toc153174915 \h </w:instrText>
+              <w:instrText xml:space="preserve"> PAGEREF _Toc153215190 \h </w:instrText>
             </w:r>
             <w:r>
               <w:rPr>
@@ -4129,7 +3989,7 @@
               <w:szCs w:val="22"/>
             </w:rPr>
           </w:pPr>
-          <w:hyperlink w:anchor="_Toc153174916" w:history="1">
+          <w:hyperlink w:anchor="_Toc153215191" w:history="1">
             <w:r>
               <w:rPr>
                 <w:rStyle w:val="Hyperlink"/>
@@ -4156,7 +4016,7 @@
                 <w:noProof/>
                 <w:webHidden/>
               </w:rPr>
-              <w:instrText xml:space="preserve"> PAGEREF _Toc153174916 \h </w:instrText>
+              <w:instrText xml:space="preserve"> PAGEREF _Toc153215191 \h </w:instrText>
             </w:r>
             <w:r>
               <w:rPr>
@@ -4201,7 +4061,7 @@
               <w:szCs w:val="22"/>
             </w:rPr>
           </w:pPr>
-          <w:hyperlink w:anchor="_Toc153174917" w:history="1">
+          <w:hyperlink w:anchor="_Toc153215192" w:history="1">
             <w:r>
               <w:rPr>
                 <w:rStyle w:val="Hyperlink"/>
@@ -4228,7 +4088,7 @@
                 <w:noProof/>
                 <w:webHidden/>
               </w:rPr>
-              <w:instrText xml:space="preserve"> PAGEREF _Toc153174917 \h </w:instrText>
+              <w:instrText xml:space="preserve"> PAGEREF _Toc153215192 \h </w:instrText>
             </w:r>
             <w:r>
               <w:rPr>
@@ -4273,7 +4133,7 @@
               <w:szCs w:val="22"/>
             </w:rPr>
           </w:pPr>
-          <w:hyperlink w:anchor="_Toc153174918" w:history="1">
+          <w:hyperlink w:anchor="_Toc153215193" w:history="1">
             <w:r>
               <w:rPr>
                 <w:rStyle w:val="Hyperlink"/>
@@ -4300,7 +4160,7 @@
                 <w:noProof/>
                 <w:webHidden/>
               </w:rPr>
-              <w:instrText xml:space="preserve"> PAGEREF _Toc153174918 \h </w:instrText>
+              <w:instrText xml:space="preserve"> PAGEREF _Toc153215193 \h </w:instrText>
             </w:r>
             <w:r>
               <w:rPr>
@@ -4366,7 +4226,7 @@
         <w:pStyle w:val="Heading1"/>
       </w:pPr>
       <w:bookmarkStart w:id="0" w:name="_Ref146370854"/>
-      <w:bookmarkStart w:id="1" w:name="_Toc153174861"/>
+      <w:bookmarkStart w:id="1" w:name="_Toc153215138"/>
       <w:r>
         <w:t>Planning Analysis Sheet</w:t>
       </w:r>
@@ -4383,7 +4243,7 @@
       <w:pPr>
         <w:pStyle w:val="Heading1"/>
       </w:pPr>
-      <w:bookmarkStart w:id="2" w:name="_Toc153174862"/>
+      <w:bookmarkStart w:id="2" w:name="_Toc153215139"/>
       <w:r>
         <w:t>P</w:t>
       </w:r>
@@ -4427,6 +4287,9 @@
       <w:r>
         <w:t xml:space="preserve"> as I am from a farming background</w:t>
       </w:r>
+      <w:r>
+        <w:t>.</w:t>
+      </w:r>
     </w:p>
     <w:p>
       <w:pPr>
@@ -4539,7 +4402,7 @@
           <w:numId w:val="12"/>
         </w:numPr>
       </w:pPr>
-      <w:bookmarkStart w:id="3" w:name="_Toc153174863"/>
+      <w:bookmarkStart w:id="3" w:name="_Toc153215140"/>
       <w:r>
         <w:t>Design of Website</w:t>
       </w:r>
@@ -4549,7 +4412,7 @@
       <w:pPr>
         <w:pStyle w:val="Heading2"/>
       </w:pPr>
-      <w:bookmarkStart w:id="4" w:name="_Toc153174864"/>
+      <w:bookmarkStart w:id="4" w:name="_Toc153215141"/>
       <w:r>
         <w:t>Website Link</w:t>
       </w:r>
@@ -4585,7 +4448,7 @@
       <w:pPr>
         <w:pStyle w:val="Heading2"/>
       </w:pPr>
-      <w:bookmarkStart w:id="5" w:name="_Toc153174865"/>
+      <w:bookmarkStart w:id="5" w:name="_Toc153215142"/>
       <w:r>
         <w:t>Website Title</w:t>
       </w:r>
@@ -4610,7 +4473,7 @@
       <w:pPr>
         <w:pStyle w:val="Heading2"/>
       </w:pPr>
-      <w:bookmarkStart w:id="6" w:name="_Toc153174866"/>
+      <w:bookmarkStart w:id="6" w:name="_Toc153215143"/>
       <w:r>
         <w:t>Website Goal:</w:t>
       </w:r>
@@ -4903,7 +4766,7 @@
       <w:pPr>
         <w:pStyle w:val="Heading2"/>
       </w:pPr>
-      <w:bookmarkStart w:id="7" w:name="_Toc153174867"/>
+      <w:bookmarkStart w:id="7" w:name="_Toc153215144"/>
       <w:r>
         <w:t>Wireframe:</w:t>
       </w:r>
@@ -5033,7 +4896,15 @@
         <w:t xml:space="preserve"> making the layouts to fit a variety of view port sizes. </w:t>
       </w:r>
       <w:r>
-        <w:t>The ‘nav’ is in burgerbar mode for small screens.</w:t>
+        <w:t xml:space="preserve">The ‘nav’ is in </w:t>
+      </w:r>
+      <w:proofErr w:type="spellStart"/>
+      <w:r>
+        <w:t>burgerbar</w:t>
+      </w:r>
+      <w:proofErr w:type="spellEnd"/>
+      <w:r>
+        <w:t xml:space="preserve"> mode for small screens.</w:t>
       </w:r>
     </w:p>
     <w:p>
@@ -5116,7 +4987,7 @@
       <w:pPr>
         <w:pStyle w:val="Heading2"/>
       </w:pPr>
-      <w:bookmarkStart w:id="8" w:name="_Toc153174868"/>
+      <w:bookmarkStart w:id="8" w:name="_Toc153215145"/>
       <w:r>
         <w:lastRenderedPageBreak/>
         <w:t>Website Structure:</w:t>
@@ -5172,7 +5043,7 @@
           <wp:inline distT="0" distB="0" distL="0" distR="0" wp14:anchorId="12B2CAC2" wp14:editId="27033CC5">
             <wp:extent cx="5731510" cy="2030730"/>
             <wp:effectExtent l="0" t="0" r="2540" b="7620"/>
-            <wp:docPr id="461219295" name="Picture 1"/>
+            <wp:docPr id="461219295" name="Picture 1" descr="A diagram of a company&#10;&#10;Description automatically generated"/>
             <wp:cNvGraphicFramePr>
               <a:graphicFrameLocks xmlns:a="http://schemas.openxmlformats.org/drawingml/2006/main" noChangeAspect="1"/>
             </wp:cNvGraphicFramePr>
@@ -5180,7 +5051,7 @@
               <a:graphicData uri="http://schemas.openxmlformats.org/drawingml/2006/picture">
                 <pic:pic xmlns:pic="http://schemas.openxmlformats.org/drawingml/2006/picture">
                   <pic:nvPicPr>
-                    <pic:cNvPr id="461219295" name=""/>
+                    <pic:cNvPr id="461219295" name="Picture 1" descr="A diagram of a company&#10;&#10;Description automatically generated"/>
                     <pic:cNvPicPr/>
                   </pic:nvPicPr>
                   <pic:blipFill>
@@ -5255,7 +5126,7 @@
       <w:pPr>
         <w:pStyle w:val="Heading2"/>
       </w:pPr>
-      <w:bookmarkStart w:id="9" w:name="_Toc153174869"/>
+      <w:bookmarkStart w:id="9" w:name="_Toc153215146"/>
       <w:r>
         <w:t>Source of images:</w:t>
       </w:r>
@@ -5291,7 +5162,7 @@
       <w:pPr>
         <w:pStyle w:val="Heading2"/>
       </w:pPr>
-      <w:bookmarkStart w:id="10" w:name="_Toc153174870"/>
+      <w:bookmarkStart w:id="10" w:name="_Toc153215147"/>
       <w:r>
         <w:t>S</w:t>
       </w:r>
@@ -5320,6 +5191,9 @@
       <w:r>
         <w:t>t</w:t>
       </w:r>
+      <w:r>
+        <w:t>.</w:t>
+      </w:r>
     </w:p>
     <w:p>
       <w:pPr>
@@ -5334,7 +5208,7 @@
       <w:pPr>
         <w:pStyle w:val="Heading1"/>
       </w:pPr>
-      <w:bookmarkStart w:id="11" w:name="_Toc153174871"/>
+      <w:bookmarkStart w:id="11" w:name="_Toc153215148"/>
       <w:r>
         <w:t>Header</w:t>
       </w:r>
@@ -5349,7 +5223,7 @@
       <w:pPr>
         <w:pStyle w:val="Heading1"/>
       </w:pPr>
-      <w:bookmarkStart w:id="12" w:name="_Toc153174872"/>
+      <w:bookmarkStart w:id="12" w:name="_Toc153215149"/>
       <w:r>
         <w:t>Navigation</w:t>
       </w:r>
@@ -5502,7 +5376,21 @@
         <w:rPr>
           <w:color w:val="0F0F0F"/>
         </w:rPr>
-        <w:t xml:space="preserve">each .js file to make the navigation bar </w:t>
+        <w:t>each .</w:t>
+      </w:r>
+      <w:proofErr w:type="spellStart"/>
+      <w:r>
+        <w:rPr>
+          <w:color w:val="0F0F0F"/>
+        </w:rPr>
+        <w:t>js</w:t>
+      </w:r>
+      <w:proofErr w:type="spellEnd"/>
+      <w:r>
+        <w:rPr>
+          <w:color w:val="0F0F0F"/>
+        </w:rPr>
+        <w:t xml:space="preserve"> file to make the navigation bar </w:t>
       </w:r>
       <w:r>
         <w:rPr>
@@ -5528,7 +5416,7 @@
       <w:pPr>
         <w:pStyle w:val="Heading1"/>
       </w:pPr>
-      <w:bookmarkStart w:id="13" w:name="_Toc153174873"/>
+      <w:bookmarkStart w:id="13" w:name="_Toc153215150"/>
       <w:r>
         <w:t>Main</w:t>
       </w:r>
@@ -5543,7 +5431,7 @@
       <w:pPr>
         <w:pStyle w:val="Heading1"/>
       </w:pPr>
-      <w:bookmarkStart w:id="14" w:name="_Toc153174874"/>
+      <w:bookmarkStart w:id="14" w:name="_Toc153215151"/>
       <w:r>
         <w:t>Footer</w:t>
       </w:r>
@@ -5559,7 +5447,7 @@
       <w:pPr>
         <w:pStyle w:val="Heading2"/>
       </w:pPr>
-      <w:bookmarkStart w:id="15" w:name="_Toc153174875"/>
+      <w:bookmarkStart w:id="15" w:name="_Toc153215152"/>
       <w:r>
         <w:lastRenderedPageBreak/>
         <w:t>General Notes</w:t>
@@ -5614,7 +5502,15 @@
         </w:r>
       </w:hyperlink>
       <w:r>
-        <w:t xml:space="preserve"> to prevent printing of the images to avoid unnecessary use of color ink.</w:t>
+        <w:t xml:space="preserve"> to prevent printing of the images to avoid unnecessary use of </w:t>
+      </w:r>
+      <w:proofErr w:type="spellStart"/>
+      <w:r>
+        <w:t>color</w:t>
+      </w:r>
+      <w:proofErr w:type="spellEnd"/>
+      <w:r>
+        <w:t xml:space="preserve"> ink.</w:t>
       </w:r>
     </w:p>
     <w:p>
@@ -5686,7 +5582,7 @@
       <w:pPr>
         <w:pStyle w:val="Heading2"/>
       </w:pPr>
-      <w:bookmarkStart w:id="16" w:name="_Toc153174876"/>
+      <w:bookmarkStart w:id="16" w:name="_Toc153215153"/>
       <w:r>
         <w:t>Home Page</w:t>
       </w:r>
@@ -5734,7 +5630,7 @@
       <w:pPr>
         <w:pStyle w:val="Heading2"/>
       </w:pPr>
-      <w:bookmarkStart w:id="18" w:name="_Toc153174877"/>
+      <w:bookmarkStart w:id="18" w:name="_Toc153215154"/>
       <w:r>
         <w:t>HTML</w:t>
       </w:r>
@@ -5772,7 +5668,7 @@
       <w:pPr>
         <w:pStyle w:val="Heading2"/>
       </w:pPr>
-      <w:bookmarkStart w:id="19" w:name="_Toc153174878"/>
+      <w:bookmarkStart w:id="19" w:name="_Toc153215155"/>
       <w:r>
         <w:t>CSS</w:t>
       </w:r>
@@ -5780,7 +5676,15 @@
     </w:p>
     <w:p>
       <w:r>
-        <w:t xml:space="preserve">Media Queries are applied to make the home page responsive. All images with the exception of the first one </w:t>
+        <w:t xml:space="preserve">Media Queries are applied to make the home page responsive. All images </w:t>
+      </w:r>
+      <w:proofErr w:type="gramStart"/>
+      <w:r>
+        <w:t>with the exception of</w:t>
+      </w:r>
+      <w:proofErr w:type="gramEnd"/>
+      <w:r>
+        <w:t xml:space="preserve"> the first one </w:t>
       </w:r>
       <w:r>
         <w:t>is</w:t>
@@ -5807,15 +5711,22 @@
       <w:pPr>
         <w:pStyle w:val="Heading2"/>
       </w:pPr>
-      <w:bookmarkStart w:id="20" w:name="_Toc153174879"/>
+      <w:bookmarkStart w:id="20" w:name="_Toc153215156"/>
+      <w:proofErr w:type="spellStart"/>
       <w:r>
         <w:t>Javascript</w:t>
       </w:r>
       <w:bookmarkEnd w:id="20"/>
-    </w:p>
-    <w:p>
-      <w:r>
-        <w:t>Javascript for</w:t>
+      <w:proofErr w:type="spellEnd"/>
+    </w:p>
+    <w:p>
+      <w:proofErr w:type="spellStart"/>
+      <w:r>
+        <w:t>Javascript</w:t>
+      </w:r>
+      <w:proofErr w:type="spellEnd"/>
+      <w:r>
+        <w:t xml:space="preserve"> for</w:t>
       </w:r>
       <w:r>
         <w:t xml:space="preserve"> the Home page</w:t>
@@ -5839,7 +5750,7 @@
           <w:numId w:val="12"/>
         </w:numPr>
       </w:pPr>
-      <w:bookmarkStart w:id="21" w:name="_Toc153174880"/>
+      <w:bookmarkStart w:id="21" w:name="_Toc153215157"/>
       <w:r>
         <w:t>Farm Management</w:t>
       </w:r>
@@ -5854,7 +5765,15 @@
         <w:t xml:space="preserve">All the forms that are available in this section are using flexboxes and CSS Grids. </w:t>
       </w:r>
       <w:r>
-        <w:t>This page has the form that includes a Form to Register an animal at birth or add any animal. In the first project, I used the standard Form Layout. But this time, I have made the Form more responsive having read Chapter 19 (Learning Web Design, Robbins) by making each &lt;li&gt; item more responsive. I’ve used Flexbox to make the labels stack on top of their respective inputs when and fieldsets on narrow screens, so that there is no wasted space</w:t>
+        <w:t xml:space="preserve">This page has the form that includes a Form to Register an animal at birth or add any animal. In the first project, I used the standard Form Layout. But this time, I have made the Form more responsive having read Chapter 19 (Learning Web Design, Robbins) by making each &lt;li&gt; item more responsive. I’ve used Flexbox to make the labels stack on top of their respective inputs when and </w:t>
+      </w:r>
+      <w:proofErr w:type="spellStart"/>
+      <w:r>
+        <w:t>fieldsets</w:t>
+      </w:r>
+      <w:proofErr w:type="spellEnd"/>
+      <w:r>
+        <w:t xml:space="preserve"> on narrow screens, so that there is no wasted space</w:t>
       </w:r>
       <w:r>
         <w:t>.</w:t>
@@ -5865,7 +5784,7 @@
       <w:pPr>
         <w:pStyle w:val="Heading2"/>
       </w:pPr>
-      <w:bookmarkStart w:id="22" w:name="_Toc153174881"/>
+      <w:bookmarkStart w:id="22" w:name="_Toc153215158"/>
       <w:r>
         <w:t>Herd Management</w:t>
       </w:r>
@@ -5886,7 +5805,7 @@
       <w:pPr>
         <w:pStyle w:val="Heading2"/>
       </w:pPr>
-      <w:bookmarkStart w:id="23" w:name="_Toc153174882"/>
+      <w:bookmarkStart w:id="23" w:name="_Toc153215159"/>
       <w:r>
         <w:t>HTML</w:t>
       </w:r>
@@ -5928,7 +5847,15 @@
         <w:t>- Register</w:t>
       </w:r>
       <w:r>
-        <w:t xml:space="preserve"> the birth of  a calf</w:t>
+        <w:t xml:space="preserve"> the birth </w:t>
+      </w:r>
+      <w:proofErr w:type="gramStart"/>
+      <w:r>
+        <w:t>of  a</w:t>
+      </w:r>
+      <w:proofErr w:type="gramEnd"/>
+      <w:r>
+        <w:t xml:space="preserve"> calf</w:t>
       </w:r>
       <w:r>
         <w:t xml:space="preserve"> with the current date automatically populated into the form.</w:t>
@@ -6033,7 +5960,7 @@
       <w:pPr>
         <w:pStyle w:val="Heading2"/>
       </w:pPr>
-      <w:bookmarkStart w:id="24" w:name="_Toc153174883"/>
+      <w:bookmarkStart w:id="24" w:name="_Toc153215160"/>
       <w:r>
         <w:t>CSS</w:t>
       </w:r>
@@ -6041,7 +5968,17 @@
     </w:p>
     <w:p>
       <w:r>
-        <w:t xml:space="preserve">Styling for the HerdManagement,html is in the styles.css. All the </w:t>
+        <w:t xml:space="preserve">Styling for the </w:t>
+      </w:r>
+      <w:proofErr w:type="spellStart"/>
+      <w:proofErr w:type="gramStart"/>
+      <w:r>
+        <w:t>HerdManagement,html</w:t>
+      </w:r>
+      <w:proofErr w:type="spellEnd"/>
+      <w:proofErr w:type="gramEnd"/>
+      <w:r>
+        <w:t xml:space="preserve"> is in the styles.css. All the </w:t>
       </w:r>
       <w:r>
         <w:t>buttons on the form have consistent colour and behaviour.</w:t>
@@ -6052,11 +5989,13 @@
       <w:pPr>
         <w:pStyle w:val="Heading2"/>
       </w:pPr>
-      <w:bookmarkStart w:id="25" w:name="_Toc153174884"/>
+      <w:bookmarkStart w:id="25" w:name="_Toc153215161"/>
+      <w:proofErr w:type="spellStart"/>
       <w:r>
         <w:t>Javascript</w:t>
       </w:r>
       <w:bookmarkEnd w:id="25"/>
+      <w:proofErr w:type="spellEnd"/>
     </w:p>
     <w:p/>
     <w:p>
@@ -6067,7 +6006,15 @@
         <w:t>several</w:t>
       </w:r>
       <w:r>
-        <w:t xml:space="preserve"> functions and eventlisteners defined in the RegisterCowandCalf.js files</w:t>
+        <w:t xml:space="preserve"> functions and </w:t>
+      </w:r>
+      <w:proofErr w:type="spellStart"/>
+      <w:r>
+        <w:t>eventlisteners</w:t>
+      </w:r>
+      <w:proofErr w:type="spellEnd"/>
+      <w:r>
+        <w:t xml:space="preserve"> defined in the RegisterCowandCalf.js files</w:t>
       </w:r>
       <w:r>
         <w:t>. The main Event Listeners are:</w:t>
@@ -6114,6 +6061,8 @@
       <w:r>
         <w:t xml:space="preserve">Function </w:t>
       </w:r>
+      <w:proofErr w:type="spellStart"/>
+      <w:proofErr w:type="gramStart"/>
       <w:r>
         <w:rPr>
           <w:b/>
@@ -6123,6 +6072,7 @@
         </w:rPr>
         <w:t>hideFlexItems</w:t>
       </w:r>
+      <w:proofErr w:type="spellEnd"/>
       <w:r>
         <w:rPr>
           <w:b/>
@@ -6130,7 +6080,17 @@
           <w:i/>
           <w:iCs/>
         </w:rPr>
-        <w:t>()</w:t>
+        <w:t>(</w:t>
+      </w:r>
+      <w:proofErr w:type="gramEnd"/>
+      <w:r>
+        <w:rPr>
+          <w:b/>
+          <w:bCs/>
+          <w:i/>
+          <w:iCs/>
+        </w:rPr>
+        <w:t>)</w:t>
       </w:r>
       <w:r>
         <w:t xml:space="preserve"> – Hides all the flex item options when the user has selected </w:t>
@@ -6150,12 +6110,14 @@
       <w:r>
         <w:t xml:space="preserve">Function </w:t>
       </w:r>
+      <w:proofErr w:type="spellStart"/>
       <w:r>
         <w:t>dislay</w:t>
       </w:r>
       <w:r>
         <w:t>FlexItems</w:t>
       </w:r>
+      <w:proofErr w:type="spellEnd"/>
       <w:r>
         <w:t xml:space="preserve"> – Displays all the flex items when the user has closed the form</w:t>
       </w:r>
@@ -6177,6 +6139,8 @@
       <w:r>
         <w:t xml:space="preserve">unction </w:t>
       </w:r>
+      <w:proofErr w:type="spellStart"/>
+      <w:proofErr w:type="gramStart"/>
       <w:r>
         <w:rPr>
           <w:b/>
@@ -6186,6 +6150,7 @@
         </w:rPr>
         <w:t>getAIDate</w:t>
       </w:r>
+      <w:proofErr w:type="spellEnd"/>
       <w:r>
         <w:rPr>
           <w:b/>
@@ -6193,7 +6158,17 @@
           <w:i/>
           <w:iCs/>
         </w:rPr>
-        <w:t>()</w:t>
+        <w:t>(</w:t>
+      </w:r>
+      <w:proofErr w:type="gramEnd"/>
+      <w:r>
+        <w:rPr>
+          <w:b/>
+          <w:bCs/>
+          <w:i/>
+          <w:iCs/>
+        </w:rPr>
+        <w:t>)</w:t>
       </w:r>
       <w:r>
         <w:rPr>
@@ -6219,7 +6194,23 @@
           <w:b/>
           <w:bCs/>
         </w:rPr>
-        <w:t xml:space="preserve"> to Self 1].</w:t>
+        <w:t xml:space="preserve"> to </w:t>
+      </w:r>
+      <w:proofErr w:type="spellStart"/>
+      <w:r>
+        <w:rPr>
+          <w:b/>
+          <w:bCs/>
+        </w:rPr>
+        <w:t>Self 1</w:t>
+      </w:r>
+      <w:proofErr w:type="spellEnd"/>
+      <w:r>
+        <w:rPr>
+          <w:b/>
+          <w:bCs/>
+        </w:rPr>
+        <w:t>].</w:t>
       </w:r>
       <w:r>
         <w:t xml:space="preserve"> </w:t>
@@ -6231,7 +6222,15 @@
         <w:t xml:space="preserve">Need to </w:t>
       </w:r>
       <w:r>
-        <w:t xml:space="preserve">add javascript to </w:t>
+        <w:t xml:space="preserve">add </w:t>
+      </w:r>
+      <w:proofErr w:type="spellStart"/>
+      <w:r>
+        <w:t>javascript</w:t>
+      </w:r>
+      <w:proofErr w:type="spellEnd"/>
+      <w:r>
+        <w:t xml:space="preserve"> to </w:t>
       </w:r>
       <w:r>
         <w:t>auto update the calving date if the user manually changes the date</w:t>
@@ -6251,6 +6250,8 @@
       <w:r>
         <w:t xml:space="preserve">Function </w:t>
       </w:r>
+      <w:proofErr w:type="spellStart"/>
+      <w:proofErr w:type="gramStart"/>
       <w:r>
         <w:rPr>
           <w:b/>
@@ -6258,47 +6259,9 @@
           <w:i/>
           <w:iCs/>
         </w:rPr>
-        <w:t>formatDate()</w:t>
-      </w:r>
-      <w:r>
-        <w:t xml:space="preserve"> </w:t>
-      </w:r>
-      <w:r>
-        <w:t>The date is automatically populated with today’s date</w:t>
-      </w:r>
-      <w:r>
-        <w:t>.</w:t>
-      </w:r>
-    </w:p>
-    <w:p>
-      <w:pPr>
-        <w:pStyle w:val="ListParagraph"/>
-        <w:numPr>
-          <w:ilvl w:val="0"/>
-          <w:numId w:val="15"/>
-        </w:numPr>
-      </w:pPr>
-      <w:r>
-        <w:t>Some of the fields have default data</w:t>
-      </w:r>
-      <w:r>
-        <w:t xml:space="preserve"> set when the Form is opened</w:t>
-      </w:r>
-      <w:r>
-        <w:t xml:space="preserve">. </w:t>
-      </w:r>
-    </w:p>
-    <w:p>
-      <w:pPr>
-        <w:pStyle w:val="ListParagraph"/>
-        <w:numPr>
-          <w:ilvl w:val="0"/>
-          <w:numId w:val="15"/>
-        </w:numPr>
-      </w:pPr>
-      <w:r>
-        <w:t xml:space="preserve">Function </w:t>
-      </w:r>
+        <w:t>formatDate</w:t>
+      </w:r>
+      <w:proofErr w:type="spellEnd"/>
       <w:r>
         <w:rPr>
           <w:b/>
@@ -6306,28 +6269,23 @@
           <w:i/>
           <w:iCs/>
         </w:rPr>
-        <w:t>validateAlphanumeric ().</w:t>
+        <w:t>(</w:t>
+      </w:r>
+      <w:proofErr w:type="gramEnd"/>
+      <w:r>
+        <w:rPr>
+          <w:b/>
+          <w:bCs/>
+          <w:i/>
+          <w:iCs/>
+        </w:rPr>
+        <w:t>)</w:t>
       </w:r>
       <w:r>
         <w:t xml:space="preserve"> </w:t>
       </w:r>
       <w:r>
-        <w:t xml:space="preserve">Validation to ensure that the user has entered valid data in the first three fields in the form. Only alphanumeric character are allowed to be entered. If the user enters anything </w:t>
-      </w:r>
-      <w:r>
-        <w:t>else,</w:t>
-      </w:r>
-      <w:r>
-        <w:t xml:space="preserve"> then an error will be generate</w:t>
-      </w:r>
-      <w:r>
-        <w:t xml:space="preserve">d and displayed </w:t>
-      </w:r>
-      <w:r>
-        <w:t xml:space="preserve">in Red </w:t>
-      </w:r>
-      <w:r>
-        <w:t>under the label where the erroneous value is entered</w:t>
+        <w:t>The date is automatically populated with today’s date</w:t>
       </w:r>
       <w:r>
         <w:t>.</w:t>
@@ -6342,7 +6300,89 @@
         </w:numPr>
       </w:pPr>
       <w:r>
+        <w:t>Some of the fields have default data</w:t>
+      </w:r>
+      <w:r>
+        <w:t xml:space="preserve"> set when the Form is opened</w:t>
+      </w:r>
+      <w:r>
+        <w:t xml:space="preserve">. </w:t>
+      </w:r>
+    </w:p>
+    <w:p>
+      <w:pPr>
+        <w:pStyle w:val="ListParagraph"/>
+        <w:numPr>
+          <w:ilvl w:val="0"/>
+          <w:numId w:val="15"/>
+        </w:numPr>
+      </w:pPr>
+      <w:r>
+        <w:t xml:space="preserve">Function </w:t>
+      </w:r>
+      <w:proofErr w:type="spellStart"/>
+      <w:r>
+        <w:rPr>
+          <w:b/>
+          <w:bCs/>
+          <w:i/>
+          <w:iCs/>
+        </w:rPr>
+        <w:t>validateAlphanumeric</w:t>
+      </w:r>
+      <w:proofErr w:type="spellEnd"/>
+      <w:r>
+        <w:rPr>
+          <w:b/>
+          <w:bCs/>
+          <w:i/>
+          <w:iCs/>
+        </w:rPr>
+        <w:t xml:space="preserve"> ().</w:t>
+      </w:r>
+      <w:r>
+        <w:t xml:space="preserve"> </w:t>
+      </w:r>
+      <w:proofErr w:type="gramStart"/>
+      <w:r>
+        <w:t>Validation</w:t>
+      </w:r>
+      <w:proofErr w:type="gramEnd"/>
+      <w:r>
+        <w:t xml:space="preserve"> to ensure that the user has entered valid data in the first three fields in the form. Only alphanumeric character are allowed to be entered. If the user enters anything </w:t>
+      </w:r>
+      <w:r>
+        <w:t>else,</w:t>
+      </w:r>
+      <w:r>
+        <w:t xml:space="preserve"> then an error will be generate</w:t>
+      </w:r>
+      <w:r>
+        <w:t xml:space="preserve">d and displayed </w:t>
+      </w:r>
+      <w:r>
+        <w:t xml:space="preserve">in Red </w:t>
+      </w:r>
+      <w:r>
+        <w:t>under the label where the erroneous value is entered</w:t>
+      </w:r>
+      <w:r>
+        <w:t>.</w:t>
+      </w:r>
+    </w:p>
+    <w:p>
+      <w:pPr>
+        <w:pStyle w:val="ListParagraph"/>
+        <w:numPr>
+          <w:ilvl w:val="0"/>
+          <w:numId w:val="15"/>
+        </w:numPr>
+      </w:pPr>
+      <w:r>
         <w:t>Functions for each of the Form submissions</w:t>
+      </w:r>
+      <w:r>
+        <w:t xml:space="preserve"> to ensure that all the important fields have a value are not left blank.</w:t>
       </w:r>
     </w:p>
     <w:p/>
@@ -6358,7 +6398,7 @@
       <w:pPr>
         <w:pStyle w:val="Heading2"/>
       </w:pPr>
-      <w:bookmarkStart w:id="26" w:name="_Toc153174885"/>
+      <w:bookmarkStart w:id="26" w:name="_Toc153215162"/>
       <w:r>
         <w:t>Slurry</w:t>
       </w:r>
@@ -6429,7 +6469,7 @@
       <w:pPr>
         <w:pStyle w:val="Heading2"/>
       </w:pPr>
-      <w:bookmarkStart w:id="27" w:name="_Toc153174886"/>
+      <w:bookmarkStart w:id="27" w:name="_Toc153215163"/>
       <w:r>
         <w:t>HTML</w:t>
       </w:r>
@@ -6445,7 +6485,7 @@
       <w:pPr>
         <w:pStyle w:val="Heading2"/>
       </w:pPr>
-      <w:bookmarkStart w:id="28" w:name="_Toc153174887"/>
+      <w:bookmarkStart w:id="28" w:name="_Toc153215164"/>
       <w:r>
         <w:t>CSS</w:t>
       </w:r>
@@ -6461,16 +6501,25 @@
       <w:pPr>
         <w:pStyle w:val="Heading2"/>
       </w:pPr>
-      <w:bookmarkStart w:id="29" w:name="_Toc153174888"/>
+      <w:bookmarkStart w:id="29" w:name="_Toc153215165"/>
+      <w:proofErr w:type="spellStart"/>
       <w:r>
         <w:t>Javascript</w:t>
       </w:r>
       <w:bookmarkEnd w:id="29"/>
-    </w:p>
-    <w:p>
-      <w:r>
-        <w:t>There are a number of functions and Event Listeners created for the Slurry Management,html</w:t>
-      </w:r>
+      <w:proofErr w:type="spellEnd"/>
+    </w:p>
+    <w:p>
+      <w:r>
+        <w:t xml:space="preserve">There are a number of functions and Event Listeners created for the Slurry </w:t>
+      </w:r>
+      <w:proofErr w:type="spellStart"/>
+      <w:proofErr w:type="gramStart"/>
+      <w:r>
+        <w:t>Management,html</w:t>
+      </w:r>
+      <w:proofErr w:type="spellEnd"/>
+      <w:proofErr w:type="gramEnd"/>
     </w:p>
     <w:p>
       <w:r>
@@ -6483,7 +6532,7 @@
       <w:pPr>
         <w:pStyle w:val="Heading2"/>
       </w:pPr>
-      <w:bookmarkStart w:id="30" w:name="_Toc153174889"/>
+      <w:bookmarkStart w:id="30" w:name="_Toc153215166"/>
       <w:r>
         <w:t>Winter Fodder Management</w:t>
       </w:r>
@@ -6507,7 +6556,7 @@
       <w:pPr>
         <w:pStyle w:val="Heading2"/>
       </w:pPr>
-      <w:bookmarkStart w:id="31" w:name="_Toc153174890"/>
+      <w:bookmarkStart w:id="31" w:name="_Toc153215167"/>
       <w:r>
         <w:t>HTML</w:t>
       </w:r>
@@ -6533,7 +6582,7 @@
       <w:pPr>
         <w:pStyle w:val="Heading2"/>
       </w:pPr>
-      <w:bookmarkStart w:id="32" w:name="_Toc153174891"/>
+      <w:bookmarkStart w:id="32" w:name="_Toc153215168"/>
       <w:r>
         <w:t>CSS</w:t>
       </w:r>
@@ -6548,7 +6597,7 @@
       <w:pPr>
         <w:pStyle w:val="Heading2"/>
       </w:pPr>
-      <w:bookmarkStart w:id="33" w:name="_Toc153174892"/>
+      <w:bookmarkStart w:id="33" w:name="_Toc153215169"/>
       <w:r>
         <w:t>Javascript</w:t>
       </w:r>
@@ -6564,7 +6613,7 @@
       <w:pPr>
         <w:pStyle w:val="Heading3"/>
       </w:pPr>
-      <w:bookmarkStart w:id="34" w:name="_Toc153174893"/>
+      <w:bookmarkStart w:id="34" w:name="_Toc153215170"/>
       <w:r>
         <w:t>Javascript- Event Handlers</w:t>
       </w:r>
@@ -6584,6 +6633,7 @@
         </w:numPr>
       </w:pPr>
       <w:r>
+        <w:lastRenderedPageBreak/>
         <w:t>EventListener for button “Calculate Silage Required”</w:t>
       </w:r>
     </w:p>
@@ -6596,61 +6646,70 @@
         </w:numPr>
       </w:pPr>
       <w:r>
-        <w:lastRenderedPageBreak/>
         <w:t>EventListener for button “Clear to reset values”</w:t>
       </w:r>
     </w:p>
+    <w:p>
+      <w:pPr>
+        <w:pStyle w:val="ListParagraph"/>
+        <w:ind w:left="1080"/>
+      </w:pPr>
+    </w:p>
+    <w:p>
+      <w:pPr>
+        <w:pStyle w:val="Heading3"/>
+      </w:pPr>
+      <w:bookmarkStart w:id="35" w:name="_Toc153215171"/>
+      <w:r>
+        <w:t>Javascript- Functions</w:t>
+      </w:r>
+      <w:bookmarkEnd w:id="35"/>
+    </w:p>
+    <w:p/>
     <w:p>
       <w:pPr>
         <w:pStyle w:val="ListParagraph"/>
         <w:numPr>
           <w:ilvl w:val="0"/>
-          <w:numId w:val="19"/>
+          <w:numId w:val="25"/>
         </w:numPr>
       </w:pPr>
-    </w:p>
-    <w:p>
-      <w:pPr>
-        <w:pStyle w:val="Heading3"/>
-      </w:pPr>
-      <w:bookmarkStart w:id="35" w:name="_Toc153174894"/>
-      <w:r>
-        <w:t>Javascript- Functions</w:t>
-      </w:r>
-      <w:bookmarkEnd w:id="35"/>
-    </w:p>
-    <w:p/>
-    <w:p>
-      <w:pPr>
-        <w:pStyle w:val="Heading2"/>
-      </w:pPr>
-      <w:bookmarkStart w:id="36" w:name="_Toc153174895"/>
-      <w:r>
-        <w:t>HTML</w:t>
-      </w:r>
-      <w:bookmarkEnd w:id="36"/>
-    </w:p>
-    <w:p>
-      <w:pPr>
-        <w:pStyle w:val="Heading2"/>
-      </w:pPr>
-      <w:bookmarkStart w:id="37" w:name="_Toc153174896"/>
-      <w:r>
-        <w:t>CSS</w:t>
-      </w:r>
-      <w:bookmarkEnd w:id="37"/>
-    </w:p>
-    <w:p>
-      <w:pPr>
-        <w:pStyle w:val="Heading2"/>
-      </w:pPr>
-      <w:bookmarkStart w:id="38" w:name="_Toc153174897"/>
-      <w:r>
-        <w:t>Javascript</w:t>
-      </w:r>
-      <w:bookmarkEnd w:id="38"/>
-    </w:p>
-    <w:p/>
+      <w:proofErr w:type="spellStart"/>
+      <w:proofErr w:type="gramStart"/>
+      <w:r>
+        <w:t>CalculateDofferRequired</w:t>
+      </w:r>
+      <w:proofErr w:type="spellEnd"/>
+      <w:r>
+        <w:t>(</w:t>
+      </w:r>
+      <w:proofErr w:type="gramEnd"/>
+      <w:r>
+        <w:t>) to calculate fodder required based on user inputs</w:t>
+      </w:r>
+    </w:p>
+    <w:p>
+      <w:pPr>
+        <w:pStyle w:val="ListParagraph"/>
+        <w:numPr>
+          <w:ilvl w:val="0"/>
+          <w:numId w:val="25"/>
+        </w:numPr>
+      </w:pPr>
+      <w:proofErr w:type="spellStart"/>
+      <w:proofErr w:type="gramStart"/>
+      <w:r>
+        <w:t>cleaForm</w:t>
+      </w:r>
+      <w:proofErr w:type="spellEnd"/>
+      <w:r>
+        <w:t>(</w:t>
+      </w:r>
+      <w:proofErr w:type="gramEnd"/>
+      <w:r>
+        <w:t>) clears all the user entered data</w:t>
+      </w:r>
+    </w:p>
     <w:p/>
     <w:p>
       <w:pPr>
@@ -6660,55 +6719,84 @@
           <w:numId w:val="12"/>
         </w:numPr>
       </w:pPr>
-      <w:bookmarkStart w:id="39" w:name="_Toc153174898"/>
+      <w:bookmarkStart w:id="36" w:name="_Toc153215172"/>
+      <w:proofErr w:type="spellStart"/>
       <w:r>
         <w:t>AgriIoT</w:t>
       </w:r>
+      <w:bookmarkEnd w:id="36"/>
+      <w:proofErr w:type="spellEnd"/>
+    </w:p>
+    <w:p>
+      <w:pPr>
+        <w:pStyle w:val="Heading2"/>
+      </w:pPr>
+      <w:bookmarkStart w:id="37" w:name="_Toc153215173"/>
+      <w:r>
+        <w:t>HTML</w:t>
+      </w:r>
+      <w:bookmarkEnd w:id="37"/>
+    </w:p>
+    <w:p>
+      <w:r>
+        <w:t xml:space="preserve">Basic Introduction to </w:t>
+      </w:r>
+      <w:proofErr w:type="spellStart"/>
+      <w:r>
+        <w:t>AgriIoT</w:t>
+      </w:r>
+      <w:proofErr w:type="spellEnd"/>
+      <w:r>
+        <w:t xml:space="preserve"> functionality</w:t>
+      </w:r>
+    </w:p>
+    <w:p>
+      <w:pPr>
+        <w:pStyle w:val="Heading2"/>
+      </w:pPr>
+      <w:bookmarkStart w:id="38" w:name="_Toc153215174"/>
+      <w:r>
+        <w:t>CSS</w:t>
+      </w:r>
+      <w:bookmarkEnd w:id="38"/>
+    </w:p>
+    <w:p>
+      <w:r>
+        <w:t xml:space="preserve">Basic CSS for </w:t>
+      </w:r>
+      <w:r>
+        <w:t>the page</w:t>
+      </w:r>
+    </w:p>
+    <w:p>
+      <w:pPr>
+        <w:pStyle w:val="Heading2"/>
+      </w:pPr>
+      <w:bookmarkStart w:id="39" w:name="_Toc153215175"/>
+      <w:proofErr w:type="spellStart"/>
+      <w:r>
+        <w:t>Javascript</w:t>
+      </w:r>
       <w:bookmarkEnd w:id="39"/>
-    </w:p>
-    <w:p>
-      <w:pPr>
-        <w:pStyle w:val="Heading2"/>
-      </w:pPr>
-      <w:bookmarkStart w:id="40" w:name="_Toc153174899"/>
-      <w:r>
-        <w:t>HTML</w:t>
-      </w:r>
-      <w:bookmarkEnd w:id="40"/>
-    </w:p>
-    <w:p>
-      <w:r>
-        <w:t>Basic Introduction to AgriIoT functionality</w:t>
-      </w:r>
-    </w:p>
-    <w:p>
-      <w:pPr>
-        <w:pStyle w:val="Heading2"/>
-      </w:pPr>
-      <w:bookmarkStart w:id="41" w:name="_Toc153174900"/>
-      <w:r>
-        <w:t>CSS</w:t>
-      </w:r>
-      <w:bookmarkEnd w:id="41"/>
-    </w:p>
-    <w:p>
-      <w:r>
-        <w:t xml:space="preserve">Basic CSS for </w:t>
-      </w:r>
-    </w:p>
-    <w:p>
-      <w:pPr>
-        <w:pStyle w:val="Heading2"/>
-      </w:pPr>
-      <w:bookmarkStart w:id="42" w:name="_Toc153174901"/>
+      <w:proofErr w:type="spellEnd"/>
+    </w:p>
+    <w:p/>
+    <w:p>
+      <w:proofErr w:type="spellStart"/>
       <w:r>
         <w:t>Javascript</w:t>
       </w:r>
-      <w:bookmarkEnd w:id="42"/>
-    </w:p>
-    <w:p>
-      <w:r>
-        <w:t>Javascript for the burgerbar menu handling</w:t>
+      <w:proofErr w:type="spellEnd"/>
+      <w:r>
+        <w:t xml:space="preserve"> for the </w:t>
+      </w:r>
+      <w:proofErr w:type="spellStart"/>
+      <w:r>
+        <w:t>burgerbar</w:t>
+      </w:r>
+      <w:proofErr w:type="spellEnd"/>
+      <w:r>
+        <w:t xml:space="preserve"> menu handling</w:t>
       </w:r>
     </w:p>
     <w:p>
@@ -6719,76 +6807,89 @@
           <w:numId w:val="12"/>
         </w:numPr>
       </w:pPr>
-      <w:bookmarkStart w:id="43" w:name="_Toc153174902"/>
+      <w:bookmarkStart w:id="40" w:name="_Toc153215176"/>
       <w:r>
         <w:t>About Us Page</w:t>
       </w:r>
+      <w:bookmarkEnd w:id="40"/>
+    </w:p>
+    <w:p>
+      <w:r>
+        <w:t>The About Us Page describes who we are and the mission statement of the website.</w:t>
+      </w:r>
+    </w:p>
+    <w:p>
+      <w:pPr>
+        <w:pStyle w:val="Heading2"/>
+      </w:pPr>
+      <w:bookmarkStart w:id="41" w:name="_Toc153215177"/>
+      <w:r>
+        <w:t>HTML</w:t>
+      </w:r>
+      <w:bookmarkEnd w:id="41"/>
+    </w:p>
+    <w:p>
+      <w:r>
+        <w:t>Basic HTML Page</w:t>
+      </w:r>
+      <w:r>
+        <w:t>.</w:t>
+      </w:r>
+      <w:r>
+        <w:t xml:space="preserve"> </w:t>
+      </w:r>
+    </w:p>
+    <w:p>
+      <w:pPr>
+        <w:pStyle w:val="Heading2"/>
+      </w:pPr>
+      <w:bookmarkStart w:id="42" w:name="_Toc153215178"/>
+      <w:r>
+        <w:t>CSS</w:t>
+      </w:r>
+      <w:bookmarkEnd w:id="42"/>
+    </w:p>
+    <w:p>
+      <w:r>
+        <w:t>CSS for the Form</w:t>
+      </w:r>
+    </w:p>
+    <w:p>
+      <w:r>
+        <w:t>.</w:t>
+      </w:r>
+    </w:p>
+    <w:p>
+      <w:pPr>
+        <w:pStyle w:val="Heading2"/>
+      </w:pPr>
+      <w:bookmarkStart w:id="43" w:name="_Toc153215179"/>
+      <w:proofErr w:type="spellStart"/>
+      <w:r>
+        <w:t>Javascript</w:t>
+      </w:r>
       <w:bookmarkEnd w:id="43"/>
-    </w:p>
-    <w:p>
-      <w:pPr>
-        <w:pStyle w:val="ListParagraph"/>
-        <w:numPr>
-          <w:ilvl w:val="0"/>
-          <w:numId w:val="14"/>
-        </w:numPr>
-      </w:pPr>
-      <w:r>
-        <w:t>The About Us Page describes who we are and the mission statement of the website.</w:t>
-      </w:r>
-    </w:p>
-    <w:p>
-      <w:pPr>
-        <w:pStyle w:val="Heading2"/>
-      </w:pPr>
-      <w:bookmarkStart w:id="44" w:name="_Toc153174903"/>
-      <w:r>
-        <w:t>HTML</w:t>
-      </w:r>
-      <w:bookmarkEnd w:id="44"/>
-    </w:p>
-    <w:p>
-      <w:r>
-        <w:t>Basic HTML Page</w:t>
-      </w:r>
-      <w:r>
-        <w:t>.</w:t>
-      </w:r>
-      <w:r>
-        <w:t xml:space="preserve"> </w:t>
-      </w:r>
-    </w:p>
-    <w:p>
-      <w:pPr>
-        <w:pStyle w:val="Heading2"/>
-      </w:pPr>
-      <w:bookmarkStart w:id="45" w:name="_Toc153174904"/>
-      <w:r>
-        <w:t>CSS</w:t>
-      </w:r>
-      <w:bookmarkEnd w:id="45"/>
-    </w:p>
-    <w:p>
-      <w:r>
-        <w:t>Small amount of HTML</w:t>
-      </w:r>
-      <w:r>
-        <w:t>.</w:t>
-      </w:r>
-    </w:p>
-    <w:p>
-      <w:pPr>
-        <w:pStyle w:val="Heading2"/>
-      </w:pPr>
-      <w:bookmarkStart w:id="46" w:name="_Toc153174905"/>
+      <w:proofErr w:type="spellEnd"/>
+    </w:p>
+    <w:p>
+      <w:r>
+        <w:t xml:space="preserve">The </w:t>
+      </w:r>
+      <w:proofErr w:type="spellStart"/>
       <w:r>
         <w:t>Javascript</w:t>
       </w:r>
-      <w:bookmarkEnd w:id="46"/>
-    </w:p>
-    <w:p>
-      <w:r>
-        <w:t>The Javascript code for the carousel was developed with the assistance of  ChatGPT3.5.</w:t>
+      <w:proofErr w:type="spellEnd"/>
+      <w:r>
+        <w:t xml:space="preserve"> code for the carousel was developed with the assistance </w:t>
+      </w:r>
+      <w:proofErr w:type="gramStart"/>
+      <w:r>
+        <w:t>of  ChatGPT</w:t>
+      </w:r>
+      <w:proofErr w:type="gramEnd"/>
+      <w:r>
+        <w:t>3.5.</w:t>
       </w:r>
     </w:p>
     <w:p/>
@@ -6800,93 +6901,82 @@
           <w:numId w:val="12"/>
         </w:numPr>
       </w:pPr>
-      <w:bookmarkStart w:id="47" w:name="_Toc153174906"/>
+      <w:bookmarkStart w:id="44" w:name="_Toc153215180"/>
       <w:r>
         <w:t>Contact Us Page</w:t>
       </w:r>
+      <w:bookmarkEnd w:id="44"/>
+    </w:p>
+    <w:p>
+      <w:pPr>
+        <w:pStyle w:val="Heading2"/>
+      </w:pPr>
+      <w:bookmarkStart w:id="45" w:name="_Toc153215181"/>
+      <w:r>
+        <w:t>HTML</w:t>
+      </w:r>
+      <w:bookmarkEnd w:id="45"/>
+    </w:p>
+    <w:p>
+      <w:r>
+        <w:t xml:space="preserve">Basic HTML Page. </w:t>
+      </w:r>
+    </w:p>
+    <w:p>
+      <w:pPr>
+        <w:pStyle w:val="Heading2"/>
+      </w:pPr>
+      <w:bookmarkStart w:id="46" w:name="_Toc153215182"/>
+      <w:r>
+        <w:t>CSS</w:t>
+      </w:r>
+      <w:bookmarkEnd w:id="46"/>
+    </w:p>
+    <w:p>
+      <w:r>
+        <w:t>CSS for the Form</w:t>
+      </w:r>
+    </w:p>
+    <w:p>
+      <w:pPr>
+        <w:pStyle w:val="Heading2"/>
+      </w:pPr>
+      <w:bookmarkStart w:id="47" w:name="_Toc153215183"/>
+      <w:proofErr w:type="spellStart"/>
+      <w:r>
+        <w:t>Javascript</w:t>
+      </w:r>
       <w:bookmarkEnd w:id="47"/>
+      <w:proofErr w:type="spellEnd"/>
+    </w:p>
+    <w:p>
+      <w:proofErr w:type="spellStart"/>
+      <w:r>
+        <w:t>Javascript</w:t>
+      </w:r>
+      <w:proofErr w:type="spellEnd"/>
+      <w:r>
+        <w:t xml:space="preserve"> code to check that all the mandatory fields are entered. On successful completion a message “DATA ENTERED SUCCESSFULLY” returned in the form.</w:t>
+      </w:r>
+    </w:p>
+    <w:p>
+      <w:r>
+        <w:t xml:space="preserve"> </w:t>
+      </w:r>
     </w:p>
     <w:p/>
     <w:p>
       <w:pPr>
-        <w:pStyle w:val="ListParagraph"/>
-        <w:numPr>
-          <w:ilvl w:val="0"/>
-          <w:numId w:val="16"/>
-        </w:numPr>
-      </w:pPr>
-    </w:p>
-    <w:p/>
-    <w:p/>
-    <w:p/>
-    <w:p/>
-    <w:p>
-      <w:pPr>
         <w:pStyle w:val="Heading2"/>
       </w:pPr>
-      <w:bookmarkStart w:id="48" w:name="_Toc153174907"/>
-      <w:r>
-        <w:t>Styles.css</w:t>
+      <w:bookmarkStart w:id="48" w:name="_Toc153215184"/>
+      <w:r>
+        <w:t>Testing</w:t>
+      </w:r>
+      <w:r>
+        <w:t xml:space="preserve"> with Desktop</w:t>
       </w:r>
       <w:bookmarkEnd w:id="48"/>
-    </w:p>
-    <w:p/>
-    <w:p/>
-    <w:p>
-      <w:pPr>
-        <w:pStyle w:val="Heading2"/>
-      </w:pPr>
-      <w:bookmarkStart w:id="49" w:name="_Toc153174908"/>
-      <w:r>
-        <w:t>General Notes</w:t>
-      </w:r>
-      <w:r>
-        <w:t xml:space="preserve"> on Website Design</w:t>
-      </w:r>
-      <w:r>
-        <w:t>:</w:t>
-      </w:r>
-      <w:bookmarkEnd w:id="49"/>
-    </w:p>
-    <w:p>
-      <w:pPr>
-        <w:pStyle w:val="ListParagraph"/>
-        <w:numPr>
-          <w:ilvl w:val="0"/>
-          <w:numId w:val="1"/>
-        </w:numPr>
-      </w:pPr>
-      <w:r>
-        <w:t xml:space="preserve">One style sheet for all Web pages as the look must be consistent across all HTML </w:t>
-      </w:r>
-      <w:r>
-        <w:t>Testing</w:t>
-      </w:r>
-      <w:r>
-        <w:t xml:space="preserve"> &amp; Check of Web Accessibility</w:t>
-      </w:r>
-      <w:r>
-        <w:t xml:space="preserve"> &amp; Performance</w:t>
-      </w:r>
-    </w:p>
-    <w:p>
-      <w:r>
-        <w:t xml:space="preserve">The project was tested on browsers and devices below. </w:t>
-      </w:r>
-    </w:p>
-    <w:p/>
-    <w:p>
-      <w:pPr>
-        <w:pStyle w:val="Heading2"/>
-      </w:pPr>
-      <w:bookmarkStart w:id="50" w:name="_Toc153174909"/>
-      <w:r>
-        <w:t>Testing</w:t>
-      </w:r>
-      <w:r>
-        <w:t xml:space="preserve"> with Desktop</w:t>
-      </w:r>
-      <w:bookmarkEnd w:id="50"/>
     </w:p>
     <w:p>
       <w:pPr>
@@ -6960,7 +7050,6 @@
                 <w:szCs w:val="20"/>
                 <w14:ligatures w14:val="none"/>
               </w:rPr>
-              <w:lastRenderedPageBreak/>
               <w:t> </w:t>
             </w:r>
           </w:p>
@@ -7029,16 +7118,30 @@
                 <w14:ligatures w14:val="none"/>
               </w:rPr>
             </w:pPr>
-            <w:r>
-              <w:rPr>
-                <w:rFonts w:ascii="Calibri" w:hAnsi="Calibri" w:cs="Calibri"/>
-                <w:color w:val="000000"/>
-                <w:sz w:val="20"/>
-                <w:szCs w:val="20"/>
-                <w14:ligatures w14:val="none"/>
-              </w:rPr>
-              <w:t>Macbook  Desktop</w:t>
-            </w:r>
+            <w:proofErr w:type="spellStart"/>
+            <w:proofErr w:type="gramStart"/>
+            <w:r>
+              <w:rPr>
+                <w:rFonts w:ascii="Calibri" w:hAnsi="Calibri" w:cs="Calibri"/>
+                <w:color w:val="000000"/>
+                <w:sz w:val="20"/>
+                <w:szCs w:val="20"/>
+                <w14:ligatures w14:val="none"/>
+              </w:rPr>
+              <w:t>Macbook</w:t>
+            </w:r>
+            <w:proofErr w:type="spellEnd"/>
+            <w:r>
+              <w:rPr>
+                <w:rFonts w:ascii="Calibri" w:hAnsi="Calibri" w:cs="Calibri"/>
+                <w:color w:val="000000"/>
+                <w:sz w:val="20"/>
+                <w:szCs w:val="20"/>
+                <w14:ligatures w14:val="none"/>
+              </w:rPr>
+              <w:t xml:space="preserve">  Desktop</w:t>
+            </w:r>
+            <w:proofErr w:type="gramEnd"/>
           </w:p>
         </w:tc>
       </w:tr>
@@ -7982,6 +8085,7 @@
                 <w:szCs w:val="20"/>
                 <w14:ligatures w14:val="none"/>
               </w:rPr>
+              <w:lastRenderedPageBreak/>
               <w:t>SlurryManagement.html</w:t>
             </w:r>
           </w:p>
@@ -9214,11 +9318,11 @@
       <w:pPr>
         <w:pStyle w:val="Heading2"/>
       </w:pPr>
-      <w:bookmarkStart w:id="51" w:name="_Toc153174910"/>
+      <w:bookmarkStart w:id="49" w:name="_Toc153215185"/>
       <w:r>
         <w:t>Testing with Mobile</w:t>
       </w:r>
-      <w:bookmarkEnd w:id="51"/>
+      <w:bookmarkEnd w:id="49"/>
     </w:p>
     <w:p>
       <w:pPr>
@@ -9390,6 +9494,7 @@
                 <w14:ligatures w14:val="none"/>
               </w:rPr>
             </w:pPr>
+            <w:proofErr w:type="gramStart"/>
             <w:r>
               <w:rPr>
                 <w:rFonts w:ascii="Calibri" w:hAnsi="Calibri" w:cs="Calibri"/>
@@ -9398,7 +9503,30 @@
                 <w:szCs w:val="16"/>
                 <w14:ligatures w14:val="none"/>
               </w:rPr>
-              <w:t>Android(Potrait)</w:t>
+              <w:t>Android(</w:t>
+            </w:r>
+            <w:proofErr w:type="spellStart"/>
+            <w:proofErr w:type="gramEnd"/>
+            <w:r>
+              <w:rPr>
+                <w:rFonts w:ascii="Calibri" w:hAnsi="Calibri" w:cs="Calibri"/>
+                <w:color w:val="000000"/>
+                <w:sz w:val="16"/>
+                <w:szCs w:val="16"/>
+                <w14:ligatures w14:val="none"/>
+              </w:rPr>
+              <w:t>Potrait</w:t>
+            </w:r>
+            <w:proofErr w:type="spellEnd"/>
+            <w:r>
+              <w:rPr>
+                <w:rFonts w:ascii="Calibri" w:hAnsi="Calibri" w:cs="Calibri"/>
+                <w:color w:val="000000"/>
+                <w:sz w:val="16"/>
+                <w:szCs w:val="16"/>
+                <w14:ligatures w14:val="none"/>
+              </w:rPr>
+              <w:t>)</w:t>
             </w:r>
           </w:p>
         </w:tc>
@@ -9426,6 +9554,7 @@
                 <w14:ligatures w14:val="none"/>
               </w:rPr>
             </w:pPr>
+            <w:proofErr w:type="gramStart"/>
             <w:r>
               <w:rPr>
                 <w:rFonts w:ascii="Calibri" w:hAnsi="Calibri" w:cs="Calibri"/>
@@ -9434,7 +9563,18 @@
                 <w:szCs w:val="16"/>
                 <w14:ligatures w14:val="none"/>
               </w:rPr>
-              <w:t>Android(Landscape)</w:t>
+              <w:t>Android(</w:t>
+            </w:r>
+            <w:proofErr w:type="gramEnd"/>
+            <w:r>
+              <w:rPr>
+                <w:rFonts w:ascii="Calibri" w:hAnsi="Calibri" w:cs="Calibri"/>
+                <w:color w:val="000000"/>
+                <w:sz w:val="16"/>
+                <w:szCs w:val="16"/>
+                <w14:ligatures w14:val="none"/>
+              </w:rPr>
+              <w:t>Landscape)</w:t>
             </w:r>
           </w:p>
         </w:tc>
@@ -11108,11 +11248,11 @@
       <w:pPr>
         <w:pStyle w:val="Heading2"/>
       </w:pPr>
-      <w:bookmarkStart w:id="52" w:name="_Toc153174911"/>
+      <w:bookmarkStart w:id="50" w:name="_Toc153215186"/>
       <w:r>
         <w:t>Testing with Tablet</w:t>
       </w:r>
-      <w:bookmarkEnd w:id="52"/>
+      <w:bookmarkEnd w:id="50"/>
     </w:p>
     <w:p>
       <w:pPr>
@@ -11210,15 +11350,49 @@
                 <w14:ligatures w14:val="none"/>
               </w:rPr>
             </w:pPr>
-            <w:r>
-              <w:rPr>
-                <w:rFonts w:ascii="Calibri" w:hAnsi="Calibri" w:cs="Calibri"/>
-                <w:color w:val="000000"/>
-                <w:sz w:val="20"/>
-                <w:szCs w:val="20"/>
-                <w14:ligatures w14:val="none"/>
-              </w:rPr>
-              <w:t>Ipad (potrait)</w:t>
+            <w:proofErr w:type="spellStart"/>
+            <w:r>
+              <w:rPr>
+                <w:rFonts w:ascii="Calibri" w:hAnsi="Calibri" w:cs="Calibri"/>
+                <w:color w:val="000000"/>
+                <w:sz w:val="20"/>
+                <w:szCs w:val="20"/>
+                <w14:ligatures w14:val="none"/>
+              </w:rPr>
+              <w:t>Ipad</w:t>
+            </w:r>
+            <w:proofErr w:type="spellEnd"/>
+            <w:r>
+              <w:rPr>
+                <w:rFonts w:ascii="Calibri" w:hAnsi="Calibri" w:cs="Calibri"/>
+                <w:color w:val="000000"/>
+                <w:sz w:val="20"/>
+                <w:szCs w:val="20"/>
+                <w14:ligatures w14:val="none"/>
+              </w:rPr>
+              <w:t xml:space="preserve"> (</w:t>
+            </w:r>
+            <w:proofErr w:type="spellStart"/>
+            <w:r>
+              <w:rPr>
+                <w:rFonts w:ascii="Calibri" w:hAnsi="Calibri" w:cs="Calibri"/>
+                <w:color w:val="000000"/>
+                <w:sz w:val="20"/>
+                <w:szCs w:val="20"/>
+                <w14:ligatures w14:val="none"/>
+              </w:rPr>
+              <w:t>potrait</w:t>
+            </w:r>
+            <w:proofErr w:type="spellEnd"/>
+            <w:r>
+              <w:rPr>
+                <w:rFonts w:ascii="Calibri" w:hAnsi="Calibri" w:cs="Calibri"/>
+                <w:color w:val="000000"/>
+                <w:sz w:val="20"/>
+                <w:szCs w:val="20"/>
+                <w14:ligatures w14:val="none"/>
+              </w:rPr>
+              <w:t>)</w:t>
             </w:r>
           </w:p>
         </w:tc>
@@ -11247,15 +11421,27 @@
                 <w14:ligatures w14:val="none"/>
               </w:rPr>
             </w:pPr>
-            <w:r>
-              <w:rPr>
-                <w:rFonts w:ascii="Calibri" w:hAnsi="Calibri" w:cs="Calibri"/>
-                <w:color w:val="000000"/>
-                <w:sz w:val="20"/>
-                <w:szCs w:val="20"/>
-                <w14:ligatures w14:val="none"/>
-              </w:rPr>
-              <w:t>Ipad (landscape)</w:t>
+            <w:proofErr w:type="spellStart"/>
+            <w:r>
+              <w:rPr>
+                <w:rFonts w:ascii="Calibri" w:hAnsi="Calibri" w:cs="Calibri"/>
+                <w:color w:val="000000"/>
+                <w:sz w:val="20"/>
+                <w:szCs w:val="20"/>
+                <w14:ligatures w14:val="none"/>
+              </w:rPr>
+              <w:t>Ipad</w:t>
+            </w:r>
+            <w:proofErr w:type="spellEnd"/>
+            <w:r>
+              <w:rPr>
+                <w:rFonts w:ascii="Calibri" w:hAnsi="Calibri" w:cs="Calibri"/>
+                <w:color w:val="000000"/>
+                <w:sz w:val="20"/>
+                <w:szCs w:val="20"/>
+                <w14:ligatures w14:val="none"/>
+              </w:rPr>
+              <w:t xml:space="preserve"> (landscape)</w:t>
             </w:r>
           </w:p>
         </w:tc>
@@ -12081,109 +12267,14 @@
     </w:p>
     <w:p/>
     <w:p>
-      <w:r>
-        <w:t>Note:</w:t>
-      </w:r>
-    </w:p>
-    <w:p>
-      <w:pPr>
-        <w:pStyle w:val="ListParagraph"/>
-        <w:numPr>
-          <w:ilvl w:val="0"/>
-          <w:numId w:val="10"/>
-        </w:numPr>
-      </w:pPr>
-      <w:r>
-        <w:rPr>
-          <w:color w:val="FF0000"/>
-        </w:rPr>
-        <w:t>There was one issue with the Safari on IP</w:t>
-      </w:r>
-      <w:r>
-        <w:rPr>
-          <w:color w:val="FF0000"/>
-        </w:rPr>
-        <w:t>ad running Safari</w:t>
-      </w:r>
-      <w:r>
-        <w:rPr>
-          <w:color w:val="FF0000"/>
-        </w:rPr>
-        <w:t xml:space="preserve"> where the header was being extended. </w:t>
-      </w:r>
-      <w:r>
-        <w:rPr>
-          <w:color w:val="FF0000"/>
-        </w:rPr>
-        <w:t>The</w:t>
-      </w:r>
-      <w:r>
-        <w:rPr>
-          <w:color w:val="FF0000"/>
-        </w:rPr>
-        <w:t xml:space="preserve"> IPad </w:t>
-      </w:r>
-      <w:r>
-        <w:rPr>
-          <w:color w:val="FF0000"/>
-        </w:rPr>
-        <w:t xml:space="preserve">was </w:t>
-      </w:r>
-      <w:r>
-        <w:rPr>
-          <w:color w:val="FF0000"/>
-        </w:rPr>
-        <w:t>running on older versions of IOS, 12.5.7</w:t>
-      </w:r>
-      <w:r>
-        <w:rPr>
-          <w:color w:val="FF0000"/>
-        </w:rPr>
-        <w:t>.</w:t>
-      </w:r>
-      <w:r>
-        <w:rPr>
-          <w:color w:val="FF0000"/>
-        </w:rPr>
-        <w:t xml:space="preserve"> </w:t>
-      </w:r>
-      <w:r>
-        <w:rPr>
-          <w:color w:val="FF0000"/>
-        </w:rPr>
-        <w:t xml:space="preserve">But this was not happening with the Safari Browers </w:t>
-      </w:r>
-      <w:r>
-        <w:rPr>
-          <w:color w:val="FF0000"/>
-        </w:rPr>
-        <w:t>using the “Toggle Device Toolbar</w:t>
-      </w:r>
-      <w:r>
-        <w:t>.</w:t>
-      </w:r>
-      <w:r>
-        <w:t xml:space="preserve"> </w:t>
-      </w:r>
-    </w:p>
-    <w:p>
-      <w:pPr>
-        <w:ind w:left="360"/>
-      </w:pPr>
-    </w:p>
-    <w:p/>
-    <w:p/>
-    <w:p/>
-    <w:p/>
-    <w:p>
       <w:pPr>
         <w:pStyle w:val="Heading2"/>
       </w:pPr>
-      <w:bookmarkStart w:id="53" w:name="_Toc153174912"/>
+      <w:bookmarkStart w:id="51" w:name="_Toc153215187"/>
       <w:r>
         <w:t>Web Accessibility</w:t>
       </w:r>
-      <w:bookmarkEnd w:id="53"/>
+      <w:bookmarkEnd w:id="51"/>
     </w:p>
     <w:p>
       <w:pPr>
@@ -12203,34 +12294,19 @@
         </w:rPr>
       </w:pPr>
       <w:r>
-        <w:rPr>
-          <w:color w:val="FF0000"/>
-        </w:rPr>
         <w:t>Ran the WAVE tool on website</w:t>
       </w:r>
       <w:r>
-        <w:rPr>
-          <w:color w:val="FF0000"/>
-        </w:rPr>
-        <w:t xml:space="preserve"> on all four pages. One Contrast Error across the four pages. It is the ‘Embed from Getty Images”. Investigating h</w:t>
-      </w:r>
-      <w:r>
-        <w:rPr>
-          <w:color w:val="FF0000"/>
-        </w:rPr>
-        <w:t>o</w:t>
-      </w:r>
-      <w:r>
-        <w:rPr>
-          <w:color w:val="FF0000"/>
-        </w:rPr>
-        <w:t>w to change this</w:t>
-      </w:r>
-      <w:r>
-        <w:rPr>
-          <w:color w:val="FF0000"/>
-        </w:rPr>
-        <w:t xml:space="preserve"> ‘grey’ font with Javascript.</w:t>
+        <w:t xml:space="preserve"> on all four pages. Contrast Error </w:t>
+      </w:r>
+      <w:r>
+        <w:t>on the SlurryManagement.html</w:t>
+      </w:r>
+      <w:r>
+        <w:t xml:space="preserve">. </w:t>
+      </w:r>
+      <w:r>
+        <w:t>Working through this to improve the contrast ratio.</w:t>
       </w:r>
     </w:p>
     <w:p/>
@@ -12238,11 +12314,11 @@
       <w:pPr>
         <w:pStyle w:val="Heading2"/>
       </w:pPr>
-      <w:bookmarkStart w:id="54" w:name="_Toc153174913"/>
+      <w:bookmarkStart w:id="52" w:name="_Toc153215188"/>
       <w:r>
         <w:t>SilkTide</w:t>
       </w:r>
-      <w:bookmarkEnd w:id="54"/>
+      <w:bookmarkEnd w:id="52"/>
     </w:p>
     <w:p>
       <w:r>
@@ -12254,11 +12330,11 @@
       <w:pPr>
         <w:pStyle w:val="Heading2"/>
       </w:pPr>
-      <w:bookmarkStart w:id="55" w:name="_Toc153174914"/>
+      <w:bookmarkStart w:id="53" w:name="_Toc153215189"/>
       <w:r>
         <w:t>Page Speed Insights</w:t>
       </w:r>
-      <w:bookmarkEnd w:id="55"/>
+      <w:bookmarkEnd w:id="53"/>
     </w:p>
     <w:p>
       <w:pPr>
@@ -12308,7 +12384,17 @@
           <w:szCs w:val="21"/>
           <w:shd w:val="clear" w:color="auto" w:fill="FFFFFF"/>
         </w:rPr>
-        <w:t xml:space="preserve"> carried out on the 30</w:t>
+        <w:t xml:space="preserve"> carried out on the </w:t>
+      </w:r>
+      <w:r>
+        <w:rPr>
+          <w:rFonts w:ascii="Arial" w:hAnsi="Arial" w:cs="Arial"/>
+          <w:color w:val="333333"/>
+          <w:sz w:val="21"/>
+          <w:szCs w:val="21"/>
+          <w:shd w:val="clear" w:color="auto" w:fill="FFFFFF"/>
+        </w:rPr>
+        <w:t>10</w:t>
       </w:r>
       <w:r>
         <w:rPr>
@@ -12329,949 +12415,84 @@
           <w:szCs w:val="21"/>
           <w:shd w:val="clear" w:color="auto" w:fill="FFFFFF"/>
         </w:rPr>
-        <w:t xml:space="preserve"> September.</w:t>
-      </w:r>
-    </w:p>
-    <w:tbl>
-      <w:tblPr>
-        <w:tblW w:w="8300" w:type="dxa"/>
-        <w:tblInd w:w="113" w:type="dxa"/>
-        <w:tblLook w:val="04A0" w:firstRow="1" w:lastRow="0" w:firstColumn="1" w:lastColumn="0" w:noHBand="0" w:noVBand="1"/>
-      </w:tblPr>
-      <w:tblGrid>
-        <w:gridCol w:w="1970"/>
-        <w:gridCol w:w="1895"/>
-        <w:gridCol w:w="1802"/>
-        <w:gridCol w:w="1999"/>
-        <w:gridCol w:w="920"/>
-      </w:tblGrid>
-      <w:tr>
-        <w:trPr>
-          <w:trHeight w:val="310"/>
-        </w:trPr>
-        <w:tc>
-          <w:tcPr>
-            <w:tcW w:w="1740" w:type="dxa"/>
-            <w:tcBorders>
-              <w:top w:val="single" w:sz="4" w:space="0" w:color="auto"/>
-              <w:left w:val="single" w:sz="4" w:space="0" w:color="auto"/>
-              <w:bottom w:val="single" w:sz="4" w:space="0" w:color="auto"/>
-              <w:right w:val="single" w:sz="4" w:space="0" w:color="auto"/>
-            </w:tcBorders>
-            <w:shd w:val="clear" w:color="000000" w:fill="FFFFFF"/>
-            <w:noWrap/>
-            <w:vAlign w:val="bottom"/>
-            <w:hideMark/>
-          </w:tcPr>
-          <w:p>
-            <w:pPr>
-              <w:rPr>
-                <w:rFonts w:ascii="Calibri" w:hAnsi="Calibri" w:cs="Calibri"/>
-                <w:color w:val="000000"/>
-                <w14:ligatures w14:val="none"/>
-              </w:rPr>
-            </w:pPr>
-            <w:r>
-              <w:rPr>
-                <w:rFonts w:ascii="Calibri" w:hAnsi="Calibri" w:cs="Calibri"/>
-                <w:color w:val="000000"/>
-                <w14:ligatures w14:val="none"/>
-              </w:rPr>
-              <w:t> </w:t>
-            </w:r>
-          </w:p>
-        </w:tc>
-        <w:tc>
-          <w:tcPr>
-            <w:tcW w:w="6560" w:type="dxa"/>
-            <w:gridSpan w:val="4"/>
-            <w:tcBorders>
-              <w:top w:val="single" w:sz="4" w:space="0" w:color="auto"/>
-              <w:left w:val="nil"/>
-              <w:bottom w:val="single" w:sz="4" w:space="0" w:color="auto"/>
-              <w:right w:val="single" w:sz="4" w:space="0" w:color="000000"/>
-            </w:tcBorders>
-            <w:shd w:val="clear" w:color="000000" w:fill="4472C4"/>
-            <w:noWrap/>
-            <w:vAlign w:val="bottom"/>
-            <w:hideMark/>
-          </w:tcPr>
-          <w:p>
-            <w:pPr>
-              <w:jc w:val="center"/>
-              <w:rPr>
-                <w:rFonts w:ascii="Calibri" w:hAnsi="Calibri" w:cs="Calibri"/>
-                <w:b/>
-                <w:bCs/>
-                <w:color w:val="000000"/>
-                <w14:ligatures w14:val="none"/>
-              </w:rPr>
-            </w:pPr>
-            <w:r>
-              <w:rPr>
-                <w:rFonts w:ascii="Calibri" w:hAnsi="Calibri" w:cs="Calibri"/>
-                <w:b/>
-                <w:bCs/>
-                <w:color w:val="000000"/>
-                <w14:ligatures w14:val="none"/>
-              </w:rPr>
-              <w:t>Mobile</w:t>
-            </w:r>
-          </w:p>
-        </w:tc>
-      </w:tr>
-      <w:tr>
-        <w:trPr>
-          <w:trHeight w:val="290"/>
-        </w:trPr>
-        <w:tc>
-          <w:tcPr>
-            <w:tcW w:w="1740" w:type="dxa"/>
-            <w:tcBorders>
-              <w:top w:val="nil"/>
-              <w:left w:val="single" w:sz="4" w:space="0" w:color="auto"/>
-              <w:bottom w:val="single" w:sz="4" w:space="0" w:color="auto"/>
-              <w:right w:val="single" w:sz="4" w:space="0" w:color="auto"/>
-            </w:tcBorders>
-            <w:shd w:val="clear" w:color="auto" w:fill="auto"/>
-            <w:noWrap/>
-            <w:vAlign w:val="center"/>
-            <w:hideMark/>
-          </w:tcPr>
-          <w:p>
-            <w:pPr>
-              <w:jc w:val="center"/>
-              <w:rPr>
-                <w:rFonts w:ascii="Calibri" w:hAnsi="Calibri" w:cs="Calibri"/>
-                <w:color w:val="000000"/>
-                <w14:ligatures w14:val="none"/>
-              </w:rPr>
-            </w:pPr>
-            <w:r>
-              <w:rPr>
-                <w:rFonts w:ascii="Calibri" w:hAnsi="Calibri" w:cs="Calibri"/>
-                <w:color w:val="000000"/>
-                <w14:ligatures w14:val="none"/>
-              </w:rPr>
-              <w:t>Page</w:t>
-            </w:r>
-          </w:p>
-        </w:tc>
-        <w:tc>
-          <w:tcPr>
-            <w:tcW w:w="1895" w:type="dxa"/>
-            <w:tcBorders>
-              <w:top w:val="nil"/>
-              <w:left w:val="nil"/>
-              <w:bottom w:val="single" w:sz="4" w:space="0" w:color="auto"/>
-              <w:right w:val="single" w:sz="4" w:space="0" w:color="auto"/>
-            </w:tcBorders>
-            <w:shd w:val="clear" w:color="auto" w:fill="auto"/>
-            <w:noWrap/>
-            <w:vAlign w:val="center"/>
-            <w:hideMark/>
-          </w:tcPr>
-          <w:p>
-            <w:pPr>
-              <w:jc w:val="center"/>
-              <w:rPr>
-                <w:rFonts w:ascii="Calibri" w:hAnsi="Calibri" w:cs="Calibri"/>
-                <w:color w:val="000000"/>
-                <w14:ligatures w14:val="none"/>
-              </w:rPr>
-            </w:pPr>
-            <w:r>
-              <w:rPr>
-                <w:rFonts w:ascii="Calibri" w:hAnsi="Calibri" w:cs="Calibri"/>
-                <w:color w:val="000000"/>
-                <w14:ligatures w14:val="none"/>
-              </w:rPr>
-              <w:t>Performance(%)</w:t>
-            </w:r>
-          </w:p>
-        </w:tc>
-        <w:tc>
-          <w:tcPr>
-            <w:tcW w:w="1802" w:type="dxa"/>
-            <w:tcBorders>
-              <w:top w:val="nil"/>
-              <w:left w:val="nil"/>
-              <w:bottom w:val="single" w:sz="4" w:space="0" w:color="auto"/>
-              <w:right w:val="single" w:sz="4" w:space="0" w:color="auto"/>
-            </w:tcBorders>
-            <w:shd w:val="clear" w:color="auto" w:fill="auto"/>
-            <w:noWrap/>
-            <w:vAlign w:val="center"/>
-            <w:hideMark/>
-          </w:tcPr>
-          <w:p>
-            <w:pPr>
-              <w:jc w:val="center"/>
-              <w:rPr>
-                <w:rFonts w:ascii="Calibri" w:hAnsi="Calibri" w:cs="Calibri"/>
-                <w:color w:val="000000"/>
-                <w14:ligatures w14:val="none"/>
-              </w:rPr>
-            </w:pPr>
-            <w:r>
-              <w:rPr>
-                <w:rFonts w:ascii="Calibri" w:hAnsi="Calibri" w:cs="Calibri"/>
-                <w:color w:val="000000"/>
-                <w14:ligatures w14:val="none"/>
-              </w:rPr>
-              <w:t>Accessibility(%)</w:t>
-            </w:r>
-          </w:p>
-        </w:tc>
-        <w:tc>
-          <w:tcPr>
-            <w:tcW w:w="1999" w:type="dxa"/>
-            <w:tcBorders>
-              <w:top w:val="nil"/>
-              <w:left w:val="nil"/>
-              <w:bottom w:val="single" w:sz="4" w:space="0" w:color="auto"/>
-              <w:right w:val="single" w:sz="4" w:space="0" w:color="auto"/>
-            </w:tcBorders>
-            <w:shd w:val="clear" w:color="auto" w:fill="auto"/>
-            <w:noWrap/>
-            <w:vAlign w:val="center"/>
-            <w:hideMark/>
-          </w:tcPr>
-          <w:p>
-            <w:pPr>
-              <w:jc w:val="center"/>
-              <w:rPr>
-                <w:rFonts w:ascii="Calibri" w:hAnsi="Calibri" w:cs="Calibri"/>
-                <w:color w:val="000000"/>
-                <w14:ligatures w14:val="none"/>
-              </w:rPr>
-            </w:pPr>
-            <w:r>
-              <w:rPr>
-                <w:rFonts w:ascii="Calibri" w:hAnsi="Calibri" w:cs="Calibri"/>
-                <w:color w:val="000000"/>
-                <w14:ligatures w14:val="none"/>
-              </w:rPr>
-              <w:t>Best Practices(%)</w:t>
-            </w:r>
-          </w:p>
-        </w:tc>
-        <w:tc>
-          <w:tcPr>
-            <w:tcW w:w="864" w:type="dxa"/>
-            <w:tcBorders>
-              <w:top w:val="nil"/>
-              <w:left w:val="nil"/>
-              <w:bottom w:val="single" w:sz="4" w:space="0" w:color="auto"/>
-              <w:right w:val="single" w:sz="4" w:space="0" w:color="auto"/>
-            </w:tcBorders>
-            <w:shd w:val="clear" w:color="auto" w:fill="auto"/>
-            <w:noWrap/>
-            <w:vAlign w:val="center"/>
-            <w:hideMark/>
-          </w:tcPr>
-          <w:p>
-            <w:pPr>
-              <w:jc w:val="center"/>
-              <w:rPr>
-                <w:rFonts w:ascii="Calibri" w:hAnsi="Calibri" w:cs="Calibri"/>
-                <w:color w:val="000000"/>
-                <w14:ligatures w14:val="none"/>
-              </w:rPr>
-            </w:pPr>
-            <w:r>
-              <w:rPr>
-                <w:rFonts w:ascii="Calibri" w:hAnsi="Calibri" w:cs="Calibri"/>
-                <w:color w:val="000000"/>
-                <w14:ligatures w14:val="none"/>
-              </w:rPr>
-              <w:t>SEO(%)</w:t>
-            </w:r>
-          </w:p>
-        </w:tc>
-      </w:tr>
-      <w:tr>
-        <w:trPr>
-          <w:trHeight w:val="290"/>
-        </w:trPr>
-        <w:tc>
-          <w:tcPr>
-            <w:tcW w:w="1740" w:type="dxa"/>
-            <w:tcBorders>
-              <w:top w:val="nil"/>
-              <w:left w:val="single" w:sz="4" w:space="0" w:color="auto"/>
-              <w:bottom w:val="single" w:sz="4" w:space="0" w:color="auto"/>
-              <w:right w:val="single" w:sz="4" w:space="0" w:color="auto"/>
-            </w:tcBorders>
-            <w:shd w:val="clear" w:color="000000" w:fill="A6A6A6"/>
-            <w:noWrap/>
-            <w:vAlign w:val="center"/>
-            <w:hideMark/>
-          </w:tcPr>
-          <w:p>
-            <w:pPr>
-              <w:jc w:val="center"/>
-              <w:rPr>
-                <w:rFonts w:ascii="Calibri" w:hAnsi="Calibri" w:cs="Calibri"/>
-                <w:color w:val="000000"/>
-                <w14:ligatures w14:val="none"/>
-              </w:rPr>
-            </w:pPr>
-            <w:r>
-              <w:rPr>
-                <w:rFonts w:ascii="Calibri" w:hAnsi="Calibri" w:cs="Calibri"/>
-                <w:color w:val="000000"/>
-                <w14:ligatures w14:val="none"/>
-              </w:rPr>
-              <w:t>index.html</w:t>
-            </w:r>
-          </w:p>
-        </w:tc>
-        <w:tc>
-          <w:tcPr>
-            <w:tcW w:w="1895" w:type="dxa"/>
-            <w:tcBorders>
-              <w:top w:val="nil"/>
-              <w:left w:val="nil"/>
-              <w:bottom w:val="single" w:sz="4" w:space="0" w:color="auto"/>
-              <w:right w:val="single" w:sz="4" w:space="0" w:color="auto"/>
-            </w:tcBorders>
-            <w:shd w:val="clear" w:color="auto" w:fill="auto"/>
-            <w:noWrap/>
-            <w:vAlign w:val="center"/>
-            <w:hideMark/>
-          </w:tcPr>
-          <w:p>
-            <w:pPr>
-              <w:jc w:val="center"/>
-              <w:rPr>
-                <w:rFonts w:ascii="Calibri" w:hAnsi="Calibri" w:cs="Calibri"/>
-                <w:color w:val="000000"/>
-                <w14:ligatures w14:val="none"/>
-              </w:rPr>
-            </w:pPr>
-            <w:r>
-              <w:rPr>
-                <w:rFonts w:ascii="Calibri" w:hAnsi="Calibri" w:cs="Calibri"/>
-                <w:color w:val="000000"/>
-                <w14:ligatures w14:val="none"/>
-              </w:rPr>
-              <w:t>97</w:t>
-            </w:r>
-          </w:p>
-        </w:tc>
-        <w:tc>
-          <w:tcPr>
-            <w:tcW w:w="1802" w:type="dxa"/>
-            <w:tcBorders>
-              <w:top w:val="nil"/>
-              <w:left w:val="nil"/>
-              <w:bottom w:val="single" w:sz="4" w:space="0" w:color="auto"/>
-              <w:right w:val="single" w:sz="4" w:space="0" w:color="auto"/>
-            </w:tcBorders>
-            <w:shd w:val="clear" w:color="000000" w:fill="FF0000"/>
-            <w:noWrap/>
-            <w:vAlign w:val="center"/>
-            <w:hideMark/>
-          </w:tcPr>
-          <w:p>
-            <w:pPr>
-              <w:jc w:val="center"/>
-              <w:rPr>
-                <w:rFonts w:ascii="Calibri" w:hAnsi="Calibri" w:cs="Calibri"/>
-                <w:color w:val="000000"/>
-                <w14:ligatures w14:val="none"/>
-              </w:rPr>
-            </w:pPr>
-            <w:r>
-              <w:rPr>
-                <w:rFonts w:ascii="Calibri" w:hAnsi="Calibri" w:cs="Calibri"/>
-                <w:color w:val="000000"/>
-                <w14:ligatures w14:val="none"/>
-              </w:rPr>
-              <w:t>86</w:t>
-            </w:r>
-          </w:p>
-        </w:tc>
-        <w:tc>
-          <w:tcPr>
-            <w:tcW w:w="1999" w:type="dxa"/>
-            <w:tcBorders>
-              <w:top w:val="nil"/>
-              <w:left w:val="nil"/>
-              <w:bottom w:val="single" w:sz="4" w:space="0" w:color="auto"/>
-              <w:right w:val="single" w:sz="4" w:space="0" w:color="auto"/>
-            </w:tcBorders>
-            <w:shd w:val="clear" w:color="auto" w:fill="auto"/>
-            <w:noWrap/>
-            <w:vAlign w:val="center"/>
-            <w:hideMark/>
-          </w:tcPr>
-          <w:p>
-            <w:pPr>
-              <w:jc w:val="center"/>
-              <w:rPr>
-                <w:rFonts w:ascii="Calibri" w:hAnsi="Calibri" w:cs="Calibri"/>
-                <w:color w:val="000000"/>
-                <w14:ligatures w14:val="none"/>
-              </w:rPr>
-            </w:pPr>
-            <w:r>
-              <w:rPr>
-                <w:rFonts w:ascii="Calibri" w:hAnsi="Calibri" w:cs="Calibri"/>
-                <w:color w:val="000000"/>
-                <w14:ligatures w14:val="none"/>
-              </w:rPr>
-              <w:t>100</w:t>
-            </w:r>
-          </w:p>
-        </w:tc>
-        <w:tc>
-          <w:tcPr>
-            <w:tcW w:w="864" w:type="dxa"/>
-            <w:tcBorders>
-              <w:top w:val="nil"/>
-              <w:left w:val="nil"/>
-              <w:bottom w:val="single" w:sz="4" w:space="0" w:color="auto"/>
-              <w:right w:val="single" w:sz="4" w:space="0" w:color="auto"/>
-            </w:tcBorders>
-            <w:shd w:val="clear" w:color="auto" w:fill="auto"/>
-            <w:noWrap/>
-            <w:vAlign w:val="center"/>
-            <w:hideMark/>
-          </w:tcPr>
-          <w:p>
-            <w:pPr>
-              <w:jc w:val="center"/>
-              <w:rPr>
-                <w:rFonts w:ascii="Calibri" w:hAnsi="Calibri" w:cs="Calibri"/>
-                <w:color w:val="000000"/>
-                <w14:ligatures w14:val="none"/>
-              </w:rPr>
-            </w:pPr>
-            <w:r>
-              <w:rPr>
-                <w:rFonts w:ascii="Calibri" w:hAnsi="Calibri" w:cs="Calibri"/>
-                <w:color w:val="000000"/>
-                <w14:ligatures w14:val="none"/>
-              </w:rPr>
-              <w:t>100</w:t>
-            </w:r>
-          </w:p>
-        </w:tc>
-      </w:tr>
-      <w:tr>
-        <w:trPr>
-          <w:trHeight w:val="290"/>
-        </w:trPr>
-        <w:tc>
-          <w:tcPr>
-            <w:tcW w:w="1740" w:type="dxa"/>
-            <w:tcBorders>
-              <w:top w:val="nil"/>
-              <w:left w:val="single" w:sz="4" w:space="0" w:color="auto"/>
-              <w:bottom w:val="single" w:sz="4" w:space="0" w:color="auto"/>
-              <w:right w:val="single" w:sz="4" w:space="0" w:color="auto"/>
-            </w:tcBorders>
-            <w:shd w:val="clear" w:color="000000" w:fill="A6A6A6"/>
-            <w:noWrap/>
-            <w:vAlign w:val="center"/>
-            <w:hideMark/>
-          </w:tcPr>
-          <w:p>
-            <w:pPr>
-              <w:jc w:val="center"/>
-              <w:rPr>
-                <w:rFonts w:ascii="Calibri" w:hAnsi="Calibri" w:cs="Calibri"/>
-                <w:color w:val="000000"/>
-                <w14:ligatures w14:val="none"/>
-              </w:rPr>
-            </w:pPr>
-            <w:r>
-              <w:rPr>
-                <w:rFonts w:ascii="Calibri" w:hAnsi="Calibri" w:cs="Calibri"/>
-                <w:color w:val="000000"/>
-                <w14:ligatures w14:val="none"/>
-              </w:rPr>
-              <w:t>About_Us,html</w:t>
-            </w:r>
-          </w:p>
-        </w:tc>
-        <w:tc>
-          <w:tcPr>
-            <w:tcW w:w="1895" w:type="dxa"/>
-            <w:tcBorders>
-              <w:top w:val="nil"/>
-              <w:left w:val="nil"/>
-              <w:bottom w:val="single" w:sz="4" w:space="0" w:color="auto"/>
-              <w:right w:val="single" w:sz="4" w:space="0" w:color="auto"/>
-            </w:tcBorders>
-            <w:shd w:val="clear" w:color="auto" w:fill="auto"/>
-            <w:noWrap/>
-            <w:vAlign w:val="center"/>
-            <w:hideMark/>
-          </w:tcPr>
-          <w:p>
-            <w:pPr>
-              <w:jc w:val="center"/>
-              <w:rPr>
-                <w:rFonts w:ascii="Calibri" w:hAnsi="Calibri" w:cs="Calibri"/>
-                <w:color w:val="000000"/>
-                <w14:ligatures w14:val="none"/>
-              </w:rPr>
-            </w:pPr>
-            <w:r>
-              <w:rPr>
-                <w:rFonts w:ascii="Calibri" w:hAnsi="Calibri" w:cs="Calibri"/>
-                <w:color w:val="000000"/>
-                <w14:ligatures w14:val="none"/>
-              </w:rPr>
-              <w:t>100</w:t>
-            </w:r>
-          </w:p>
-        </w:tc>
-        <w:tc>
-          <w:tcPr>
-            <w:tcW w:w="1802" w:type="dxa"/>
-            <w:tcBorders>
-              <w:top w:val="nil"/>
-              <w:left w:val="nil"/>
-              <w:bottom w:val="single" w:sz="4" w:space="0" w:color="auto"/>
-              <w:right w:val="single" w:sz="4" w:space="0" w:color="auto"/>
-            </w:tcBorders>
-            <w:shd w:val="clear" w:color="auto" w:fill="auto"/>
-            <w:noWrap/>
-            <w:vAlign w:val="center"/>
-            <w:hideMark/>
-          </w:tcPr>
-          <w:p>
-            <w:pPr>
-              <w:jc w:val="center"/>
-              <w:rPr>
-                <w:rFonts w:ascii="Calibri" w:hAnsi="Calibri" w:cs="Calibri"/>
-                <w:color w:val="000000"/>
-                <w14:ligatures w14:val="none"/>
-              </w:rPr>
-            </w:pPr>
-            <w:r>
-              <w:rPr>
-                <w:rFonts w:ascii="Calibri" w:hAnsi="Calibri" w:cs="Calibri"/>
-                <w:color w:val="000000"/>
-                <w14:ligatures w14:val="none"/>
-              </w:rPr>
-              <w:t>100</w:t>
-            </w:r>
-          </w:p>
-        </w:tc>
-        <w:tc>
-          <w:tcPr>
-            <w:tcW w:w="1999" w:type="dxa"/>
-            <w:tcBorders>
-              <w:top w:val="nil"/>
-              <w:left w:val="nil"/>
-              <w:bottom w:val="single" w:sz="4" w:space="0" w:color="auto"/>
-              <w:right w:val="single" w:sz="4" w:space="0" w:color="auto"/>
-            </w:tcBorders>
-            <w:shd w:val="clear" w:color="auto" w:fill="auto"/>
-            <w:noWrap/>
-            <w:vAlign w:val="center"/>
-            <w:hideMark/>
-          </w:tcPr>
-          <w:p>
-            <w:pPr>
-              <w:jc w:val="center"/>
-              <w:rPr>
-                <w:rFonts w:ascii="Calibri" w:hAnsi="Calibri" w:cs="Calibri"/>
-                <w:color w:val="000000"/>
-                <w14:ligatures w14:val="none"/>
-              </w:rPr>
-            </w:pPr>
-            <w:r>
-              <w:rPr>
-                <w:rFonts w:ascii="Calibri" w:hAnsi="Calibri" w:cs="Calibri"/>
-                <w:color w:val="000000"/>
-                <w14:ligatures w14:val="none"/>
-              </w:rPr>
-              <w:t>100</w:t>
-            </w:r>
-          </w:p>
-        </w:tc>
-        <w:tc>
-          <w:tcPr>
-            <w:tcW w:w="864" w:type="dxa"/>
-            <w:tcBorders>
-              <w:top w:val="nil"/>
-              <w:left w:val="nil"/>
-              <w:bottom w:val="single" w:sz="4" w:space="0" w:color="auto"/>
-              <w:right w:val="single" w:sz="4" w:space="0" w:color="auto"/>
-            </w:tcBorders>
-            <w:shd w:val="clear" w:color="auto" w:fill="auto"/>
-            <w:noWrap/>
-            <w:vAlign w:val="center"/>
-            <w:hideMark/>
-          </w:tcPr>
-          <w:p>
-            <w:pPr>
-              <w:jc w:val="center"/>
-              <w:rPr>
-                <w:rFonts w:ascii="Calibri" w:hAnsi="Calibri" w:cs="Calibri"/>
-                <w:color w:val="000000"/>
-                <w14:ligatures w14:val="none"/>
-              </w:rPr>
-            </w:pPr>
-            <w:r>
-              <w:rPr>
-                <w:rFonts w:ascii="Calibri" w:hAnsi="Calibri" w:cs="Calibri"/>
-                <w:color w:val="000000"/>
-                <w14:ligatures w14:val="none"/>
-              </w:rPr>
-              <w:t>100</w:t>
-            </w:r>
-          </w:p>
-        </w:tc>
-      </w:tr>
-      <w:tr>
-        <w:trPr>
-          <w:trHeight w:val="290"/>
-        </w:trPr>
-        <w:tc>
-          <w:tcPr>
-            <w:tcW w:w="1740" w:type="dxa"/>
-            <w:tcBorders>
-              <w:top w:val="nil"/>
-              <w:left w:val="single" w:sz="4" w:space="0" w:color="auto"/>
-              <w:bottom w:val="single" w:sz="4" w:space="0" w:color="auto"/>
-              <w:right w:val="single" w:sz="4" w:space="0" w:color="auto"/>
-            </w:tcBorders>
-            <w:shd w:val="clear" w:color="000000" w:fill="A6A6A6"/>
-            <w:noWrap/>
-            <w:vAlign w:val="center"/>
-            <w:hideMark/>
-          </w:tcPr>
-          <w:p>
-            <w:pPr>
-              <w:jc w:val="center"/>
-              <w:rPr>
-                <w:rFonts w:ascii="Calibri" w:hAnsi="Calibri" w:cs="Calibri"/>
-                <w:color w:val="000000"/>
-                <w14:ligatures w14:val="none"/>
-              </w:rPr>
-            </w:pPr>
-            <w:r>
-              <w:rPr>
-                <w:rFonts w:ascii="Calibri" w:hAnsi="Calibri" w:cs="Calibri"/>
-                <w:color w:val="000000"/>
-                <w14:ligatures w14:val="none"/>
-              </w:rPr>
-              <w:t>Contact_US.html</w:t>
-            </w:r>
-          </w:p>
-        </w:tc>
-        <w:tc>
-          <w:tcPr>
-            <w:tcW w:w="1895" w:type="dxa"/>
-            <w:tcBorders>
-              <w:top w:val="nil"/>
-              <w:left w:val="nil"/>
-              <w:bottom w:val="single" w:sz="4" w:space="0" w:color="auto"/>
-              <w:right w:val="single" w:sz="4" w:space="0" w:color="auto"/>
-            </w:tcBorders>
-            <w:shd w:val="clear" w:color="auto" w:fill="auto"/>
-            <w:noWrap/>
-            <w:vAlign w:val="center"/>
-            <w:hideMark/>
-          </w:tcPr>
-          <w:p>
-            <w:pPr>
-              <w:jc w:val="center"/>
-              <w:rPr>
-                <w:rFonts w:ascii="Calibri" w:hAnsi="Calibri" w:cs="Calibri"/>
-                <w:color w:val="000000"/>
-                <w14:ligatures w14:val="none"/>
-              </w:rPr>
-            </w:pPr>
-            <w:r>
-              <w:rPr>
-                <w:rFonts w:ascii="Calibri" w:hAnsi="Calibri" w:cs="Calibri"/>
-                <w:color w:val="000000"/>
-                <w14:ligatures w14:val="none"/>
-              </w:rPr>
-              <w:t>100</w:t>
-            </w:r>
-          </w:p>
-        </w:tc>
-        <w:tc>
-          <w:tcPr>
-            <w:tcW w:w="1802" w:type="dxa"/>
-            <w:tcBorders>
-              <w:top w:val="nil"/>
-              <w:left w:val="nil"/>
-              <w:bottom w:val="single" w:sz="4" w:space="0" w:color="auto"/>
-              <w:right w:val="single" w:sz="4" w:space="0" w:color="auto"/>
-            </w:tcBorders>
-            <w:shd w:val="clear" w:color="auto" w:fill="auto"/>
-            <w:noWrap/>
-            <w:vAlign w:val="center"/>
-            <w:hideMark/>
-          </w:tcPr>
-          <w:p>
-            <w:pPr>
-              <w:jc w:val="center"/>
-              <w:rPr>
-                <w:rFonts w:ascii="Calibri" w:hAnsi="Calibri" w:cs="Calibri"/>
-                <w:color w:val="000000"/>
-                <w14:ligatures w14:val="none"/>
-              </w:rPr>
-            </w:pPr>
-            <w:r>
-              <w:rPr>
-                <w:rFonts w:ascii="Calibri" w:hAnsi="Calibri" w:cs="Calibri"/>
-                <w:color w:val="000000"/>
-                <w14:ligatures w14:val="none"/>
-              </w:rPr>
-              <w:t>100</w:t>
-            </w:r>
-          </w:p>
-        </w:tc>
-        <w:tc>
-          <w:tcPr>
-            <w:tcW w:w="1999" w:type="dxa"/>
-            <w:tcBorders>
-              <w:top w:val="nil"/>
-              <w:left w:val="nil"/>
-              <w:bottom w:val="single" w:sz="4" w:space="0" w:color="auto"/>
-              <w:right w:val="single" w:sz="4" w:space="0" w:color="auto"/>
-            </w:tcBorders>
-            <w:shd w:val="clear" w:color="auto" w:fill="auto"/>
-            <w:noWrap/>
-            <w:vAlign w:val="center"/>
-            <w:hideMark/>
-          </w:tcPr>
-          <w:p>
-            <w:pPr>
-              <w:jc w:val="center"/>
-              <w:rPr>
-                <w:rFonts w:ascii="Calibri" w:hAnsi="Calibri" w:cs="Calibri"/>
-                <w:color w:val="000000"/>
-                <w14:ligatures w14:val="none"/>
-              </w:rPr>
-            </w:pPr>
-            <w:r>
-              <w:rPr>
-                <w:rFonts w:ascii="Calibri" w:hAnsi="Calibri" w:cs="Calibri"/>
-                <w:color w:val="000000"/>
-                <w14:ligatures w14:val="none"/>
-              </w:rPr>
-              <w:t>100</w:t>
-            </w:r>
-          </w:p>
-        </w:tc>
-        <w:tc>
-          <w:tcPr>
-            <w:tcW w:w="864" w:type="dxa"/>
-            <w:tcBorders>
-              <w:top w:val="nil"/>
-              <w:left w:val="nil"/>
-              <w:bottom w:val="single" w:sz="4" w:space="0" w:color="auto"/>
-              <w:right w:val="single" w:sz="4" w:space="0" w:color="auto"/>
-            </w:tcBorders>
-            <w:shd w:val="clear" w:color="auto" w:fill="auto"/>
-            <w:noWrap/>
-            <w:vAlign w:val="center"/>
-            <w:hideMark/>
-          </w:tcPr>
-          <w:p>
-            <w:pPr>
-              <w:jc w:val="center"/>
-              <w:rPr>
-                <w:rFonts w:ascii="Calibri" w:hAnsi="Calibri" w:cs="Calibri"/>
-                <w:color w:val="000000"/>
-                <w14:ligatures w14:val="none"/>
-              </w:rPr>
-            </w:pPr>
-            <w:r>
-              <w:rPr>
-                <w:rFonts w:ascii="Calibri" w:hAnsi="Calibri" w:cs="Calibri"/>
-                <w:color w:val="000000"/>
-                <w14:ligatures w14:val="none"/>
-              </w:rPr>
-              <w:t>100</w:t>
-            </w:r>
-          </w:p>
-        </w:tc>
-      </w:tr>
-      <w:tr>
-        <w:trPr>
-          <w:trHeight w:val="290"/>
-        </w:trPr>
-        <w:tc>
-          <w:tcPr>
-            <w:tcW w:w="1740" w:type="dxa"/>
-            <w:tcBorders>
-              <w:top w:val="nil"/>
-              <w:left w:val="single" w:sz="4" w:space="0" w:color="auto"/>
-              <w:bottom w:val="single" w:sz="4" w:space="0" w:color="auto"/>
-              <w:right w:val="single" w:sz="4" w:space="0" w:color="auto"/>
-            </w:tcBorders>
-            <w:shd w:val="clear" w:color="000000" w:fill="A6A6A6"/>
-            <w:noWrap/>
-            <w:vAlign w:val="center"/>
-            <w:hideMark/>
-          </w:tcPr>
-          <w:p>
-            <w:pPr>
-              <w:jc w:val="center"/>
-              <w:rPr>
-                <w:rFonts w:ascii="Calibri" w:hAnsi="Calibri" w:cs="Calibri"/>
-                <w:color w:val="000000"/>
-                <w14:ligatures w14:val="none"/>
-              </w:rPr>
-            </w:pPr>
-            <w:r>
-              <w:rPr>
-                <w:rFonts w:ascii="Calibri" w:hAnsi="Calibri" w:cs="Calibri"/>
-                <w:color w:val="000000"/>
-                <w14:ligatures w14:val="none"/>
-              </w:rPr>
-              <w:t>Memership.HTML</w:t>
-            </w:r>
-          </w:p>
-        </w:tc>
-        <w:tc>
-          <w:tcPr>
-            <w:tcW w:w="1895" w:type="dxa"/>
-            <w:tcBorders>
-              <w:top w:val="nil"/>
-              <w:left w:val="nil"/>
-              <w:bottom w:val="single" w:sz="4" w:space="0" w:color="auto"/>
-              <w:right w:val="single" w:sz="4" w:space="0" w:color="auto"/>
-            </w:tcBorders>
-            <w:shd w:val="clear" w:color="auto" w:fill="auto"/>
-            <w:noWrap/>
-            <w:vAlign w:val="center"/>
-            <w:hideMark/>
-          </w:tcPr>
-          <w:p>
-            <w:pPr>
-              <w:jc w:val="center"/>
-              <w:rPr>
-                <w:rFonts w:ascii="Calibri" w:hAnsi="Calibri" w:cs="Calibri"/>
-                <w:color w:val="000000"/>
-                <w14:ligatures w14:val="none"/>
-              </w:rPr>
-            </w:pPr>
-            <w:r>
-              <w:rPr>
-                <w:rFonts w:ascii="Calibri" w:hAnsi="Calibri" w:cs="Calibri"/>
-                <w:color w:val="000000"/>
-                <w14:ligatures w14:val="none"/>
-              </w:rPr>
-              <w:t>100</w:t>
-            </w:r>
-          </w:p>
-        </w:tc>
-        <w:tc>
-          <w:tcPr>
-            <w:tcW w:w="1802" w:type="dxa"/>
-            <w:tcBorders>
-              <w:top w:val="nil"/>
-              <w:left w:val="nil"/>
-              <w:bottom w:val="single" w:sz="4" w:space="0" w:color="auto"/>
-              <w:right w:val="single" w:sz="4" w:space="0" w:color="auto"/>
-            </w:tcBorders>
-            <w:shd w:val="clear" w:color="auto" w:fill="auto"/>
-            <w:noWrap/>
-            <w:vAlign w:val="center"/>
-            <w:hideMark/>
-          </w:tcPr>
-          <w:p>
-            <w:pPr>
-              <w:jc w:val="center"/>
-              <w:rPr>
-                <w:rFonts w:ascii="Calibri" w:hAnsi="Calibri" w:cs="Calibri"/>
-                <w:color w:val="000000"/>
-                <w14:ligatures w14:val="none"/>
-              </w:rPr>
-            </w:pPr>
-            <w:r>
-              <w:rPr>
-                <w:rFonts w:ascii="Calibri" w:hAnsi="Calibri" w:cs="Calibri"/>
-                <w:color w:val="000000"/>
-                <w14:ligatures w14:val="none"/>
-              </w:rPr>
-              <w:t>100</w:t>
-            </w:r>
-          </w:p>
-        </w:tc>
-        <w:tc>
-          <w:tcPr>
-            <w:tcW w:w="1999" w:type="dxa"/>
-            <w:tcBorders>
-              <w:top w:val="nil"/>
-              <w:left w:val="nil"/>
-              <w:bottom w:val="single" w:sz="4" w:space="0" w:color="auto"/>
-              <w:right w:val="single" w:sz="4" w:space="0" w:color="auto"/>
-            </w:tcBorders>
-            <w:shd w:val="clear" w:color="auto" w:fill="auto"/>
-            <w:noWrap/>
-            <w:vAlign w:val="center"/>
-            <w:hideMark/>
-          </w:tcPr>
-          <w:p>
-            <w:pPr>
-              <w:jc w:val="center"/>
-              <w:rPr>
-                <w:rFonts w:ascii="Calibri" w:hAnsi="Calibri" w:cs="Calibri"/>
-                <w:color w:val="000000"/>
-                <w14:ligatures w14:val="none"/>
-              </w:rPr>
-            </w:pPr>
-            <w:r>
-              <w:rPr>
-                <w:rFonts w:ascii="Calibri" w:hAnsi="Calibri" w:cs="Calibri"/>
-                <w:color w:val="000000"/>
-                <w14:ligatures w14:val="none"/>
-              </w:rPr>
-              <w:t>100</w:t>
-            </w:r>
-          </w:p>
-        </w:tc>
-        <w:tc>
-          <w:tcPr>
-            <w:tcW w:w="864" w:type="dxa"/>
-            <w:tcBorders>
-              <w:top w:val="nil"/>
-              <w:left w:val="nil"/>
-              <w:bottom w:val="single" w:sz="4" w:space="0" w:color="auto"/>
-              <w:right w:val="single" w:sz="4" w:space="0" w:color="auto"/>
-            </w:tcBorders>
-            <w:shd w:val="clear" w:color="auto" w:fill="auto"/>
-            <w:noWrap/>
-            <w:vAlign w:val="center"/>
-            <w:hideMark/>
-          </w:tcPr>
-          <w:p>
-            <w:pPr>
-              <w:jc w:val="center"/>
-              <w:rPr>
-                <w:rFonts w:ascii="Calibri" w:hAnsi="Calibri" w:cs="Calibri"/>
-                <w:color w:val="000000"/>
-                <w14:ligatures w14:val="none"/>
-              </w:rPr>
-            </w:pPr>
-            <w:r>
-              <w:rPr>
-                <w:rFonts w:ascii="Calibri" w:hAnsi="Calibri" w:cs="Calibri"/>
-                <w:color w:val="000000"/>
-                <w14:ligatures w14:val="none"/>
-              </w:rPr>
-              <w:t>100</w:t>
-            </w:r>
-          </w:p>
-        </w:tc>
-      </w:tr>
-    </w:tbl>
-    <w:p/>
+        <w:t xml:space="preserve"> December </w:t>
+      </w:r>
+      <w:proofErr w:type="gramStart"/>
+      <w:r>
+        <w:rPr>
+          <w:rFonts w:ascii="Arial" w:hAnsi="Arial" w:cs="Arial"/>
+          <w:color w:val="333333"/>
+          <w:sz w:val="21"/>
+          <w:szCs w:val="21"/>
+          <w:shd w:val="clear" w:color="auto" w:fill="FFFFFF"/>
+        </w:rPr>
+        <w:t>2023.</w:t>
+      </w:r>
+      <w:r>
+        <w:rPr>
+          <w:rFonts w:ascii="Arial" w:hAnsi="Arial" w:cs="Arial"/>
+          <w:color w:val="333333"/>
+          <w:sz w:val="21"/>
+          <w:szCs w:val="21"/>
+          <w:shd w:val="clear" w:color="auto" w:fill="FFFFFF"/>
+        </w:rPr>
+        <w:t>.</w:t>
+      </w:r>
+      <w:proofErr w:type="gramEnd"/>
+    </w:p>
+    <w:p>
+      <w:r>
+        <w:lastRenderedPageBreak/>
+        <w:drawing>
+          <wp:inline distT="0" distB="0" distL="0" distR="0" wp14:anchorId="64F5B6AD" wp14:editId="007A819F">
+            <wp:extent cx="5676900" cy="1533525"/>
+            <wp:effectExtent l="0" t="0" r="0" b="9525"/>
+            <wp:docPr id="1127289170" name="Picture 2"/>
+            <wp:cNvGraphicFramePr>
+              <a:graphicFrameLocks xmlns:a="http://schemas.openxmlformats.org/drawingml/2006/main" noChangeAspect="1"/>
+            </wp:cNvGraphicFramePr>
+            <a:graphic xmlns:a="http://schemas.openxmlformats.org/drawingml/2006/main">
+              <a:graphicData uri="http://schemas.openxmlformats.org/drawingml/2006/picture">
+                <pic:pic xmlns:pic="http://schemas.openxmlformats.org/drawingml/2006/picture">
+                  <pic:nvPicPr>
+                    <pic:cNvPr id="0" name="Picture 2"/>
+                    <pic:cNvPicPr>
+                      <a:picLocks noChangeAspect="1" noChangeArrowheads="1"/>
+                    </pic:cNvPicPr>
+                  </pic:nvPicPr>
+                  <pic:blipFill>
+                    <a:blip r:embed="rId12">
+                      <a:extLst>
+                        <a:ext uri="{28A0092B-C50C-407E-A947-70E740481C1C}">
+                          <a14:useLocalDpi xmlns:a14="http://schemas.microsoft.com/office/drawing/2010/main" val="0"/>
+                        </a:ext>
+                      </a:extLst>
+                    </a:blip>
+                    <a:srcRect/>
+                    <a:stretch>
+                      <a:fillRect/>
+                    </a:stretch>
+                  </pic:blipFill>
+                  <pic:spPr bwMode="auto">
+                    <a:xfrm>
+                      <a:off x="0" y="0"/>
+                      <a:ext cx="5676900" cy="1533525"/>
+                    </a:xfrm>
+                    <a:prstGeom prst="rect">
+                      <a:avLst/>
+                    </a:prstGeom>
+                    <a:noFill/>
+                    <a:ln>
+                      <a:noFill/>
+                    </a:ln>
+                  </pic:spPr>
+                </pic:pic>
+              </a:graphicData>
+            </a:graphic>
+          </wp:inline>
+        </w:drawing>
+      </w:r>
+    </w:p>
     <w:p>
       <w:pPr>
         <w:rPr>
@@ -13286,6 +12507,7 @@
         </w:rPr>
         <w:t xml:space="preserve">Figure </w:t>
       </w:r>
+      <w:proofErr w:type="gramStart"/>
       <w:r>
         <w:rPr>
           <w:i/>
@@ -13305,950 +12527,70 @@
           <w:i/>
           <w:iCs/>
         </w:rPr>
-        <w:t>PageSpeed Results for Mobile. See Note 1 below.</w:t>
+        <w:t>PageSpeed</w:t>
+      </w:r>
+      <w:proofErr w:type="gramEnd"/>
+      <w:r>
+        <w:rPr>
+          <w:i/>
+          <w:iCs/>
+        </w:rPr>
+        <w:t xml:space="preserve"> Results for Mobile. See Note 1 below.</w:t>
       </w:r>
     </w:p>
     <w:p/>
-    <w:tbl>
-      <w:tblPr>
-        <w:tblW w:w="9160" w:type="dxa"/>
-        <w:tblInd w:w="113" w:type="dxa"/>
-        <w:tblLook w:val="04A0" w:firstRow="1" w:lastRow="0" w:firstColumn="1" w:lastColumn="0" w:noHBand="0" w:noVBand="1"/>
-      </w:tblPr>
-      <w:tblGrid>
-        <w:gridCol w:w="1970"/>
-        <w:gridCol w:w="2138"/>
-        <w:gridCol w:w="2032"/>
-        <w:gridCol w:w="2255"/>
-        <w:gridCol w:w="975"/>
-      </w:tblGrid>
-      <w:tr>
-        <w:trPr>
-          <w:trHeight w:val="310"/>
-        </w:trPr>
-        <w:tc>
-          <w:tcPr>
-            <w:tcW w:w="1760" w:type="dxa"/>
-            <w:tcBorders>
-              <w:top w:val="single" w:sz="4" w:space="0" w:color="auto"/>
-              <w:left w:val="single" w:sz="4" w:space="0" w:color="auto"/>
-              <w:bottom w:val="single" w:sz="4" w:space="0" w:color="auto"/>
-              <w:right w:val="single" w:sz="4" w:space="0" w:color="auto"/>
-            </w:tcBorders>
-            <w:shd w:val="clear" w:color="000000" w:fill="FFFFFF"/>
-            <w:noWrap/>
-            <w:vAlign w:val="bottom"/>
-            <w:hideMark/>
-          </w:tcPr>
-          <w:p>
-            <w:pPr>
-              <w:rPr>
-                <w:rFonts w:ascii="Calibri" w:hAnsi="Calibri" w:cs="Calibri"/>
-                <w:color w:val="000000"/>
-                <w14:ligatures w14:val="none"/>
-              </w:rPr>
-            </w:pPr>
-            <w:r>
-              <w:rPr>
-                <w:rFonts w:ascii="Calibri" w:hAnsi="Calibri" w:cs="Calibri"/>
-                <w:color w:val="000000"/>
-                <w14:ligatures w14:val="none"/>
-              </w:rPr>
-              <w:t> </w:t>
-            </w:r>
-          </w:p>
-        </w:tc>
-        <w:tc>
-          <w:tcPr>
-            <w:tcW w:w="7400" w:type="dxa"/>
-            <w:gridSpan w:val="4"/>
-            <w:tcBorders>
-              <w:top w:val="single" w:sz="4" w:space="0" w:color="auto"/>
-              <w:left w:val="nil"/>
-              <w:bottom w:val="single" w:sz="4" w:space="0" w:color="auto"/>
-              <w:right w:val="single" w:sz="4" w:space="0" w:color="000000"/>
-            </w:tcBorders>
-            <w:shd w:val="clear" w:color="000000" w:fill="375623"/>
-            <w:noWrap/>
-            <w:vAlign w:val="bottom"/>
-            <w:hideMark/>
-          </w:tcPr>
-          <w:p>
-            <w:pPr>
-              <w:jc w:val="center"/>
-              <w:rPr>
-                <w:rFonts w:ascii="Calibri" w:hAnsi="Calibri" w:cs="Calibri"/>
-                <w:b/>
-                <w:bCs/>
-                <w:color w:val="000000"/>
-                <w14:ligatures w14:val="none"/>
-              </w:rPr>
-            </w:pPr>
-            <w:r>
-              <w:rPr>
-                <w:rFonts w:ascii="Calibri" w:hAnsi="Calibri" w:cs="Calibri"/>
-                <w:b/>
-                <w:bCs/>
-                <w:color w:val="000000"/>
-                <w14:ligatures w14:val="none"/>
-              </w:rPr>
-              <w:t>Desktop</w:t>
-            </w:r>
-          </w:p>
-        </w:tc>
-      </w:tr>
-      <w:tr>
-        <w:trPr>
-          <w:trHeight w:val="290"/>
-        </w:trPr>
-        <w:tc>
-          <w:tcPr>
-            <w:tcW w:w="1760" w:type="dxa"/>
-            <w:tcBorders>
-              <w:top w:val="nil"/>
-              <w:left w:val="single" w:sz="4" w:space="0" w:color="auto"/>
-              <w:bottom w:val="single" w:sz="4" w:space="0" w:color="auto"/>
-              <w:right w:val="single" w:sz="4" w:space="0" w:color="auto"/>
-            </w:tcBorders>
-            <w:shd w:val="clear" w:color="auto" w:fill="auto"/>
-            <w:noWrap/>
-            <w:vAlign w:val="center"/>
-            <w:hideMark/>
-          </w:tcPr>
-          <w:p>
-            <w:pPr>
-              <w:jc w:val="center"/>
-              <w:rPr>
-                <w:rFonts w:ascii="Calibri" w:hAnsi="Calibri" w:cs="Calibri"/>
-                <w:color w:val="000000"/>
-                <w14:ligatures w14:val="none"/>
-              </w:rPr>
-            </w:pPr>
-            <w:r>
-              <w:rPr>
-                <w:rFonts w:ascii="Calibri" w:hAnsi="Calibri" w:cs="Calibri"/>
-                <w:color w:val="000000"/>
-                <w14:ligatures w14:val="none"/>
-              </w:rPr>
-              <w:t>Page</w:t>
-            </w:r>
-          </w:p>
-        </w:tc>
-        <w:tc>
-          <w:tcPr>
-            <w:tcW w:w="2138" w:type="dxa"/>
-            <w:tcBorders>
-              <w:top w:val="nil"/>
-              <w:left w:val="nil"/>
-              <w:bottom w:val="single" w:sz="4" w:space="0" w:color="auto"/>
-              <w:right w:val="single" w:sz="4" w:space="0" w:color="auto"/>
-            </w:tcBorders>
-            <w:shd w:val="clear" w:color="auto" w:fill="auto"/>
-            <w:noWrap/>
-            <w:vAlign w:val="center"/>
-            <w:hideMark/>
-          </w:tcPr>
-          <w:p>
-            <w:pPr>
-              <w:jc w:val="center"/>
-              <w:rPr>
-                <w:rFonts w:ascii="Calibri" w:hAnsi="Calibri" w:cs="Calibri"/>
-                <w:color w:val="000000"/>
-                <w14:ligatures w14:val="none"/>
-              </w:rPr>
-            </w:pPr>
-            <w:r>
-              <w:rPr>
-                <w:rFonts w:ascii="Calibri" w:hAnsi="Calibri" w:cs="Calibri"/>
-                <w:color w:val="000000"/>
-                <w14:ligatures w14:val="none"/>
-              </w:rPr>
-              <w:t>Performance(%)</w:t>
-            </w:r>
-          </w:p>
-        </w:tc>
-        <w:tc>
-          <w:tcPr>
-            <w:tcW w:w="2032" w:type="dxa"/>
-            <w:tcBorders>
-              <w:top w:val="nil"/>
-              <w:left w:val="nil"/>
-              <w:bottom w:val="single" w:sz="4" w:space="0" w:color="auto"/>
-              <w:right w:val="single" w:sz="4" w:space="0" w:color="auto"/>
-            </w:tcBorders>
-            <w:shd w:val="clear" w:color="auto" w:fill="auto"/>
-            <w:noWrap/>
-            <w:vAlign w:val="center"/>
-            <w:hideMark/>
-          </w:tcPr>
-          <w:p>
-            <w:pPr>
-              <w:jc w:val="center"/>
-              <w:rPr>
-                <w:rFonts w:ascii="Calibri" w:hAnsi="Calibri" w:cs="Calibri"/>
-                <w:color w:val="000000"/>
-                <w14:ligatures w14:val="none"/>
-              </w:rPr>
-            </w:pPr>
-            <w:r>
-              <w:rPr>
-                <w:rFonts w:ascii="Calibri" w:hAnsi="Calibri" w:cs="Calibri"/>
-                <w:color w:val="000000"/>
-                <w14:ligatures w14:val="none"/>
-              </w:rPr>
-              <w:t>Accessibility(%)</w:t>
-            </w:r>
-          </w:p>
-        </w:tc>
-        <w:tc>
-          <w:tcPr>
-            <w:tcW w:w="2255" w:type="dxa"/>
-            <w:tcBorders>
-              <w:top w:val="nil"/>
-              <w:left w:val="nil"/>
-              <w:bottom w:val="single" w:sz="4" w:space="0" w:color="auto"/>
-              <w:right w:val="single" w:sz="4" w:space="0" w:color="auto"/>
-            </w:tcBorders>
-            <w:shd w:val="clear" w:color="auto" w:fill="auto"/>
-            <w:noWrap/>
-            <w:vAlign w:val="center"/>
-            <w:hideMark/>
-          </w:tcPr>
-          <w:p>
-            <w:pPr>
-              <w:jc w:val="center"/>
-              <w:rPr>
-                <w:rFonts w:ascii="Calibri" w:hAnsi="Calibri" w:cs="Calibri"/>
-                <w:color w:val="000000"/>
-                <w14:ligatures w14:val="none"/>
-              </w:rPr>
-            </w:pPr>
-            <w:r>
-              <w:rPr>
-                <w:rFonts w:ascii="Calibri" w:hAnsi="Calibri" w:cs="Calibri"/>
-                <w:color w:val="000000"/>
-                <w14:ligatures w14:val="none"/>
-              </w:rPr>
-              <w:t>Best Practices(%)</w:t>
-            </w:r>
-          </w:p>
-        </w:tc>
-        <w:tc>
-          <w:tcPr>
-            <w:tcW w:w="975" w:type="dxa"/>
-            <w:tcBorders>
-              <w:top w:val="nil"/>
-              <w:left w:val="nil"/>
-              <w:bottom w:val="single" w:sz="4" w:space="0" w:color="auto"/>
-              <w:right w:val="single" w:sz="4" w:space="0" w:color="auto"/>
-            </w:tcBorders>
-            <w:shd w:val="clear" w:color="auto" w:fill="auto"/>
-            <w:noWrap/>
-            <w:vAlign w:val="center"/>
-            <w:hideMark/>
-          </w:tcPr>
-          <w:p>
-            <w:pPr>
-              <w:jc w:val="center"/>
-              <w:rPr>
-                <w:rFonts w:ascii="Calibri" w:hAnsi="Calibri" w:cs="Calibri"/>
-                <w:color w:val="000000"/>
-                <w14:ligatures w14:val="none"/>
-              </w:rPr>
-            </w:pPr>
-            <w:r>
-              <w:rPr>
-                <w:rFonts w:ascii="Calibri" w:hAnsi="Calibri" w:cs="Calibri"/>
-                <w:color w:val="000000"/>
-                <w14:ligatures w14:val="none"/>
-              </w:rPr>
-              <w:t>SEO(%)</w:t>
-            </w:r>
-          </w:p>
-        </w:tc>
-      </w:tr>
-      <w:tr>
-        <w:trPr>
-          <w:trHeight w:val="290"/>
-        </w:trPr>
-        <w:tc>
-          <w:tcPr>
-            <w:tcW w:w="1760" w:type="dxa"/>
-            <w:tcBorders>
-              <w:top w:val="nil"/>
-              <w:left w:val="single" w:sz="4" w:space="0" w:color="auto"/>
-              <w:bottom w:val="single" w:sz="4" w:space="0" w:color="auto"/>
-              <w:right w:val="single" w:sz="4" w:space="0" w:color="auto"/>
-            </w:tcBorders>
-            <w:shd w:val="clear" w:color="000000" w:fill="A6A6A6"/>
-            <w:noWrap/>
-            <w:vAlign w:val="center"/>
-            <w:hideMark/>
-          </w:tcPr>
-          <w:p>
-            <w:pPr>
-              <w:jc w:val="center"/>
-              <w:rPr>
-                <w:rFonts w:ascii="Calibri" w:hAnsi="Calibri" w:cs="Calibri"/>
-                <w:color w:val="000000"/>
-                <w14:ligatures w14:val="none"/>
-              </w:rPr>
-            </w:pPr>
-            <w:r>
-              <w:rPr>
-                <w:rFonts w:ascii="Calibri" w:hAnsi="Calibri" w:cs="Calibri"/>
-                <w:color w:val="000000"/>
-                <w14:ligatures w14:val="none"/>
-              </w:rPr>
-              <w:t>index.html</w:t>
-            </w:r>
-          </w:p>
-        </w:tc>
-        <w:tc>
-          <w:tcPr>
-            <w:tcW w:w="2138" w:type="dxa"/>
-            <w:tcBorders>
-              <w:top w:val="nil"/>
-              <w:left w:val="nil"/>
-              <w:bottom w:val="single" w:sz="4" w:space="0" w:color="auto"/>
-              <w:right w:val="single" w:sz="4" w:space="0" w:color="auto"/>
-            </w:tcBorders>
-            <w:shd w:val="clear" w:color="auto" w:fill="auto"/>
-            <w:noWrap/>
-            <w:vAlign w:val="center"/>
-            <w:hideMark/>
-          </w:tcPr>
-          <w:p>
-            <w:pPr>
-              <w:jc w:val="center"/>
-              <w:rPr>
-                <w:rFonts w:ascii="Calibri" w:hAnsi="Calibri" w:cs="Calibri"/>
-                <w:color w:val="000000"/>
-                <w14:ligatures w14:val="none"/>
-              </w:rPr>
-            </w:pPr>
-            <w:r>
-              <w:rPr>
-                <w:rFonts w:ascii="Calibri" w:hAnsi="Calibri" w:cs="Calibri"/>
-                <w:color w:val="000000"/>
-                <w14:ligatures w14:val="none"/>
-              </w:rPr>
-              <w:t>100</w:t>
-            </w:r>
-          </w:p>
-        </w:tc>
-        <w:tc>
-          <w:tcPr>
-            <w:tcW w:w="2032" w:type="dxa"/>
-            <w:tcBorders>
-              <w:top w:val="nil"/>
-              <w:left w:val="nil"/>
-              <w:bottom w:val="single" w:sz="4" w:space="0" w:color="auto"/>
-              <w:right w:val="single" w:sz="4" w:space="0" w:color="auto"/>
-            </w:tcBorders>
-            <w:shd w:val="clear" w:color="000000" w:fill="FF0000"/>
-            <w:noWrap/>
-            <w:vAlign w:val="center"/>
-            <w:hideMark/>
-          </w:tcPr>
-          <w:p>
-            <w:pPr>
-              <w:jc w:val="center"/>
-              <w:rPr>
-                <w:rFonts w:ascii="Calibri" w:hAnsi="Calibri" w:cs="Calibri"/>
-                <w:color w:val="000000"/>
-                <w14:ligatures w14:val="none"/>
-              </w:rPr>
-            </w:pPr>
-            <w:r>
-              <w:rPr>
-                <w:rFonts w:ascii="Calibri" w:hAnsi="Calibri" w:cs="Calibri"/>
-                <w:color w:val="000000"/>
-                <w14:ligatures w14:val="none"/>
-              </w:rPr>
-              <w:t>86</w:t>
-            </w:r>
-          </w:p>
-        </w:tc>
-        <w:tc>
-          <w:tcPr>
-            <w:tcW w:w="2255" w:type="dxa"/>
-            <w:tcBorders>
-              <w:top w:val="nil"/>
-              <w:left w:val="nil"/>
-              <w:bottom w:val="single" w:sz="4" w:space="0" w:color="auto"/>
-              <w:right w:val="single" w:sz="4" w:space="0" w:color="auto"/>
-            </w:tcBorders>
-            <w:shd w:val="clear" w:color="auto" w:fill="auto"/>
-            <w:noWrap/>
-            <w:vAlign w:val="center"/>
-            <w:hideMark/>
-          </w:tcPr>
-          <w:p>
-            <w:pPr>
-              <w:jc w:val="center"/>
-              <w:rPr>
-                <w:rFonts w:ascii="Calibri" w:hAnsi="Calibri" w:cs="Calibri"/>
-                <w:color w:val="000000"/>
-                <w14:ligatures w14:val="none"/>
-              </w:rPr>
-            </w:pPr>
-            <w:r>
-              <w:rPr>
-                <w:rFonts w:ascii="Calibri" w:hAnsi="Calibri" w:cs="Calibri"/>
-                <w:color w:val="000000"/>
-                <w14:ligatures w14:val="none"/>
-              </w:rPr>
-              <w:t>100</w:t>
-            </w:r>
-          </w:p>
-        </w:tc>
-        <w:tc>
-          <w:tcPr>
-            <w:tcW w:w="975" w:type="dxa"/>
-            <w:tcBorders>
-              <w:top w:val="nil"/>
-              <w:left w:val="nil"/>
-              <w:bottom w:val="single" w:sz="4" w:space="0" w:color="auto"/>
-              <w:right w:val="single" w:sz="4" w:space="0" w:color="auto"/>
-            </w:tcBorders>
-            <w:shd w:val="clear" w:color="auto" w:fill="auto"/>
-            <w:noWrap/>
-            <w:vAlign w:val="center"/>
-            <w:hideMark/>
-          </w:tcPr>
-          <w:p>
-            <w:pPr>
-              <w:jc w:val="center"/>
-              <w:rPr>
-                <w:rFonts w:ascii="Calibri" w:hAnsi="Calibri" w:cs="Calibri"/>
-                <w:color w:val="000000"/>
-                <w14:ligatures w14:val="none"/>
-              </w:rPr>
-            </w:pPr>
-            <w:r>
-              <w:rPr>
-                <w:rFonts w:ascii="Calibri" w:hAnsi="Calibri" w:cs="Calibri"/>
-                <w:color w:val="000000"/>
-                <w14:ligatures w14:val="none"/>
-              </w:rPr>
-              <w:t>100</w:t>
-            </w:r>
-          </w:p>
-        </w:tc>
-      </w:tr>
-      <w:tr>
-        <w:trPr>
-          <w:trHeight w:val="290"/>
-        </w:trPr>
-        <w:tc>
-          <w:tcPr>
-            <w:tcW w:w="1760" w:type="dxa"/>
-            <w:tcBorders>
-              <w:top w:val="nil"/>
-              <w:left w:val="single" w:sz="4" w:space="0" w:color="auto"/>
-              <w:bottom w:val="single" w:sz="4" w:space="0" w:color="auto"/>
-              <w:right w:val="single" w:sz="4" w:space="0" w:color="auto"/>
-            </w:tcBorders>
-            <w:shd w:val="clear" w:color="000000" w:fill="A6A6A6"/>
-            <w:noWrap/>
-            <w:vAlign w:val="center"/>
-            <w:hideMark/>
-          </w:tcPr>
-          <w:p>
-            <w:pPr>
-              <w:jc w:val="center"/>
-              <w:rPr>
-                <w:rFonts w:ascii="Calibri" w:hAnsi="Calibri" w:cs="Calibri"/>
-                <w:color w:val="000000"/>
-                <w14:ligatures w14:val="none"/>
-              </w:rPr>
-            </w:pPr>
-            <w:r>
-              <w:rPr>
-                <w:rFonts w:ascii="Calibri" w:hAnsi="Calibri" w:cs="Calibri"/>
-                <w:color w:val="000000"/>
-                <w14:ligatures w14:val="none"/>
-              </w:rPr>
-              <w:t>About_Us,html</w:t>
-            </w:r>
-          </w:p>
-        </w:tc>
-        <w:tc>
-          <w:tcPr>
-            <w:tcW w:w="2138" w:type="dxa"/>
-            <w:tcBorders>
-              <w:top w:val="nil"/>
-              <w:left w:val="nil"/>
-              <w:bottom w:val="single" w:sz="4" w:space="0" w:color="auto"/>
-              <w:right w:val="single" w:sz="4" w:space="0" w:color="auto"/>
-            </w:tcBorders>
-            <w:shd w:val="clear" w:color="auto" w:fill="auto"/>
-            <w:noWrap/>
-            <w:vAlign w:val="center"/>
-            <w:hideMark/>
-          </w:tcPr>
-          <w:p>
-            <w:pPr>
-              <w:jc w:val="center"/>
-              <w:rPr>
-                <w:rFonts w:ascii="Calibri" w:hAnsi="Calibri" w:cs="Calibri"/>
-                <w:color w:val="000000"/>
-                <w14:ligatures w14:val="none"/>
-              </w:rPr>
-            </w:pPr>
-            <w:r>
-              <w:rPr>
-                <w:rFonts w:ascii="Calibri" w:hAnsi="Calibri" w:cs="Calibri"/>
-                <w:color w:val="000000"/>
-                <w14:ligatures w14:val="none"/>
-              </w:rPr>
-              <w:t>100</w:t>
-            </w:r>
-          </w:p>
-        </w:tc>
-        <w:tc>
-          <w:tcPr>
-            <w:tcW w:w="2032" w:type="dxa"/>
-            <w:tcBorders>
-              <w:top w:val="nil"/>
-              <w:left w:val="nil"/>
-              <w:bottom w:val="single" w:sz="4" w:space="0" w:color="auto"/>
-              <w:right w:val="single" w:sz="4" w:space="0" w:color="auto"/>
-            </w:tcBorders>
-            <w:shd w:val="clear" w:color="auto" w:fill="auto"/>
-            <w:noWrap/>
-            <w:vAlign w:val="center"/>
-            <w:hideMark/>
-          </w:tcPr>
-          <w:p>
-            <w:pPr>
-              <w:jc w:val="center"/>
-              <w:rPr>
-                <w:rFonts w:ascii="Calibri" w:hAnsi="Calibri" w:cs="Calibri"/>
-                <w:color w:val="000000"/>
-                <w14:ligatures w14:val="none"/>
-              </w:rPr>
-            </w:pPr>
-            <w:r>
-              <w:rPr>
-                <w:rFonts w:ascii="Calibri" w:hAnsi="Calibri" w:cs="Calibri"/>
-                <w:color w:val="000000"/>
-                <w14:ligatures w14:val="none"/>
-              </w:rPr>
-              <w:t>100</w:t>
-            </w:r>
-          </w:p>
-        </w:tc>
-        <w:tc>
-          <w:tcPr>
-            <w:tcW w:w="2255" w:type="dxa"/>
-            <w:tcBorders>
-              <w:top w:val="nil"/>
-              <w:left w:val="nil"/>
-              <w:bottom w:val="single" w:sz="4" w:space="0" w:color="auto"/>
-              <w:right w:val="single" w:sz="4" w:space="0" w:color="auto"/>
-            </w:tcBorders>
-            <w:shd w:val="clear" w:color="auto" w:fill="auto"/>
-            <w:noWrap/>
-            <w:vAlign w:val="center"/>
-            <w:hideMark/>
-          </w:tcPr>
-          <w:p>
-            <w:pPr>
-              <w:jc w:val="center"/>
-              <w:rPr>
-                <w:rFonts w:ascii="Calibri" w:hAnsi="Calibri" w:cs="Calibri"/>
-                <w:color w:val="000000"/>
-                <w14:ligatures w14:val="none"/>
-              </w:rPr>
-            </w:pPr>
-            <w:r>
-              <w:rPr>
-                <w:rFonts w:ascii="Calibri" w:hAnsi="Calibri" w:cs="Calibri"/>
-                <w:color w:val="000000"/>
-                <w14:ligatures w14:val="none"/>
-              </w:rPr>
-              <w:t>100</w:t>
-            </w:r>
-          </w:p>
-        </w:tc>
-        <w:tc>
-          <w:tcPr>
-            <w:tcW w:w="975" w:type="dxa"/>
-            <w:tcBorders>
-              <w:top w:val="nil"/>
-              <w:left w:val="nil"/>
-              <w:bottom w:val="single" w:sz="4" w:space="0" w:color="auto"/>
-              <w:right w:val="single" w:sz="4" w:space="0" w:color="auto"/>
-            </w:tcBorders>
-            <w:shd w:val="clear" w:color="auto" w:fill="auto"/>
-            <w:noWrap/>
-            <w:vAlign w:val="center"/>
-            <w:hideMark/>
-          </w:tcPr>
-          <w:p>
-            <w:pPr>
-              <w:jc w:val="center"/>
-              <w:rPr>
-                <w:rFonts w:ascii="Calibri" w:hAnsi="Calibri" w:cs="Calibri"/>
-                <w:color w:val="000000"/>
-                <w14:ligatures w14:val="none"/>
-              </w:rPr>
-            </w:pPr>
-            <w:r>
-              <w:rPr>
-                <w:rFonts w:ascii="Calibri" w:hAnsi="Calibri" w:cs="Calibri"/>
-                <w:color w:val="000000"/>
-                <w14:ligatures w14:val="none"/>
-              </w:rPr>
-              <w:t>100</w:t>
-            </w:r>
-          </w:p>
-        </w:tc>
-      </w:tr>
-      <w:tr>
-        <w:trPr>
-          <w:trHeight w:val="290"/>
-        </w:trPr>
-        <w:tc>
-          <w:tcPr>
-            <w:tcW w:w="1760" w:type="dxa"/>
-            <w:tcBorders>
-              <w:top w:val="nil"/>
-              <w:left w:val="single" w:sz="4" w:space="0" w:color="auto"/>
-              <w:bottom w:val="single" w:sz="4" w:space="0" w:color="auto"/>
-              <w:right w:val="single" w:sz="4" w:space="0" w:color="auto"/>
-            </w:tcBorders>
-            <w:shd w:val="clear" w:color="000000" w:fill="A6A6A6"/>
-            <w:noWrap/>
-            <w:vAlign w:val="center"/>
-            <w:hideMark/>
-          </w:tcPr>
-          <w:p>
-            <w:pPr>
-              <w:jc w:val="center"/>
-              <w:rPr>
-                <w:rFonts w:ascii="Calibri" w:hAnsi="Calibri" w:cs="Calibri"/>
-                <w:color w:val="000000"/>
-                <w14:ligatures w14:val="none"/>
-              </w:rPr>
-            </w:pPr>
-            <w:r>
-              <w:rPr>
-                <w:rFonts w:ascii="Calibri" w:hAnsi="Calibri" w:cs="Calibri"/>
-                <w:color w:val="000000"/>
-                <w14:ligatures w14:val="none"/>
-              </w:rPr>
-              <w:t>Contact_US.html</w:t>
-            </w:r>
-          </w:p>
-        </w:tc>
-        <w:tc>
-          <w:tcPr>
-            <w:tcW w:w="2138" w:type="dxa"/>
-            <w:tcBorders>
-              <w:top w:val="nil"/>
-              <w:left w:val="nil"/>
-              <w:bottom w:val="single" w:sz="4" w:space="0" w:color="auto"/>
-              <w:right w:val="single" w:sz="4" w:space="0" w:color="auto"/>
-            </w:tcBorders>
-            <w:shd w:val="clear" w:color="auto" w:fill="auto"/>
-            <w:noWrap/>
-            <w:vAlign w:val="center"/>
-            <w:hideMark/>
-          </w:tcPr>
-          <w:p>
-            <w:pPr>
-              <w:jc w:val="center"/>
-              <w:rPr>
-                <w:rFonts w:ascii="Calibri" w:hAnsi="Calibri" w:cs="Calibri"/>
-                <w:color w:val="000000"/>
-                <w14:ligatures w14:val="none"/>
-              </w:rPr>
-            </w:pPr>
-            <w:r>
-              <w:rPr>
-                <w:rFonts w:ascii="Calibri" w:hAnsi="Calibri" w:cs="Calibri"/>
-                <w:color w:val="000000"/>
-                <w14:ligatures w14:val="none"/>
-              </w:rPr>
-              <w:t>100</w:t>
-            </w:r>
-          </w:p>
-        </w:tc>
-        <w:tc>
-          <w:tcPr>
-            <w:tcW w:w="2032" w:type="dxa"/>
-            <w:tcBorders>
-              <w:top w:val="nil"/>
-              <w:left w:val="nil"/>
-              <w:bottom w:val="single" w:sz="4" w:space="0" w:color="auto"/>
-              <w:right w:val="single" w:sz="4" w:space="0" w:color="auto"/>
-            </w:tcBorders>
-            <w:shd w:val="clear" w:color="auto" w:fill="auto"/>
-            <w:noWrap/>
-            <w:vAlign w:val="center"/>
-            <w:hideMark/>
-          </w:tcPr>
-          <w:p>
-            <w:pPr>
-              <w:jc w:val="center"/>
-              <w:rPr>
-                <w:rFonts w:ascii="Calibri" w:hAnsi="Calibri" w:cs="Calibri"/>
-                <w:color w:val="000000"/>
-                <w14:ligatures w14:val="none"/>
-              </w:rPr>
-            </w:pPr>
-            <w:r>
-              <w:rPr>
-                <w:rFonts w:ascii="Calibri" w:hAnsi="Calibri" w:cs="Calibri"/>
-                <w:color w:val="000000"/>
-                <w14:ligatures w14:val="none"/>
-              </w:rPr>
-              <w:t>100</w:t>
-            </w:r>
-          </w:p>
-        </w:tc>
-        <w:tc>
-          <w:tcPr>
-            <w:tcW w:w="2255" w:type="dxa"/>
-            <w:tcBorders>
-              <w:top w:val="nil"/>
-              <w:left w:val="nil"/>
-              <w:bottom w:val="single" w:sz="4" w:space="0" w:color="auto"/>
-              <w:right w:val="single" w:sz="4" w:space="0" w:color="auto"/>
-            </w:tcBorders>
-            <w:shd w:val="clear" w:color="auto" w:fill="auto"/>
-            <w:noWrap/>
-            <w:vAlign w:val="center"/>
-            <w:hideMark/>
-          </w:tcPr>
-          <w:p>
-            <w:pPr>
-              <w:jc w:val="center"/>
-              <w:rPr>
-                <w:rFonts w:ascii="Calibri" w:hAnsi="Calibri" w:cs="Calibri"/>
-                <w:color w:val="000000"/>
-                <w14:ligatures w14:val="none"/>
-              </w:rPr>
-            </w:pPr>
-            <w:r>
-              <w:rPr>
-                <w:rFonts w:ascii="Calibri" w:hAnsi="Calibri" w:cs="Calibri"/>
-                <w:color w:val="000000"/>
-                <w14:ligatures w14:val="none"/>
-              </w:rPr>
-              <w:t>100</w:t>
-            </w:r>
-          </w:p>
-        </w:tc>
-        <w:tc>
-          <w:tcPr>
-            <w:tcW w:w="975" w:type="dxa"/>
-            <w:tcBorders>
-              <w:top w:val="nil"/>
-              <w:left w:val="nil"/>
-              <w:bottom w:val="single" w:sz="4" w:space="0" w:color="auto"/>
-              <w:right w:val="single" w:sz="4" w:space="0" w:color="auto"/>
-            </w:tcBorders>
-            <w:shd w:val="clear" w:color="auto" w:fill="auto"/>
-            <w:noWrap/>
-            <w:vAlign w:val="center"/>
-            <w:hideMark/>
-          </w:tcPr>
-          <w:p>
-            <w:pPr>
-              <w:jc w:val="center"/>
-              <w:rPr>
-                <w:rFonts w:ascii="Calibri" w:hAnsi="Calibri" w:cs="Calibri"/>
-                <w:color w:val="000000"/>
-                <w14:ligatures w14:val="none"/>
-              </w:rPr>
-            </w:pPr>
-            <w:r>
-              <w:rPr>
-                <w:rFonts w:ascii="Calibri" w:hAnsi="Calibri" w:cs="Calibri"/>
-                <w:color w:val="000000"/>
-                <w14:ligatures w14:val="none"/>
-              </w:rPr>
-              <w:t>100</w:t>
-            </w:r>
-          </w:p>
-        </w:tc>
-      </w:tr>
-      <w:tr>
-        <w:trPr>
-          <w:trHeight w:val="290"/>
-        </w:trPr>
-        <w:tc>
-          <w:tcPr>
-            <w:tcW w:w="1760" w:type="dxa"/>
-            <w:tcBorders>
-              <w:top w:val="nil"/>
-              <w:left w:val="single" w:sz="4" w:space="0" w:color="auto"/>
-              <w:bottom w:val="single" w:sz="4" w:space="0" w:color="auto"/>
-              <w:right w:val="single" w:sz="4" w:space="0" w:color="auto"/>
-            </w:tcBorders>
-            <w:shd w:val="clear" w:color="000000" w:fill="A6A6A6"/>
-            <w:noWrap/>
-            <w:vAlign w:val="center"/>
-            <w:hideMark/>
-          </w:tcPr>
-          <w:p>
-            <w:pPr>
-              <w:jc w:val="center"/>
-              <w:rPr>
-                <w:rFonts w:ascii="Calibri" w:hAnsi="Calibri" w:cs="Calibri"/>
-                <w:color w:val="000000"/>
-                <w14:ligatures w14:val="none"/>
-              </w:rPr>
-            </w:pPr>
-            <w:r>
-              <w:rPr>
-                <w:rFonts w:ascii="Calibri" w:hAnsi="Calibri" w:cs="Calibri"/>
-                <w:color w:val="000000"/>
-                <w14:ligatures w14:val="none"/>
-              </w:rPr>
-              <w:t>Memership.HTML</w:t>
-            </w:r>
-          </w:p>
-        </w:tc>
-        <w:tc>
-          <w:tcPr>
-            <w:tcW w:w="2138" w:type="dxa"/>
-            <w:tcBorders>
-              <w:top w:val="nil"/>
-              <w:left w:val="nil"/>
-              <w:bottom w:val="single" w:sz="4" w:space="0" w:color="auto"/>
-              <w:right w:val="single" w:sz="4" w:space="0" w:color="auto"/>
-            </w:tcBorders>
-            <w:shd w:val="clear" w:color="auto" w:fill="auto"/>
-            <w:noWrap/>
-            <w:vAlign w:val="center"/>
-            <w:hideMark/>
-          </w:tcPr>
-          <w:p>
-            <w:pPr>
-              <w:jc w:val="center"/>
-              <w:rPr>
-                <w:rFonts w:ascii="Calibri" w:hAnsi="Calibri" w:cs="Calibri"/>
-                <w:color w:val="000000"/>
-                <w14:ligatures w14:val="none"/>
-              </w:rPr>
-            </w:pPr>
-            <w:r>
-              <w:rPr>
-                <w:rFonts w:ascii="Calibri" w:hAnsi="Calibri" w:cs="Calibri"/>
-                <w:color w:val="000000"/>
-                <w14:ligatures w14:val="none"/>
-              </w:rPr>
-              <w:t>100</w:t>
-            </w:r>
-          </w:p>
-        </w:tc>
-        <w:tc>
-          <w:tcPr>
-            <w:tcW w:w="2032" w:type="dxa"/>
-            <w:tcBorders>
-              <w:top w:val="nil"/>
-              <w:left w:val="nil"/>
-              <w:bottom w:val="single" w:sz="4" w:space="0" w:color="auto"/>
-              <w:right w:val="single" w:sz="4" w:space="0" w:color="auto"/>
-            </w:tcBorders>
-            <w:shd w:val="clear" w:color="auto" w:fill="auto"/>
-            <w:noWrap/>
-            <w:vAlign w:val="center"/>
-            <w:hideMark/>
-          </w:tcPr>
-          <w:p>
-            <w:pPr>
-              <w:jc w:val="center"/>
-              <w:rPr>
-                <w:rFonts w:ascii="Calibri" w:hAnsi="Calibri" w:cs="Calibri"/>
-                <w:color w:val="000000"/>
-                <w14:ligatures w14:val="none"/>
-              </w:rPr>
-            </w:pPr>
-            <w:r>
-              <w:rPr>
-                <w:rFonts w:ascii="Calibri" w:hAnsi="Calibri" w:cs="Calibri"/>
-                <w:color w:val="000000"/>
-                <w14:ligatures w14:val="none"/>
-              </w:rPr>
-              <w:t>100</w:t>
-            </w:r>
-          </w:p>
-        </w:tc>
-        <w:tc>
-          <w:tcPr>
-            <w:tcW w:w="2255" w:type="dxa"/>
-            <w:tcBorders>
-              <w:top w:val="nil"/>
-              <w:left w:val="nil"/>
-              <w:bottom w:val="single" w:sz="4" w:space="0" w:color="auto"/>
-              <w:right w:val="single" w:sz="4" w:space="0" w:color="auto"/>
-            </w:tcBorders>
-            <w:shd w:val="clear" w:color="auto" w:fill="auto"/>
-            <w:noWrap/>
-            <w:vAlign w:val="center"/>
-            <w:hideMark/>
-          </w:tcPr>
-          <w:p>
-            <w:pPr>
-              <w:jc w:val="center"/>
-              <w:rPr>
-                <w:rFonts w:ascii="Calibri" w:hAnsi="Calibri" w:cs="Calibri"/>
-                <w:color w:val="000000"/>
-                <w14:ligatures w14:val="none"/>
-              </w:rPr>
-            </w:pPr>
-            <w:r>
-              <w:rPr>
-                <w:rFonts w:ascii="Calibri" w:hAnsi="Calibri" w:cs="Calibri"/>
-                <w:color w:val="000000"/>
-                <w14:ligatures w14:val="none"/>
-              </w:rPr>
-              <w:t>100</w:t>
-            </w:r>
-          </w:p>
-        </w:tc>
-        <w:tc>
-          <w:tcPr>
-            <w:tcW w:w="975" w:type="dxa"/>
-            <w:tcBorders>
-              <w:top w:val="nil"/>
-              <w:left w:val="nil"/>
-              <w:bottom w:val="single" w:sz="4" w:space="0" w:color="auto"/>
-              <w:right w:val="single" w:sz="4" w:space="0" w:color="auto"/>
-            </w:tcBorders>
-            <w:shd w:val="clear" w:color="auto" w:fill="auto"/>
-            <w:noWrap/>
-            <w:vAlign w:val="center"/>
-            <w:hideMark/>
-          </w:tcPr>
-          <w:p>
-            <w:pPr>
-              <w:jc w:val="center"/>
-              <w:rPr>
-                <w:rFonts w:ascii="Calibri" w:hAnsi="Calibri" w:cs="Calibri"/>
-                <w:color w:val="000000"/>
-                <w14:ligatures w14:val="none"/>
-              </w:rPr>
-            </w:pPr>
-            <w:r>
-              <w:rPr>
-                <w:rFonts w:ascii="Calibri" w:hAnsi="Calibri" w:cs="Calibri"/>
-                <w:color w:val="000000"/>
-                <w14:ligatures w14:val="none"/>
-              </w:rPr>
-              <w:t>100</w:t>
-            </w:r>
-          </w:p>
-        </w:tc>
-      </w:tr>
-    </w:tbl>
-    <w:p/>
+    <w:p>
+      <w:r>
+        <w:drawing>
+          <wp:inline distT="0" distB="0" distL="0" distR="0" wp14:anchorId="3EB9EA0B" wp14:editId="611624C7">
+            <wp:extent cx="5731510" cy="1398270"/>
+            <wp:effectExtent l="0" t="0" r="2540" b="0"/>
+            <wp:docPr id="1465025857" name="Picture 1"/>
+            <wp:cNvGraphicFramePr>
+              <a:graphicFrameLocks xmlns:a="http://schemas.openxmlformats.org/drawingml/2006/main" noChangeAspect="1"/>
+            </wp:cNvGraphicFramePr>
+            <a:graphic xmlns:a="http://schemas.openxmlformats.org/drawingml/2006/main">
+              <a:graphicData uri="http://schemas.openxmlformats.org/drawingml/2006/picture">
+                <pic:pic xmlns:pic="http://schemas.openxmlformats.org/drawingml/2006/picture">
+                  <pic:nvPicPr>
+                    <pic:cNvPr id="0" name="Picture 1"/>
+                    <pic:cNvPicPr>
+                      <a:picLocks noChangeAspect="1" noChangeArrowheads="1"/>
+                    </pic:cNvPicPr>
+                  </pic:nvPicPr>
+                  <pic:blipFill>
+                    <a:blip r:embed="rId13">
+                      <a:extLst>
+                        <a:ext uri="{28A0092B-C50C-407E-A947-70E740481C1C}">
+                          <a14:useLocalDpi xmlns:a14="http://schemas.microsoft.com/office/drawing/2010/main" val="0"/>
+                        </a:ext>
+                      </a:extLst>
+                    </a:blip>
+                    <a:srcRect/>
+                    <a:stretch>
+                      <a:fillRect/>
+                    </a:stretch>
+                  </pic:blipFill>
+                  <pic:spPr bwMode="auto">
+                    <a:xfrm>
+                      <a:off x="0" y="0"/>
+                      <a:ext cx="5731510" cy="1398270"/>
+                    </a:xfrm>
+                    <a:prstGeom prst="rect">
+                      <a:avLst/>
+                    </a:prstGeom>
+                    <a:noFill/>
+                    <a:ln>
+                      <a:noFill/>
+                    </a:ln>
+                  </pic:spPr>
+                </pic:pic>
+              </a:graphicData>
+            </a:graphic>
+          </wp:inline>
+        </w:drawing>
+      </w:r>
+    </w:p>
     <w:p>
       <w:pPr>
         <w:rPr>
@@ -14295,7 +12637,110 @@
       </w:r>
     </w:p>
     <w:p/>
-    <w:p/>
+    <w:p>
+      <w:r>
+        <w:drawing>
+          <wp:inline distT="0" distB="0" distL="0" distR="0" wp14:anchorId="164D4D18" wp14:editId="73CF0C67">
+            <wp:extent cx="3390900" cy="1533525"/>
+            <wp:effectExtent l="0" t="0" r="0" b="9525"/>
+            <wp:docPr id="1515051176" name="Picture 3"/>
+            <wp:cNvGraphicFramePr>
+              <a:graphicFrameLocks xmlns:a="http://schemas.openxmlformats.org/drawingml/2006/main" noChangeAspect="1"/>
+            </wp:cNvGraphicFramePr>
+            <a:graphic xmlns:a="http://schemas.openxmlformats.org/drawingml/2006/main">
+              <a:graphicData uri="http://schemas.openxmlformats.org/drawingml/2006/picture">
+                <pic:pic xmlns:pic="http://schemas.openxmlformats.org/drawingml/2006/picture">
+                  <pic:nvPicPr>
+                    <pic:cNvPr id="0" name="Picture 3"/>
+                    <pic:cNvPicPr>
+                      <a:picLocks noChangeAspect="1" noChangeArrowheads="1"/>
+                    </pic:cNvPicPr>
+                  </pic:nvPicPr>
+                  <pic:blipFill>
+                    <a:blip r:embed="rId14">
+                      <a:extLst>
+                        <a:ext uri="{28A0092B-C50C-407E-A947-70E740481C1C}">
+                          <a14:useLocalDpi xmlns:a14="http://schemas.microsoft.com/office/drawing/2010/main" val="0"/>
+                        </a:ext>
+                      </a:extLst>
+                    </a:blip>
+                    <a:srcRect/>
+                    <a:stretch>
+                      <a:fillRect/>
+                    </a:stretch>
+                  </pic:blipFill>
+                  <pic:spPr bwMode="auto">
+                    <a:xfrm>
+                      <a:off x="0" y="0"/>
+                      <a:ext cx="3390900" cy="1533525"/>
+                    </a:xfrm>
+                    <a:prstGeom prst="rect">
+                      <a:avLst/>
+                    </a:prstGeom>
+                    <a:noFill/>
+                    <a:ln>
+                      <a:noFill/>
+                    </a:ln>
+                  </pic:spPr>
+                </pic:pic>
+              </a:graphicData>
+            </a:graphic>
+          </wp:inline>
+        </w:drawing>
+      </w:r>
+    </w:p>
+    <w:p>
+      <w:pPr>
+        <w:rPr>
+          <w:i/>
+          <w:iCs/>
+        </w:rPr>
+      </w:pPr>
+      <w:r>
+        <w:rPr>
+          <w:i/>
+          <w:iCs/>
+        </w:rPr>
+        <w:t xml:space="preserve">Figure </w:t>
+      </w:r>
+      <w:r>
+        <w:rPr>
+          <w:i/>
+          <w:iCs/>
+        </w:rPr>
+        <w:t>8</w:t>
+      </w:r>
+      <w:r>
+        <w:rPr>
+          <w:i/>
+          <w:iCs/>
+        </w:rPr>
+        <w:t xml:space="preserve"> </w:t>
+      </w:r>
+      <w:proofErr w:type="spellStart"/>
+      <w:r>
+        <w:rPr>
+          <w:i/>
+          <w:iCs/>
+        </w:rPr>
+        <w:t>PageSpeed</w:t>
+      </w:r>
+      <w:proofErr w:type="spellEnd"/>
+      <w:r>
+        <w:rPr>
+          <w:i/>
+          <w:iCs/>
+        </w:rPr>
+        <w:t xml:space="preserve"> Results for </w:t>
+      </w:r>
+      <w:r>
+        <w:rPr>
+          <w:i/>
+          <w:iCs/>
+        </w:rPr>
+        <w:t>Tablet</w:t>
+      </w:r>
+    </w:p>
     <w:p>
       <w:pPr>
         <w:pStyle w:val="Heading2"/>
@@ -14318,11 +12763,11 @@
           <w:numId w:val="12"/>
         </w:numPr>
       </w:pPr>
-      <w:bookmarkStart w:id="56" w:name="_Toc153174915"/>
+      <w:bookmarkStart w:id="54" w:name="_Toc153215190"/>
       <w:r>
         <w:t>Search Engine Optimisation</w:t>
       </w:r>
-      <w:bookmarkEnd w:id="56"/>
+      <w:bookmarkEnd w:id="54"/>
     </w:p>
     <w:p>
       <w:pPr>
@@ -14331,22 +12776,28 @@
     </w:p>
     <w:p>
       <w:r>
-        <w:t>I did not do any search optimsation for this assignment. But will include in next version of this project.</w:t>
+        <w:t xml:space="preserve">I did not do any search </w:t>
+      </w:r>
+      <w:proofErr w:type="spellStart"/>
+      <w:r>
+        <w:t>optimsation</w:t>
+      </w:r>
+      <w:proofErr w:type="spellEnd"/>
+      <w:r>
+        <w:t xml:space="preserve"> for this assignment. But will include in next version of this project.</w:t>
       </w:r>
     </w:p>
     <w:p/>
     <w:p/>
-    <w:p/>
-    <w:p/>
     <w:p>
       <w:pPr>
         <w:pStyle w:val="Heading2"/>
       </w:pPr>
-      <w:bookmarkStart w:id="57" w:name="_Toc153174916"/>
+      <w:bookmarkStart w:id="55" w:name="_Toc153215191"/>
       <w:r>
         <w:t>HTML Validation</w:t>
       </w:r>
-      <w:bookmarkEnd w:id="57"/>
+      <w:bookmarkEnd w:id="55"/>
     </w:p>
     <w:p>
       <w:pPr>
@@ -14384,7 +12835,7 @@
         </w:rPr>
         <w:t xml:space="preserve"> on </w:t>
       </w:r>
-      <w:hyperlink r:id="rId12" w:history="1">
+      <w:hyperlink r:id="rId15" w:history="1">
         <w:r>
           <w:rPr>
             <w:rStyle w:val="Hyperlink"/>
@@ -14506,8 +12957,13 @@
           <w:numId w:val="23"/>
         </w:numPr>
       </w:pPr>
-      <w:r>
-        <w:t>WinterFodderManagement_grid (1 Error, same as the issue with Index.html)</w:t>
+      <w:proofErr w:type="spellStart"/>
+      <w:r>
+        <w:t>WinterFodderManagement_grid</w:t>
+      </w:r>
+      <w:proofErr w:type="spellEnd"/>
+      <w:r>
+        <w:t xml:space="preserve"> (1 Error, same as the issue with Index.html)</w:t>
       </w:r>
     </w:p>
     <w:p>
@@ -14578,11 +13034,11 @@
       <w:pPr>
         <w:pStyle w:val="Heading2"/>
       </w:pPr>
-      <w:bookmarkStart w:id="58" w:name="_Toc153174917"/>
+      <w:bookmarkStart w:id="56" w:name="_Toc153215192"/>
       <w:r>
         <w:t>CSS Validation</w:t>
       </w:r>
-      <w:bookmarkEnd w:id="58"/>
+      <w:bookmarkEnd w:id="56"/>
     </w:p>
     <w:p>
       <w:r>
@@ -14594,6 +13050,7 @@
       <w:r>
         <w:t xml:space="preserve">CSS Validation passed on the </w:t>
       </w:r>
+      <w:proofErr w:type="gramStart"/>
       <w:r>
         <w:t>11</w:t>
       </w:r>
@@ -14606,24 +13063,23 @@
       <w:r>
         <w:t>/2023</w:t>
       </w:r>
+      <w:proofErr w:type="gramEnd"/>
     </w:p>
     <w:p/>
     <w:p>
       <w:pPr>
-        <w:pStyle w:val="Heading2"/>
-      </w:pPr>
-    </w:p>
-    <w:p/>
-    <w:p/>
-    <w:p>
-      <w:pPr>
         <w:pStyle w:val="Heading1"/>
       </w:pPr>
-      <w:bookmarkStart w:id="59" w:name="_Toc153174918"/>
-      <w:r>
-        <w:t>Outstanding Items to fix</w:t>
-      </w:r>
-      <w:bookmarkEnd w:id="59"/>
+      <w:bookmarkStart w:id="57" w:name="_Toc153215193"/>
+      <w:r>
+        <w:t xml:space="preserve">Outstanding Items to </w:t>
+      </w:r>
+      <w:proofErr w:type="gramStart"/>
+      <w:r>
+        <w:t>fix</w:t>
+      </w:r>
+      <w:bookmarkEnd w:id="57"/>
+      <w:proofErr w:type="gramEnd"/>
     </w:p>
     <w:p>
       <w:pPr>
@@ -14634,8 +13090,15 @@
         </w:numPr>
       </w:pPr>
       <w:r>
-        <w:t>Images are too large and need to be reduced in size. This error was flagged with the Webspeeddev</w:t>
-      </w:r>
+        <w:t xml:space="preserve">Images are too large and need to be reduced in size. This error was flagged with the </w:t>
+      </w:r>
+      <w:proofErr w:type="spellStart"/>
+      <w:proofErr w:type="gramStart"/>
+      <w:r>
+        <w:t>Webspeeddev</w:t>
+      </w:r>
+      <w:proofErr w:type="spellEnd"/>
+      <w:proofErr w:type="gramEnd"/>
     </w:p>
     <w:p>
       <w:pPr>
@@ -14953,6 +13416,119 @@
     </w:lvl>
   </w:abstractNum>
   <w:abstractNum w:abstractNumId="3" w15:restartNumberingAfterBreak="0">
+    <w:nsid w:val="18FC2B6E"/>
+    <w:multiLevelType w:val="hybridMultilevel"/>
+    <w:tmpl w:val="C3260F10"/>
+    <w:lvl w:ilvl="0" w:tplc="18090001">
+      <w:start w:val="1"/>
+      <w:numFmt w:val="bullet"/>
+      <w:lvlText w:val=""/>
+      <w:lvlJc w:val="left"/>
+      <w:pPr>
+        <w:ind w:left="720" w:hanging="360"/>
+      </w:pPr>
+      <w:rPr>
+        <w:rFonts w:ascii="Symbol" w:hAnsi="Symbol" w:hint="default"/>
+      </w:rPr>
+    </w:lvl>
+    <w:lvl w:ilvl="1" w:tplc="18090003" w:tentative="1">
+      <w:start w:val="1"/>
+      <w:numFmt w:val="bullet"/>
+      <w:lvlText w:val="o"/>
+      <w:lvlJc w:val="left"/>
+      <w:pPr>
+        <w:ind w:left="1440" w:hanging="360"/>
+      </w:pPr>
+      <w:rPr>
+        <w:rFonts w:ascii="Courier New" w:hAnsi="Courier New" w:cs="Courier New" w:hint="default"/>
+      </w:rPr>
+    </w:lvl>
+    <w:lvl w:ilvl="2" w:tplc="18090005" w:tentative="1">
+      <w:start w:val="1"/>
+      <w:numFmt w:val="bullet"/>
+      <w:lvlText w:val=""/>
+      <w:lvlJc w:val="left"/>
+      <w:pPr>
+        <w:ind w:left="2160" w:hanging="360"/>
+      </w:pPr>
+      <w:rPr>
+        <w:rFonts w:ascii="Wingdings" w:hAnsi="Wingdings" w:hint="default"/>
+      </w:rPr>
+    </w:lvl>
+    <w:lvl w:ilvl="3" w:tplc="18090001" w:tentative="1">
+      <w:start w:val="1"/>
+      <w:numFmt w:val="bullet"/>
+      <w:lvlText w:val=""/>
+      <w:lvlJc w:val="left"/>
+      <w:pPr>
+        <w:ind w:left="2880" w:hanging="360"/>
+      </w:pPr>
+      <w:rPr>
+        <w:rFonts w:ascii="Symbol" w:hAnsi="Symbol" w:hint="default"/>
+      </w:rPr>
+    </w:lvl>
+    <w:lvl w:ilvl="4" w:tplc="18090003" w:tentative="1">
+      <w:start w:val="1"/>
+      <w:numFmt w:val="bullet"/>
+      <w:lvlText w:val="o"/>
+      <w:lvlJc w:val="left"/>
+      <w:pPr>
+        <w:ind w:left="3600" w:hanging="360"/>
+      </w:pPr>
+      <w:rPr>
+        <w:rFonts w:ascii="Courier New" w:hAnsi="Courier New" w:cs="Courier New" w:hint="default"/>
+      </w:rPr>
+    </w:lvl>
+    <w:lvl w:ilvl="5" w:tplc="18090005" w:tentative="1">
+      <w:start w:val="1"/>
+      <w:numFmt w:val="bullet"/>
+      <w:lvlText w:val=""/>
+      <w:lvlJc w:val="left"/>
+      <w:pPr>
+        <w:ind w:left="4320" w:hanging="360"/>
+      </w:pPr>
+      <w:rPr>
+        <w:rFonts w:ascii="Wingdings" w:hAnsi="Wingdings" w:hint="default"/>
+      </w:rPr>
+    </w:lvl>
+    <w:lvl w:ilvl="6" w:tplc="18090001" w:tentative="1">
+      <w:start w:val="1"/>
+      <w:numFmt w:val="bullet"/>
+      <w:lvlText w:val=""/>
+      <w:lvlJc w:val="left"/>
+      <w:pPr>
+        <w:ind w:left="5040" w:hanging="360"/>
+      </w:pPr>
+      <w:rPr>
+        <w:rFonts w:ascii="Symbol" w:hAnsi="Symbol" w:hint="default"/>
+      </w:rPr>
+    </w:lvl>
+    <w:lvl w:ilvl="7" w:tplc="18090003" w:tentative="1">
+      <w:start w:val="1"/>
+      <w:numFmt w:val="bullet"/>
+      <w:lvlText w:val="o"/>
+      <w:lvlJc w:val="left"/>
+      <w:pPr>
+        <w:ind w:left="5760" w:hanging="360"/>
+      </w:pPr>
+      <w:rPr>
+        <w:rFonts w:ascii="Courier New" w:hAnsi="Courier New" w:cs="Courier New" w:hint="default"/>
+      </w:rPr>
+    </w:lvl>
+    <w:lvl w:ilvl="8" w:tplc="18090005" w:tentative="1">
+      <w:start w:val="1"/>
+      <w:numFmt w:val="bullet"/>
+      <w:lvlText w:val=""/>
+      <w:lvlJc w:val="left"/>
+      <w:pPr>
+        <w:ind w:left="6480" w:hanging="360"/>
+      </w:pPr>
+      <w:rPr>
+        <w:rFonts w:ascii="Wingdings" w:hAnsi="Wingdings" w:hint="default"/>
+      </w:rPr>
+    </w:lvl>
+  </w:abstractNum>
+  <w:abstractNum w:abstractNumId="4" w15:restartNumberingAfterBreak="0">
     <w:nsid w:val="19BB4256"/>
     <w:multiLevelType w:val="hybridMultilevel"/>
     <w:tmpl w:val="25687C5A"/>
@@ -15065,7 +13641,7 @@
       </w:rPr>
     </w:lvl>
   </w:abstractNum>
-  <w:abstractNum w:abstractNumId="4" w15:restartNumberingAfterBreak="0">
+  <w:abstractNum w:abstractNumId="5" w15:restartNumberingAfterBreak="0">
     <w:nsid w:val="1AF67F87"/>
     <w:multiLevelType w:val="multilevel"/>
     <w:tmpl w:val="3F1A5CD2"/>
@@ -15178,7 +13754,7 @@
       </w:pPr>
     </w:lvl>
   </w:abstractNum>
-  <w:abstractNum w:abstractNumId="5" w15:restartNumberingAfterBreak="0">
+  <w:abstractNum w:abstractNumId="6" w15:restartNumberingAfterBreak="0">
     <w:nsid w:val="1D9461D6"/>
     <w:multiLevelType w:val="hybridMultilevel"/>
     <w:tmpl w:val="0944E9F2"/>
@@ -15291,7 +13867,7 @@
       </w:rPr>
     </w:lvl>
   </w:abstractNum>
-  <w:abstractNum w:abstractNumId="6" w15:restartNumberingAfterBreak="0">
+  <w:abstractNum w:abstractNumId="7" w15:restartNumberingAfterBreak="0">
     <w:nsid w:val="206612C9"/>
     <w:multiLevelType w:val="multilevel"/>
     <w:tmpl w:val="B85C2CE2"/>
@@ -15440,7 +14016,7 @@
       </w:rPr>
     </w:lvl>
   </w:abstractNum>
-  <w:abstractNum w:abstractNumId="7" w15:restartNumberingAfterBreak="0">
+  <w:abstractNum w:abstractNumId="8" w15:restartNumberingAfterBreak="0">
     <w:nsid w:val="2A291B03"/>
     <w:multiLevelType w:val="hybridMultilevel"/>
     <w:tmpl w:val="A4EC964C"/>
@@ -15529,7 +14105,7 @@
       </w:pPr>
     </w:lvl>
   </w:abstractNum>
-  <w:abstractNum w:abstractNumId="8" w15:restartNumberingAfterBreak="0">
+  <w:abstractNum w:abstractNumId="9" w15:restartNumberingAfterBreak="0">
     <w:nsid w:val="2A6478CF"/>
     <w:multiLevelType w:val="hybridMultilevel"/>
     <w:tmpl w:val="23D86F72"/>
@@ -15618,7 +14194,7 @@
       </w:pPr>
     </w:lvl>
   </w:abstractNum>
-  <w:abstractNum w:abstractNumId="9" w15:restartNumberingAfterBreak="0">
+  <w:abstractNum w:abstractNumId="10" w15:restartNumberingAfterBreak="0">
     <w:nsid w:val="302D71BC"/>
     <w:multiLevelType w:val="hybridMultilevel"/>
     <w:tmpl w:val="46942DFA"/>
@@ -15707,7 +14283,7 @@
       </w:pPr>
     </w:lvl>
   </w:abstractNum>
-  <w:abstractNum w:abstractNumId="10" w15:restartNumberingAfterBreak="0">
+  <w:abstractNum w:abstractNumId="11" w15:restartNumberingAfterBreak="0">
     <w:nsid w:val="36E77954"/>
     <w:multiLevelType w:val="hybridMultilevel"/>
     <w:tmpl w:val="DFA2DCF6"/>
@@ -15820,7 +14396,7 @@
       </w:rPr>
     </w:lvl>
   </w:abstractNum>
-  <w:abstractNum w:abstractNumId="11" w15:restartNumberingAfterBreak="0">
+  <w:abstractNum w:abstractNumId="12" w15:restartNumberingAfterBreak="0">
     <w:nsid w:val="42114513"/>
     <w:multiLevelType w:val="hybridMultilevel"/>
     <w:tmpl w:val="967CB49A"/>
@@ -15933,7 +14509,7 @@
       </w:rPr>
     </w:lvl>
   </w:abstractNum>
-  <w:abstractNum w:abstractNumId="12" w15:restartNumberingAfterBreak="0">
+  <w:abstractNum w:abstractNumId="13" w15:restartNumberingAfterBreak="0">
     <w:nsid w:val="43A8459C"/>
     <w:multiLevelType w:val="hybridMultilevel"/>
     <w:tmpl w:val="6E621E00"/>
@@ -16022,7 +14598,7 @@
       </w:pPr>
     </w:lvl>
   </w:abstractNum>
-  <w:abstractNum w:abstractNumId="13" w15:restartNumberingAfterBreak="0">
+  <w:abstractNum w:abstractNumId="14" w15:restartNumberingAfterBreak="0">
     <w:nsid w:val="44436FFA"/>
     <w:multiLevelType w:val="hybridMultilevel"/>
     <w:tmpl w:val="371A6ADA"/>
@@ -16111,7 +14687,7 @@
       </w:pPr>
     </w:lvl>
   </w:abstractNum>
-  <w:abstractNum w:abstractNumId="14" w15:restartNumberingAfterBreak="0">
+  <w:abstractNum w:abstractNumId="15" w15:restartNumberingAfterBreak="0">
     <w:nsid w:val="58F038AD"/>
     <w:multiLevelType w:val="hybridMultilevel"/>
     <w:tmpl w:val="E4122928"/>
@@ -16224,7 +14800,7 @@
       </w:rPr>
     </w:lvl>
   </w:abstractNum>
-  <w:abstractNum w:abstractNumId="15" w15:restartNumberingAfterBreak="0">
+  <w:abstractNum w:abstractNumId="16" w15:restartNumberingAfterBreak="0">
     <w:nsid w:val="64B11F46"/>
     <w:multiLevelType w:val="hybridMultilevel"/>
     <w:tmpl w:val="8CA4129E"/>
@@ -16313,7 +14889,7 @@
       </w:pPr>
     </w:lvl>
   </w:abstractNum>
-  <w:abstractNum w:abstractNumId="16" w15:restartNumberingAfterBreak="0">
+  <w:abstractNum w:abstractNumId="17" w15:restartNumberingAfterBreak="0">
     <w:nsid w:val="6525064E"/>
     <w:multiLevelType w:val="hybridMultilevel"/>
     <w:tmpl w:val="E2D6A7CC"/>
@@ -16402,7 +14978,7 @@
       </w:pPr>
     </w:lvl>
   </w:abstractNum>
-  <w:abstractNum w:abstractNumId="17" w15:restartNumberingAfterBreak="0">
+  <w:abstractNum w:abstractNumId="18" w15:restartNumberingAfterBreak="0">
     <w:nsid w:val="6BDE62AD"/>
     <w:multiLevelType w:val="hybridMultilevel"/>
     <w:tmpl w:val="44981190"/>
@@ -16491,7 +15067,7 @@
       </w:pPr>
     </w:lvl>
   </w:abstractNum>
-  <w:abstractNum w:abstractNumId="18" w15:restartNumberingAfterBreak="0">
+  <w:abstractNum w:abstractNumId="19" w15:restartNumberingAfterBreak="0">
     <w:nsid w:val="6E155980"/>
     <w:multiLevelType w:val="hybridMultilevel"/>
     <w:tmpl w:val="33F492EA"/>
@@ -16580,7 +15156,7 @@
       </w:pPr>
     </w:lvl>
   </w:abstractNum>
-  <w:abstractNum w:abstractNumId="19" w15:restartNumberingAfterBreak="0">
+  <w:abstractNum w:abstractNumId="20" w15:restartNumberingAfterBreak="0">
     <w:nsid w:val="78564A17"/>
     <w:multiLevelType w:val="hybridMultilevel"/>
     <w:tmpl w:val="74DE0014"/>
@@ -16693,7 +15269,7 @@
       </w:rPr>
     </w:lvl>
   </w:abstractNum>
-  <w:abstractNum w:abstractNumId="20" w15:restartNumberingAfterBreak="0">
+  <w:abstractNum w:abstractNumId="21" w15:restartNumberingAfterBreak="0">
     <w:nsid w:val="78757965"/>
     <w:multiLevelType w:val="hybridMultilevel"/>
     <w:tmpl w:val="71F08306"/>
@@ -16782,7 +15358,7 @@
       </w:pPr>
     </w:lvl>
   </w:abstractNum>
-  <w:abstractNum w:abstractNumId="21" w15:restartNumberingAfterBreak="0">
+  <w:abstractNum w:abstractNumId="22" w15:restartNumberingAfterBreak="0">
     <w:nsid w:val="78DD0F79"/>
     <w:multiLevelType w:val="hybridMultilevel"/>
     <w:tmpl w:val="7E588DC0"/>
@@ -16895,7 +15471,7 @@
       </w:rPr>
     </w:lvl>
   </w:abstractNum>
-  <w:abstractNum w:abstractNumId="22" w15:restartNumberingAfterBreak="0">
+  <w:abstractNum w:abstractNumId="23" w15:restartNumberingAfterBreak="0">
     <w:nsid w:val="7A805011"/>
     <w:multiLevelType w:val="hybridMultilevel"/>
     <w:tmpl w:val="4268DB74"/>
@@ -16984,7 +15560,7 @@
       </w:pPr>
     </w:lvl>
   </w:abstractNum>
-  <w:abstractNum w:abstractNumId="23" w15:restartNumberingAfterBreak="0">
+  <w:abstractNum w:abstractNumId="24" w15:restartNumberingAfterBreak="0">
     <w:nsid w:val="7AFB324A"/>
     <w:multiLevelType w:val="hybridMultilevel"/>
     <w:tmpl w:val="BE5ECA96"/>
@@ -17074,76 +15650,79 @@
     </w:lvl>
   </w:abstractNum>
   <w:num w:numId="1" w16cid:durableId="676036513">
-    <w:abstractNumId w:val="8"/>
+    <w:abstractNumId w:val="9"/>
   </w:num>
   <w:num w:numId="2" w16cid:durableId="152721900">
     <w:abstractNumId w:val="1"/>
   </w:num>
   <w:num w:numId="3" w16cid:durableId="1615936519">
+    <w:abstractNumId w:val="23"/>
+  </w:num>
+  <w:num w:numId="4" w16cid:durableId="1238249647">
+    <w:abstractNumId w:val="15"/>
+  </w:num>
+  <w:num w:numId="5" w16cid:durableId="722605440">
     <w:abstractNumId w:val="22"/>
   </w:num>
-  <w:num w:numId="4" w16cid:durableId="1238249647">
-    <w:abstractNumId w:val="14"/>
-  </w:num>
-  <w:num w:numId="5" w16cid:durableId="722605440">
-    <w:abstractNumId w:val="21"/>
-  </w:num>
   <w:num w:numId="6" w16cid:durableId="195313701">
-    <w:abstractNumId w:val="6"/>
+    <w:abstractNumId w:val="7"/>
   </w:num>
   <w:num w:numId="7" w16cid:durableId="1466849943">
-    <w:abstractNumId w:val="4"/>
+    <w:abstractNumId w:val="5"/>
   </w:num>
   <w:num w:numId="8" w16cid:durableId="1131362283">
-    <w:abstractNumId w:val="16"/>
+    <w:abstractNumId w:val="17"/>
   </w:num>
   <w:num w:numId="9" w16cid:durableId="257563012">
-    <w:abstractNumId w:val="3"/>
+    <w:abstractNumId w:val="4"/>
   </w:num>
   <w:num w:numId="10" w16cid:durableId="1637030781">
     <w:abstractNumId w:val="2"/>
   </w:num>
   <w:num w:numId="11" w16cid:durableId="1546331435">
-    <w:abstractNumId w:val="18"/>
+    <w:abstractNumId w:val="19"/>
   </w:num>
   <w:num w:numId="12" w16cid:durableId="159588919">
-    <w:abstractNumId w:val="15"/>
+    <w:abstractNumId w:val="16"/>
   </w:num>
   <w:num w:numId="13" w16cid:durableId="1071734888">
-    <w:abstractNumId w:val="20"/>
+    <w:abstractNumId w:val="21"/>
   </w:num>
   <w:num w:numId="14" w16cid:durableId="166331902">
+    <w:abstractNumId w:val="14"/>
+  </w:num>
+  <w:num w:numId="15" w16cid:durableId="175582365">
+    <w:abstractNumId w:val="12"/>
+  </w:num>
+  <w:num w:numId="16" w16cid:durableId="831993160">
+    <w:abstractNumId w:val="8"/>
+  </w:num>
+  <w:num w:numId="17" w16cid:durableId="251596301">
     <w:abstractNumId w:val="13"/>
   </w:num>
-  <w:num w:numId="15" w16cid:durableId="175582365">
-    <w:abstractNumId w:val="11"/>
-  </w:num>
-  <w:num w:numId="16" w16cid:durableId="831993160">
-    <w:abstractNumId w:val="7"/>
-  </w:num>
-  <w:num w:numId="17" w16cid:durableId="251596301">
-    <w:abstractNumId w:val="12"/>
-  </w:num>
   <w:num w:numId="18" w16cid:durableId="1116408532">
-    <w:abstractNumId w:val="9"/>
+    <w:abstractNumId w:val="10"/>
   </w:num>
   <w:num w:numId="19" w16cid:durableId="1679387368">
-    <w:abstractNumId w:val="23"/>
+    <w:abstractNumId w:val="24"/>
   </w:num>
   <w:num w:numId="20" w16cid:durableId="946540755">
-    <w:abstractNumId w:val="5"/>
+    <w:abstractNumId w:val="6"/>
   </w:num>
   <w:num w:numId="21" w16cid:durableId="430056104">
-    <w:abstractNumId w:val="19"/>
+    <w:abstractNumId w:val="20"/>
   </w:num>
   <w:num w:numId="22" w16cid:durableId="1048921322">
     <w:abstractNumId w:val="0"/>
   </w:num>
   <w:num w:numId="23" w16cid:durableId="112944272">
-    <w:abstractNumId w:val="10"/>
+    <w:abstractNumId w:val="11"/>
   </w:num>
   <w:num w:numId="24" w16cid:durableId="1756390510">
-    <w:abstractNumId w:val="17"/>
+    <w:abstractNumId w:val="18"/>
+  </w:num>
+  <w:num w:numId="25" w16cid:durableId="1075859815">
+    <w:abstractNumId w:val="3"/>
   </w:num>
 </w:numbering>
 </file>
